--- a/inventory.docx
+++ b/inventory.docx
@@ -14619,6 +14619,7 @@
     <w:p>
       <w:pPr>
         <w:numPr>
+          <w:ilvl w:val="0"/>
           <w:numId w:val="0"/>
         </w:numPr>
         <w:ind w:leftChars="0"/>
@@ -14638,6 +14639,7 @@
     <w:p>
       <w:pPr>
         <w:numPr>
+          <w:ilvl w:val="0"/>
           <w:numId w:val="0"/>
         </w:numPr>
         <w:ind w:leftChars="0"/>
@@ -14657,6 +14659,7 @@
     <w:p>
       <w:pPr>
         <w:numPr>
+          <w:ilvl w:val="0"/>
           <w:numId w:val="0"/>
         </w:numPr>
         <w:ind w:leftChars="0"/>
@@ -14866,6 +14869,7 @@
     <w:p>
       <w:pPr>
         <w:numPr>
+          <w:ilvl w:val="0"/>
           <w:numId w:val="0"/>
         </w:numPr>
         <w:ind w:leftChars="0"/>
@@ -14878,6 +14882,7 @@
     <w:p>
       <w:pPr>
         <w:numPr>
+          <w:ilvl w:val="0"/>
           <w:numId w:val="0"/>
         </w:numPr>
         <w:ind w:leftChars="0"/>
@@ -15138,6 +15143,7 @@
     <w:p>
       <w:pPr>
         <w:numPr>
+          <w:ilvl w:val="0"/>
           <w:numId w:val="0"/>
         </w:numPr>
         <w:ind w:leftChars="0"/>
@@ -15150,6 +15156,7 @@
     <w:p>
       <w:pPr>
         <w:numPr>
+          <w:ilvl w:val="0"/>
           <w:numId w:val="0"/>
         </w:numPr>
         <w:ind w:leftChars="0"/>
@@ -15202,6 +15209,7 @@
     <w:p>
       <w:pPr>
         <w:numPr>
+          <w:ilvl w:val="0"/>
           <w:numId w:val="0"/>
         </w:numPr>
         <w:ind w:leftChars="0"/>
@@ -17167,6 +17175,7 @@
     <w:p>
       <w:pPr>
         <w:numPr>
+          <w:ilvl w:val="0"/>
           <w:numId w:val="0"/>
         </w:numPr>
         <w:ind w:leftChars="0"/>
@@ -17206,6 +17215,7 @@
     <w:p>
       <w:pPr>
         <w:numPr>
+          <w:ilvl w:val="0"/>
           <w:numId w:val="0"/>
         </w:numPr>
         <w:ind w:leftChars="0"/>
@@ -17879,6 +17889,7 @@
     <w:p>
       <w:pPr>
         <w:numPr>
+          <w:ilvl w:val="0"/>
           <w:numId w:val="0"/>
         </w:numPr>
         <w:ind w:leftChars="0"/>
@@ -18492,6 +18503,7 @@
     <w:p>
       <w:pPr>
         <w:numPr>
+          <w:ilvl w:val="0"/>
           <w:numId w:val="0"/>
         </w:numPr>
         <w:ind w:leftChars="0"/>
@@ -18504,6 +18516,7 @@
     <w:p>
       <w:pPr>
         <w:numPr>
+          <w:ilvl w:val="0"/>
           <w:numId w:val="0"/>
         </w:numPr>
         <w:ind w:leftChars="0"/>
@@ -19152,6 +19165,7 @@
     <w:p>
       <w:pPr>
         <w:numPr>
+          <w:ilvl w:val="0"/>
           <w:numId w:val="0"/>
         </w:numPr>
         <w:ind w:leftChars="0"/>
@@ -19178,7 +19192,57 @@
           <w:rFonts w:hint="default"/>
           <w:lang w:val="en-US"/>
         </w:rPr>
-        <w:t>Update profile.html to accommodate user.username, user.email, user.profile.phone, user.profile.address, and uer.profile.image.url</w:t>
+        <w:t>Update profile.html to accommodate user.username, user.email, user.profile.phone, user.profile.address, and uer.profile.image.url.</w:t>
+      </w:r>
+    </w:p>
+    <w:p>
+      <w:pPr>
+        <w:numPr>
+          <w:numId w:val="0"/>
+        </w:numPr>
+        <w:ind w:leftChars="0"/>
+        <w:rPr>
+          <w:rFonts w:hint="default"/>
+          <w:lang w:val="en-US"/>
+        </w:rPr>
+      </w:pPr>
+    </w:p>
+    <w:p>
+      <w:pPr>
+        <w:numPr>
+          <w:numId w:val="0"/>
+        </w:numPr>
+        <w:ind w:leftChars="0"/>
+        <w:rPr>
+          <w:rFonts w:hint="default"/>
+          <w:lang w:val="en-US"/>
+        </w:rPr>
+      </w:pPr>
+      <w:r>
+        <w:rPr>
+          <w:rFonts w:hint="default"/>
+          <w:lang w:val="en-US"/>
+        </w:rPr>
+        <w:t>Django Signals</w:t>
+      </w:r>
+    </w:p>
+    <w:p>
+      <w:pPr>
+        <w:numPr>
+          <w:numId w:val="0"/>
+        </w:numPr>
+        <w:ind w:leftChars="0"/>
+        <w:rPr>
+          <w:rFonts w:hint="default"/>
+          <w:lang w:val="en-US"/>
+        </w:rPr>
+      </w:pPr>
+      <w:r>
+        <w:rPr>
+          <w:rFonts w:hint="default"/>
+          <w:lang w:val="en-US"/>
+        </w:rPr>
+        <w:t>A signal will execute an action based on an action that was executed. For example, automating profile creation.</w:t>
       </w:r>
     </w:p>
     <w:p>
@@ -19193,6 +19257,13 @@
           <w:lang w:val="en-US"/>
         </w:rPr>
       </w:pPr>
+      <w:r>
+        <w:rPr>
+          <w:rFonts w:hint="default"/>
+          <w:lang w:val="en-US"/>
+        </w:rPr>
+        <w:t>Stock_inventory&gt;&gt;user&gt;&gt;signals.py</w:t>
+      </w:r>
     </w:p>
     <w:p>
       <w:pPr>
@@ -19205,8 +19276,5695 @@
           <w:lang w:val="en-US"/>
         </w:rPr>
       </w:pPr>
+      <w:r>
+        <w:rPr>
+          <w:rFonts w:hint="default"/>
+          <w:lang w:val="en-US"/>
+        </w:rPr>
+        <w:t xml:space="preserve">Create signals.py. </w:t>
+      </w:r>
+    </w:p>
+    <w:p>
+      <w:pPr>
+        <w:numPr>
+          <w:numId w:val="0"/>
+        </w:numPr>
+        <w:ind w:leftChars="0"/>
+        <w:rPr>
+          <w:rFonts w:hint="default"/>
+          <w:lang w:val="en-US"/>
+        </w:rPr>
+      </w:pPr>
+      <w:r>
+        <w:rPr>
+          <w:rFonts w:hint="default"/>
+          <w:lang w:val="en-US"/>
+        </w:rPr>
+        <w:t>Populate signals.py</w:t>
+      </w:r>
+    </w:p>
+    <w:p>
+      <w:pPr>
+        <w:numPr>
+          <w:ilvl w:val="0"/>
+          <w:numId w:val="1"/>
+        </w:numPr>
+        <w:ind w:left="0" w:leftChars="0" w:firstLine="0" w:firstLineChars="0"/>
+        <w:rPr>
+          <w:rFonts w:hint="default"/>
+          <w:lang w:val="en-US"/>
+        </w:rPr>
+      </w:pPr>
+      <w:r>
+        <w:rPr>
+          <w:rFonts w:hint="default"/>
+          <w:lang w:val="en-US"/>
+        </w:rPr>
+        <w:t>Stock_inventory&gt;&gt;user&gt;&gt;apps.py</w:t>
+      </w:r>
+    </w:p>
+    <w:p>
+      <w:pPr>
+        <w:numPr>
+          <w:numId w:val="0"/>
+        </w:numPr>
+        <w:ind w:leftChars="0"/>
+        <w:rPr>
+          <w:rFonts w:hint="default"/>
+          <w:lang w:val="en-US"/>
+        </w:rPr>
+      </w:pPr>
+      <w:r>
+        <w:rPr>
+          <w:rFonts w:hint="default"/>
+          <w:lang w:val="en-US"/>
+        </w:rPr>
+        <w:t>Update apps.py</w:t>
+      </w:r>
+    </w:p>
+    <w:p>
+      <w:pPr>
+        <w:numPr>
+          <w:ilvl w:val="0"/>
+          <w:numId w:val="1"/>
+        </w:numPr>
+        <w:ind w:left="0" w:leftChars="0" w:firstLine="0" w:firstLineChars="0"/>
+        <w:rPr>
+          <w:rFonts w:hint="default"/>
+          <w:lang w:val="en-US"/>
+        </w:rPr>
+      </w:pPr>
+      <w:r>
+        <w:rPr>
+          <w:rFonts w:hint="default"/>
+          <w:lang w:val="en-US"/>
+        </w:rPr>
+        <w:t>Templates&gt;&gt;user&gt;&gt;profile_update</w:t>
+      </w:r>
+    </w:p>
+    <w:p>
+      <w:pPr>
+        <w:numPr>
+          <w:numId w:val="0"/>
+        </w:numPr>
+        <w:ind w:leftChars="0"/>
+        <w:rPr>
+          <w:rFonts w:hint="default"/>
+          <w:lang w:val="en-US"/>
+        </w:rPr>
+      </w:pPr>
+      <w:r>
+        <w:rPr>
+          <w:rFonts w:hint="default"/>
+          <w:lang w:val="en-US"/>
+        </w:rPr>
+        <w:t>Create profile_update.html</w:t>
+      </w:r>
+    </w:p>
+    <w:p>
+      <w:pPr>
+        <w:numPr>
+          <w:numId w:val="0"/>
+        </w:numPr>
+        <w:ind w:leftChars="0"/>
+        <w:rPr>
+          <w:rFonts w:hint="default"/>
+          <w:lang w:val="en-US"/>
+        </w:rPr>
+      </w:pPr>
+      <w:r>
+        <w:rPr>
+          <w:rFonts w:hint="default"/>
+          <w:lang w:val="en-US"/>
+        </w:rPr>
+        <w:t>Populate it</w:t>
+      </w:r>
+    </w:p>
+    <w:p>
+      <w:pPr>
+        <w:numPr>
+          <w:numId w:val="0"/>
+        </w:numPr>
+        <w:ind w:leftChars="0"/>
+        <w:rPr>
+          <w:rFonts w:hint="default"/>
+          <w:lang w:val="en-US"/>
+        </w:rPr>
+      </w:pPr>
+      <w:r>
+        <w:rPr>
+          <w:rFonts w:hint="default"/>
+          <w:lang w:val="en-US"/>
+        </w:rPr>
+        <w:t xml:space="preserve">Update views.py </w:t>
+      </w:r>
+    </w:p>
+    <w:p>
+      <w:pPr>
+        <w:keepNext w:val="0"/>
+        <w:keepLines w:val="0"/>
+        <w:widowControl/>
+        <w:suppressLineNumbers w:val="0"/>
+        <w:shd w:val="clear" w:fill="1F1F1F"/>
+        <w:spacing w:line="228" w:lineRule="atLeast"/>
+        <w:jc w:val="left"/>
+        <w:rPr>
+          <w:rFonts w:ascii="Consolas" w:hAnsi="Consolas" w:eastAsia="Consolas" w:cs="Consolas"/>
+          <w:b w:val="0"/>
+          <w:bCs w:val="0"/>
+          <w:color w:val="CCCCCC"/>
+          <w:sz w:val="16"/>
+          <w:szCs w:val="16"/>
+        </w:rPr>
+      </w:pPr>
+      <w:r>
+        <w:rPr>
+          <w:rFonts w:hint="default" w:ascii="Consolas" w:hAnsi="Consolas" w:eastAsia="Consolas" w:cs="Consolas"/>
+          <w:b w:val="0"/>
+          <w:bCs w:val="0"/>
+          <w:color w:val="C586C0"/>
+          <w:kern w:val="0"/>
+          <w:sz w:val="16"/>
+          <w:szCs w:val="16"/>
+          <w:shd w:val="clear" w:fill="1F1F1F"/>
+          <w:lang w:val="en-US" w:eastAsia="zh-CN" w:bidi="ar"/>
+        </w:rPr>
+        <w:t>from</w:t>
+      </w:r>
+      <w:r>
+        <w:rPr>
+          <w:rFonts w:hint="default" w:ascii="Consolas" w:hAnsi="Consolas" w:eastAsia="Consolas" w:cs="Consolas"/>
+          <w:b w:val="0"/>
+          <w:bCs w:val="0"/>
+          <w:color w:val="CCCCCC"/>
+          <w:kern w:val="0"/>
+          <w:sz w:val="16"/>
+          <w:szCs w:val="16"/>
+          <w:shd w:val="clear" w:fill="1F1F1F"/>
+          <w:lang w:val="en-US" w:eastAsia="zh-CN" w:bidi="ar"/>
+        </w:rPr>
+        <w:t xml:space="preserve"> </w:t>
+      </w:r>
+      <w:r>
+        <w:rPr>
+          <w:rFonts w:hint="default" w:ascii="Consolas" w:hAnsi="Consolas" w:eastAsia="Consolas" w:cs="Consolas"/>
+          <w:b w:val="0"/>
+          <w:bCs w:val="0"/>
+          <w:color w:val="4EC9B0"/>
+          <w:kern w:val="0"/>
+          <w:sz w:val="16"/>
+          <w:szCs w:val="16"/>
+          <w:shd w:val="clear" w:fill="1F1F1F"/>
+          <w:lang w:val="en-US" w:eastAsia="zh-CN" w:bidi="ar"/>
+        </w:rPr>
+        <w:t>django</w:t>
+      </w:r>
+      <w:r>
+        <w:rPr>
+          <w:rFonts w:hint="default" w:ascii="Consolas" w:hAnsi="Consolas" w:eastAsia="Consolas" w:cs="Consolas"/>
+          <w:b w:val="0"/>
+          <w:bCs w:val="0"/>
+          <w:color w:val="CCCCCC"/>
+          <w:kern w:val="0"/>
+          <w:sz w:val="16"/>
+          <w:szCs w:val="16"/>
+          <w:shd w:val="clear" w:fill="1F1F1F"/>
+          <w:lang w:val="en-US" w:eastAsia="zh-CN" w:bidi="ar"/>
+        </w:rPr>
+        <w:t>.</w:t>
+      </w:r>
+      <w:r>
+        <w:rPr>
+          <w:rFonts w:hint="default" w:ascii="Consolas" w:hAnsi="Consolas" w:eastAsia="Consolas" w:cs="Consolas"/>
+          <w:b w:val="0"/>
+          <w:bCs w:val="0"/>
+          <w:color w:val="4EC9B0"/>
+          <w:kern w:val="0"/>
+          <w:sz w:val="16"/>
+          <w:szCs w:val="16"/>
+          <w:shd w:val="clear" w:fill="1F1F1F"/>
+          <w:lang w:val="en-US" w:eastAsia="zh-CN" w:bidi="ar"/>
+        </w:rPr>
+        <w:t>shortcuts</w:t>
+      </w:r>
+      <w:r>
+        <w:rPr>
+          <w:rFonts w:hint="default" w:ascii="Consolas" w:hAnsi="Consolas" w:eastAsia="Consolas" w:cs="Consolas"/>
+          <w:b w:val="0"/>
+          <w:bCs w:val="0"/>
+          <w:color w:val="CCCCCC"/>
+          <w:kern w:val="0"/>
+          <w:sz w:val="16"/>
+          <w:szCs w:val="16"/>
+          <w:shd w:val="clear" w:fill="1F1F1F"/>
+          <w:lang w:val="en-US" w:eastAsia="zh-CN" w:bidi="ar"/>
+        </w:rPr>
+        <w:t xml:space="preserve"> </w:t>
+      </w:r>
+      <w:r>
+        <w:rPr>
+          <w:rFonts w:hint="default" w:ascii="Consolas" w:hAnsi="Consolas" w:eastAsia="Consolas" w:cs="Consolas"/>
+          <w:b w:val="0"/>
+          <w:bCs w:val="0"/>
+          <w:color w:val="C586C0"/>
+          <w:kern w:val="0"/>
+          <w:sz w:val="16"/>
+          <w:szCs w:val="16"/>
+          <w:shd w:val="clear" w:fill="1F1F1F"/>
+          <w:lang w:val="en-US" w:eastAsia="zh-CN" w:bidi="ar"/>
+        </w:rPr>
+        <w:t>import</w:t>
+      </w:r>
+      <w:r>
+        <w:rPr>
+          <w:rFonts w:hint="default" w:ascii="Consolas" w:hAnsi="Consolas" w:eastAsia="Consolas" w:cs="Consolas"/>
+          <w:b w:val="0"/>
+          <w:bCs w:val="0"/>
+          <w:color w:val="CCCCCC"/>
+          <w:kern w:val="0"/>
+          <w:sz w:val="16"/>
+          <w:szCs w:val="16"/>
+          <w:shd w:val="clear" w:fill="1F1F1F"/>
+          <w:lang w:val="en-US" w:eastAsia="zh-CN" w:bidi="ar"/>
+        </w:rPr>
+        <w:t xml:space="preserve"> </w:t>
+      </w:r>
+      <w:r>
+        <w:rPr>
+          <w:rFonts w:hint="default" w:ascii="Consolas" w:hAnsi="Consolas" w:eastAsia="Consolas" w:cs="Consolas"/>
+          <w:b w:val="0"/>
+          <w:bCs w:val="0"/>
+          <w:color w:val="DCDCAA"/>
+          <w:kern w:val="0"/>
+          <w:sz w:val="16"/>
+          <w:szCs w:val="16"/>
+          <w:shd w:val="clear" w:fill="1F1F1F"/>
+          <w:lang w:val="en-US" w:eastAsia="zh-CN" w:bidi="ar"/>
+        </w:rPr>
+        <w:t>render</w:t>
+      </w:r>
+    </w:p>
+    <w:p>
+      <w:pPr>
+        <w:keepNext w:val="0"/>
+        <w:keepLines w:val="0"/>
+        <w:widowControl/>
+        <w:suppressLineNumbers w:val="0"/>
+        <w:shd w:val="clear" w:fill="1F1F1F"/>
+        <w:spacing w:line="228" w:lineRule="atLeast"/>
+        <w:jc w:val="left"/>
+        <w:rPr>
+          <w:rFonts w:hint="default" w:ascii="Consolas" w:hAnsi="Consolas" w:eastAsia="Consolas" w:cs="Consolas"/>
+          <w:b w:val="0"/>
+          <w:bCs w:val="0"/>
+          <w:color w:val="CCCCCC"/>
+          <w:sz w:val="16"/>
+          <w:szCs w:val="16"/>
+        </w:rPr>
+      </w:pPr>
+      <w:r>
+        <w:rPr>
+          <w:rFonts w:hint="default" w:ascii="Consolas" w:hAnsi="Consolas" w:eastAsia="Consolas" w:cs="Consolas"/>
+          <w:b w:val="0"/>
+          <w:bCs w:val="0"/>
+          <w:color w:val="C586C0"/>
+          <w:kern w:val="0"/>
+          <w:sz w:val="16"/>
+          <w:szCs w:val="16"/>
+          <w:shd w:val="clear" w:fill="1F1F1F"/>
+          <w:lang w:val="en-US" w:eastAsia="zh-CN" w:bidi="ar"/>
+        </w:rPr>
+        <w:t>from</w:t>
+      </w:r>
+      <w:r>
+        <w:rPr>
+          <w:rFonts w:hint="default" w:ascii="Consolas" w:hAnsi="Consolas" w:eastAsia="Consolas" w:cs="Consolas"/>
+          <w:b w:val="0"/>
+          <w:bCs w:val="0"/>
+          <w:color w:val="CCCCCC"/>
+          <w:kern w:val="0"/>
+          <w:sz w:val="16"/>
+          <w:szCs w:val="16"/>
+          <w:shd w:val="clear" w:fill="1F1F1F"/>
+          <w:lang w:val="en-US" w:eastAsia="zh-CN" w:bidi="ar"/>
+        </w:rPr>
+        <w:t xml:space="preserve"> </w:t>
+      </w:r>
+      <w:r>
+        <w:rPr>
+          <w:rFonts w:hint="default" w:ascii="Consolas" w:hAnsi="Consolas" w:eastAsia="Consolas" w:cs="Consolas"/>
+          <w:b w:val="0"/>
+          <w:bCs w:val="0"/>
+          <w:color w:val="4EC9B0"/>
+          <w:kern w:val="0"/>
+          <w:sz w:val="16"/>
+          <w:szCs w:val="16"/>
+          <w:shd w:val="clear" w:fill="1F1F1F"/>
+          <w:lang w:val="en-US" w:eastAsia="zh-CN" w:bidi="ar"/>
+        </w:rPr>
+        <w:t>django</w:t>
+      </w:r>
+      <w:r>
+        <w:rPr>
+          <w:rFonts w:hint="default" w:ascii="Consolas" w:hAnsi="Consolas" w:eastAsia="Consolas" w:cs="Consolas"/>
+          <w:b w:val="0"/>
+          <w:bCs w:val="0"/>
+          <w:color w:val="CCCCCC"/>
+          <w:kern w:val="0"/>
+          <w:sz w:val="16"/>
+          <w:szCs w:val="16"/>
+          <w:shd w:val="clear" w:fill="1F1F1F"/>
+          <w:lang w:val="en-US" w:eastAsia="zh-CN" w:bidi="ar"/>
+        </w:rPr>
+        <w:t>.</w:t>
+      </w:r>
+      <w:r>
+        <w:rPr>
+          <w:rFonts w:hint="default" w:ascii="Consolas" w:hAnsi="Consolas" w:eastAsia="Consolas" w:cs="Consolas"/>
+          <w:b w:val="0"/>
+          <w:bCs w:val="0"/>
+          <w:color w:val="4EC9B0"/>
+          <w:kern w:val="0"/>
+          <w:sz w:val="16"/>
+          <w:szCs w:val="16"/>
+          <w:shd w:val="clear" w:fill="1F1F1F"/>
+          <w:lang w:val="en-US" w:eastAsia="zh-CN" w:bidi="ar"/>
+        </w:rPr>
+        <w:t>contrib</w:t>
+      </w:r>
+      <w:r>
+        <w:rPr>
+          <w:rFonts w:hint="default" w:ascii="Consolas" w:hAnsi="Consolas" w:eastAsia="Consolas" w:cs="Consolas"/>
+          <w:b w:val="0"/>
+          <w:bCs w:val="0"/>
+          <w:color w:val="CCCCCC"/>
+          <w:kern w:val="0"/>
+          <w:sz w:val="16"/>
+          <w:szCs w:val="16"/>
+          <w:shd w:val="clear" w:fill="1F1F1F"/>
+          <w:lang w:val="en-US" w:eastAsia="zh-CN" w:bidi="ar"/>
+        </w:rPr>
+        <w:t>.</w:t>
+      </w:r>
+      <w:r>
+        <w:rPr>
+          <w:rFonts w:hint="default" w:ascii="Consolas" w:hAnsi="Consolas" w:eastAsia="Consolas" w:cs="Consolas"/>
+          <w:b w:val="0"/>
+          <w:bCs w:val="0"/>
+          <w:color w:val="4EC9B0"/>
+          <w:kern w:val="0"/>
+          <w:sz w:val="16"/>
+          <w:szCs w:val="16"/>
+          <w:shd w:val="clear" w:fill="1F1F1F"/>
+          <w:lang w:val="en-US" w:eastAsia="zh-CN" w:bidi="ar"/>
+        </w:rPr>
+        <w:t>auth</w:t>
+      </w:r>
+      <w:r>
+        <w:rPr>
+          <w:rFonts w:hint="default" w:ascii="Consolas" w:hAnsi="Consolas" w:eastAsia="Consolas" w:cs="Consolas"/>
+          <w:b w:val="0"/>
+          <w:bCs w:val="0"/>
+          <w:color w:val="CCCCCC"/>
+          <w:kern w:val="0"/>
+          <w:sz w:val="16"/>
+          <w:szCs w:val="16"/>
+          <w:shd w:val="clear" w:fill="1F1F1F"/>
+          <w:lang w:val="en-US" w:eastAsia="zh-CN" w:bidi="ar"/>
+        </w:rPr>
+        <w:t>.</w:t>
+      </w:r>
+      <w:r>
+        <w:rPr>
+          <w:rFonts w:hint="default" w:ascii="Consolas" w:hAnsi="Consolas" w:eastAsia="Consolas" w:cs="Consolas"/>
+          <w:b w:val="0"/>
+          <w:bCs w:val="0"/>
+          <w:color w:val="4EC9B0"/>
+          <w:kern w:val="0"/>
+          <w:sz w:val="16"/>
+          <w:szCs w:val="16"/>
+          <w:shd w:val="clear" w:fill="1F1F1F"/>
+          <w:lang w:val="en-US" w:eastAsia="zh-CN" w:bidi="ar"/>
+        </w:rPr>
+        <w:t>forms</w:t>
+      </w:r>
+      <w:r>
+        <w:rPr>
+          <w:rFonts w:hint="default" w:ascii="Consolas" w:hAnsi="Consolas" w:eastAsia="Consolas" w:cs="Consolas"/>
+          <w:b w:val="0"/>
+          <w:bCs w:val="0"/>
+          <w:color w:val="CCCCCC"/>
+          <w:kern w:val="0"/>
+          <w:sz w:val="16"/>
+          <w:szCs w:val="16"/>
+          <w:shd w:val="clear" w:fill="1F1F1F"/>
+          <w:lang w:val="en-US" w:eastAsia="zh-CN" w:bidi="ar"/>
+        </w:rPr>
+        <w:t xml:space="preserve"> </w:t>
+      </w:r>
+      <w:r>
+        <w:rPr>
+          <w:rFonts w:hint="default" w:ascii="Consolas" w:hAnsi="Consolas" w:eastAsia="Consolas" w:cs="Consolas"/>
+          <w:b w:val="0"/>
+          <w:bCs w:val="0"/>
+          <w:color w:val="C586C0"/>
+          <w:kern w:val="0"/>
+          <w:sz w:val="16"/>
+          <w:szCs w:val="16"/>
+          <w:shd w:val="clear" w:fill="1F1F1F"/>
+          <w:lang w:val="en-US" w:eastAsia="zh-CN" w:bidi="ar"/>
+        </w:rPr>
+        <w:t>import</w:t>
+      </w:r>
+      <w:r>
+        <w:rPr>
+          <w:rFonts w:hint="default" w:ascii="Consolas" w:hAnsi="Consolas" w:eastAsia="Consolas" w:cs="Consolas"/>
+          <w:b w:val="0"/>
+          <w:bCs w:val="0"/>
+          <w:color w:val="CCCCCC"/>
+          <w:kern w:val="0"/>
+          <w:sz w:val="16"/>
+          <w:szCs w:val="16"/>
+          <w:shd w:val="clear" w:fill="1F1F1F"/>
+          <w:lang w:val="en-US" w:eastAsia="zh-CN" w:bidi="ar"/>
+        </w:rPr>
+        <w:t xml:space="preserve"> </w:t>
+      </w:r>
+      <w:r>
+        <w:rPr>
+          <w:rFonts w:hint="default" w:ascii="Consolas" w:hAnsi="Consolas" w:eastAsia="Consolas" w:cs="Consolas"/>
+          <w:b w:val="0"/>
+          <w:bCs w:val="0"/>
+          <w:color w:val="4EC9B0"/>
+          <w:kern w:val="0"/>
+          <w:sz w:val="16"/>
+          <w:szCs w:val="16"/>
+          <w:shd w:val="clear" w:fill="1F1F1F"/>
+          <w:lang w:val="en-US" w:eastAsia="zh-CN" w:bidi="ar"/>
+        </w:rPr>
+        <w:t>UserCreationForm</w:t>
+      </w:r>
+    </w:p>
+    <w:p>
+      <w:pPr>
+        <w:keepNext w:val="0"/>
+        <w:keepLines w:val="0"/>
+        <w:widowControl/>
+        <w:suppressLineNumbers w:val="0"/>
+        <w:shd w:val="clear" w:fill="1F1F1F"/>
+        <w:spacing w:line="228" w:lineRule="atLeast"/>
+        <w:jc w:val="left"/>
+        <w:rPr>
+          <w:rFonts w:hint="default" w:ascii="Consolas" w:hAnsi="Consolas" w:eastAsia="Consolas" w:cs="Consolas"/>
+          <w:b w:val="0"/>
+          <w:bCs w:val="0"/>
+          <w:color w:val="CCCCCC"/>
+          <w:sz w:val="16"/>
+          <w:szCs w:val="16"/>
+        </w:rPr>
+      </w:pPr>
+      <w:r>
+        <w:rPr>
+          <w:rFonts w:hint="default" w:ascii="Consolas" w:hAnsi="Consolas" w:eastAsia="Consolas" w:cs="Consolas"/>
+          <w:b w:val="0"/>
+          <w:bCs w:val="0"/>
+          <w:color w:val="C586C0"/>
+          <w:kern w:val="0"/>
+          <w:sz w:val="16"/>
+          <w:szCs w:val="16"/>
+          <w:shd w:val="clear" w:fill="1F1F1F"/>
+          <w:lang w:val="en-US" w:eastAsia="zh-CN" w:bidi="ar"/>
+        </w:rPr>
+        <w:t>from</w:t>
+      </w:r>
+      <w:r>
+        <w:rPr>
+          <w:rFonts w:hint="default" w:ascii="Consolas" w:hAnsi="Consolas" w:eastAsia="Consolas" w:cs="Consolas"/>
+          <w:b w:val="0"/>
+          <w:bCs w:val="0"/>
+          <w:color w:val="CCCCCC"/>
+          <w:kern w:val="0"/>
+          <w:sz w:val="16"/>
+          <w:szCs w:val="16"/>
+          <w:shd w:val="clear" w:fill="1F1F1F"/>
+          <w:lang w:val="en-US" w:eastAsia="zh-CN" w:bidi="ar"/>
+        </w:rPr>
+        <w:t xml:space="preserve"> .</w:t>
+      </w:r>
+      <w:r>
+        <w:rPr>
+          <w:rFonts w:hint="default" w:ascii="Consolas" w:hAnsi="Consolas" w:eastAsia="Consolas" w:cs="Consolas"/>
+          <w:b w:val="0"/>
+          <w:bCs w:val="0"/>
+          <w:color w:val="4EC9B0"/>
+          <w:kern w:val="0"/>
+          <w:sz w:val="16"/>
+          <w:szCs w:val="16"/>
+          <w:shd w:val="clear" w:fill="1F1F1F"/>
+          <w:lang w:val="en-US" w:eastAsia="zh-CN" w:bidi="ar"/>
+        </w:rPr>
+        <w:t>forms</w:t>
+      </w:r>
+      <w:r>
+        <w:rPr>
+          <w:rFonts w:hint="default" w:ascii="Consolas" w:hAnsi="Consolas" w:eastAsia="Consolas" w:cs="Consolas"/>
+          <w:b w:val="0"/>
+          <w:bCs w:val="0"/>
+          <w:color w:val="CCCCCC"/>
+          <w:kern w:val="0"/>
+          <w:sz w:val="16"/>
+          <w:szCs w:val="16"/>
+          <w:shd w:val="clear" w:fill="1F1F1F"/>
+          <w:lang w:val="en-US" w:eastAsia="zh-CN" w:bidi="ar"/>
+        </w:rPr>
+        <w:t xml:space="preserve"> </w:t>
+      </w:r>
+      <w:r>
+        <w:rPr>
+          <w:rFonts w:hint="default" w:ascii="Consolas" w:hAnsi="Consolas" w:eastAsia="Consolas" w:cs="Consolas"/>
+          <w:b w:val="0"/>
+          <w:bCs w:val="0"/>
+          <w:color w:val="C586C0"/>
+          <w:kern w:val="0"/>
+          <w:sz w:val="16"/>
+          <w:szCs w:val="16"/>
+          <w:shd w:val="clear" w:fill="1F1F1F"/>
+          <w:lang w:val="en-US" w:eastAsia="zh-CN" w:bidi="ar"/>
+        </w:rPr>
+        <w:t>import</w:t>
+      </w:r>
+      <w:r>
+        <w:rPr>
+          <w:rFonts w:hint="default" w:ascii="Consolas" w:hAnsi="Consolas" w:eastAsia="Consolas" w:cs="Consolas"/>
+          <w:b w:val="0"/>
+          <w:bCs w:val="0"/>
+          <w:color w:val="CCCCCC"/>
+          <w:kern w:val="0"/>
+          <w:sz w:val="16"/>
+          <w:szCs w:val="16"/>
+          <w:shd w:val="clear" w:fill="1F1F1F"/>
+          <w:lang w:val="en-US" w:eastAsia="zh-CN" w:bidi="ar"/>
+        </w:rPr>
+        <w:t xml:space="preserve"> </w:t>
+      </w:r>
+      <w:r>
+        <w:rPr>
+          <w:rFonts w:hint="default" w:ascii="Consolas" w:hAnsi="Consolas" w:eastAsia="Consolas" w:cs="Consolas"/>
+          <w:b w:val="0"/>
+          <w:bCs w:val="0"/>
+          <w:color w:val="4EC9B0"/>
+          <w:kern w:val="0"/>
+          <w:sz w:val="16"/>
+          <w:szCs w:val="16"/>
+          <w:shd w:val="clear" w:fill="1F1F1F"/>
+          <w:lang w:val="en-US" w:eastAsia="zh-CN" w:bidi="ar"/>
+        </w:rPr>
+        <w:t>CreateUserForm</w:t>
+      </w:r>
+    </w:p>
+    <w:p>
+      <w:pPr>
+        <w:keepNext w:val="0"/>
+        <w:keepLines w:val="0"/>
+        <w:widowControl/>
+        <w:suppressLineNumbers w:val="0"/>
+        <w:shd w:val="clear" w:fill="1F1F1F"/>
+        <w:spacing w:line="228" w:lineRule="atLeast"/>
+        <w:jc w:val="left"/>
+        <w:rPr>
+          <w:rFonts w:hint="default" w:ascii="Consolas" w:hAnsi="Consolas" w:eastAsia="Consolas" w:cs="Consolas"/>
+          <w:b w:val="0"/>
+          <w:bCs w:val="0"/>
+          <w:color w:val="CCCCCC"/>
+          <w:sz w:val="16"/>
+          <w:szCs w:val="16"/>
+        </w:rPr>
+      </w:pPr>
+    </w:p>
+    <w:p>
+      <w:pPr>
+        <w:keepNext w:val="0"/>
+        <w:keepLines w:val="0"/>
+        <w:widowControl/>
+        <w:suppressLineNumbers w:val="0"/>
+        <w:shd w:val="clear" w:fill="1F1F1F"/>
+        <w:spacing w:line="228" w:lineRule="atLeast"/>
+        <w:jc w:val="left"/>
+        <w:rPr>
+          <w:rFonts w:hint="default" w:ascii="Consolas" w:hAnsi="Consolas" w:eastAsia="Consolas" w:cs="Consolas"/>
+          <w:b w:val="0"/>
+          <w:bCs w:val="0"/>
+          <w:color w:val="CCCCCC"/>
+          <w:sz w:val="16"/>
+          <w:szCs w:val="16"/>
+        </w:rPr>
+      </w:pPr>
+      <w:r>
+        <w:rPr>
+          <w:rFonts w:hint="default" w:ascii="Consolas" w:hAnsi="Consolas" w:eastAsia="Consolas" w:cs="Consolas"/>
+          <w:b w:val="0"/>
+          <w:bCs w:val="0"/>
+          <w:color w:val="6A9955"/>
+          <w:kern w:val="0"/>
+          <w:sz w:val="16"/>
+          <w:szCs w:val="16"/>
+          <w:shd w:val="clear" w:fill="1F1F1F"/>
+          <w:lang w:val="en-US" w:eastAsia="zh-CN" w:bidi="ar"/>
+        </w:rPr>
+        <w:t># Create your views here.</w:t>
+      </w:r>
+    </w:p>
+    <w:p>
+      <w:pPr>
+        <w:keepNext w:val="0"/>
+        <w:keepLines w:val="0"/>
+        <w:widowControl/>
+        <w:suppressLineNumbers w:val="0"/>
+        <w:shd w:val="clear" w:fill="1F1F1F"/>
+        <w:spacing w:line="228" w:lineRule="atLeast"/>
+        <w:jc w:val="left"/>
+        <w:rPr>
+          <w:rFonts w:hint="default" w:ascii="Consolas" w:hAnsi="Consolas" w:eastAsia="Consolas" w:cs="Consolas"/>
+          <w:b w:val="0"/>
+          <w:bCs w:val="0"/>
+          <w:color w:val="CCCCCC"/>
+          <w:sz w:val="16"/>
+          <w:szCs w:val="16"/>
+        </w:rPr>
+      </w:pPr>
+      <w:r>
+        <w:rPr>
+          <w:rFonts w:hint="default" w:ascii="Consolas" w:hAnsi="Consolas" w:eastAsia="Consolas" w:cs="Consolas"/>
+          <w:b w:val="0"/>
+          <w:bCs w:val="0"/>
+          <w:color w:val="569CD6"/>
+          <w:kern w:val="0"/>
+          <w:sz w:val="16"/>
+          <w:szCs w:val="16"/>
+          <w:shd w:val="clear" w:fill="1F1F1F"/>
+          <w:lang w:val="en-US" w:eastAsia="zh-CN" w:bidi="ar"/>
+        </w:rPr>
+        <w:t>def</w:t>
+      </w:r>
+      <w:r>
+        <w:rPr>
+          <w:rFonts w:hint="default" w:ascii="Consolas" w:hAnsi="Consolas" w:eastAsia="Consolas" w:cs="Consolas"/>
+          <w:b w:val="0"/>
+          <w:bCs w:val="0"/>
+          <w:color w:val="CCCCCC"/>
+          <w:kern w:val="0"/>
+          <w:sz w:val="16"/>
+          <w:szCs w:val="16"/>
+          <w:shd w:val="clear" w:fill="1F1F1F"/>
+          <w:lang w:val="en-US" w:eastAsia="zh-CN" w:bidi="ar"/>
+        </w:rPr>
+        <w:t xml:space="preserve"> </w:t>
+      </w:r>
+      <w:r>
+        <w:rPr>
+          <w:rFonts w:hint="default" w:ascii="Consolas" w:hAnsi="Consolas" w:eastAsia="Consolas" w:cs="Consolas"/>
+          <w:b w:val="0"/>
+          <w:bCs w:val="0"/>
+          <w:color w:val="DCDCAA"/>
+          <w:kern w:val="0"/>
+          <w:sz w:val="16"/>
+          <w:szCs w:val="16"/>
+          <w:shd w:val="clear" w:fill="1F1F1F"/>
+          <w:lang w:val="en-US" w:eastAsia="zh-CN" w:bidi="ar"/>
+        </w:rPr>
+        <w:t>register</w:t>
+      </w:r>
+      <w:r>
+        <w:rPr>
+          <w:rFonts w:hint="default" w:ascii="Consolas" w:hAnsi="Consolas" w:eastAsia="Consolas" w:cs="Consolas"/>
+          <w:b w:val="0"/>
+          <w:bCs w:val="0"/>
+          <w:color w:val="CCCCCC"/>
+          <w:kern w:val="0"/>
+          <w:sz w:val="16"/>
+          <w:szCs w:val="16"/>
+          <w:shd w:val="clear" w:fill="1F1F1F"/>
+          <w:lang w:val="en-US" w:eastAsia="zh-CN" w:bidi="ar"/>
+        </w:rPr>
+        <w:t>(</w:t>
+      </w:r>
+      <w:r>
+        <w:rPr>
+          <w:rFonts w:hint="default" w:ascii="Consolas" w:hAnsi="Consolas" w:eastAsia="Consolas" w:cs="Consolas"/>
+          <w:b w:val="0"/>
+          <w:bCs w:val="0"/>
+          <w:color w:val="9CDCFE"/>
+          <w:kern w:val="0"/>
+          <w:sz w:val="16"/>
+          <w:szCs w:val="16"/>
+          <w:shd w:val="clear" w:fill="1F1F1F"/>
+          <w:lang w:val="en-US" w:eastAsia="zh-CN" w:bidi="ar"/>
+        </w:rPr>
+        <w:t>request</w:t>
+      </w:r>
+      <w:r>
+        <w:rPr>
+          <w:rFonts w:hint="default" w:ascii="Consolas" w:hAnsi="Consolas" w:eastAsia="Consolas" w:cs="Consolas"/>
+          <w:b w:val="0"/>
+          <w:bCs w:val="0"/>
+          <w:color w:val="CCCCCC"/>
+          <w:kern w:val="0"/>
+          <w:sz w:val="16"/>
+          <w:szCs w:val="16"/>
+          <w:shd w:val="clear" w:fill="1F1F1F"/>
+          <w:lang w:val="en-US" w:eastAsia="zh-CN" w:bidi="ar"/>
+        </w:rPr>
+        <w:t>):</w:t>
+      </w:r>
+    </w:p>
+    <w:p>
+      <w:pPr>
+        <w:keepNext w:val="0"/>
+        <w:keepLines w:val="0"/>
+        <w:widowControl/>
+        <w:suppressLineNumbers w:val="0"/>
+        <w:shd w:val="clear" w:fill="1F1F1F"/>
+        <w:spacing w:line="228" w:lineRule="atLeast"/>
+        <w:jc w:val="left"/>
+        <w:rPr>
+          <w:rFonts w:hint="default" w:ascii="Consolas" w:hAnsi="Consolas" w:eastAsia="Consolas" w:cs="Consolas"/>
+          <w:b w:val="0"/>
+          <w:bCs w:val="0"/>
+          <w:color w:val="CCCCCC"/>
+          <w:sz w:val="16"/>
+          <w:szCs w:val="16"/>
+        </w:rPr>
+      </w:pPr>
+      <w:r>
+        <w:rPr>
+          <w:rFonts w:hint="default" w:ascii="Consolas" w:hAnsi="Consolas" w:eastAsia="Consolas" w:cs="Consolas"/>
+          <w:b w:val="0"/>
+          <w:bCs w:val="0"/>
+          <w:color w:val="CCCCCC"/>
+          <w:kern w:val="0"/>
+          <w:sz w:val="16"/>
+          <w:szCs w:val="16"/>
+          <w:shd w:val="clear" w:fill="1F1F1F"/>
+          <w:lang w:val="en-US" w:eastAsia="zh-CN" w:bidi="ar"/>
+        </w:rPr>
+        <w:t xml:space="preserve">    </w:t>
+      </w:r>
+      <w:r>
+        <w:rPr>
+          <w:rFonts w:hint="default" w:ascii="Consolas" w:hAnsi="Consolas" w:eastAsia="Consolas" w:cs="Consolas"/>
+          <w:b w:val="0"/>
+          <w:bCs w:val="0"/>
+          <w:color w:val="4EC9B0"/>
+          <w:kern w:val="0"/>
+          <w:sz w:val="16"/>
+          <w:szCs w:val="16"/>
+          <w:shd w:val="clear" w:fill="1F1F1F"/>
+          <w:lang w:val="en-US" w:eastAsia="zh-CN" w:bidi="ar"/>
+        </w:rPr>
+        <w:t>form</w:t>
+      </w:r>
+      <w:r>
+        <w:rPr>
+          <w:rFonts w:hint="default" w:ascii="Consolas" w:hAnsi="Consolas" w:eastAsia="Consolas" w:cs="Consolas"/>
+          <w:b w:val="0"/>
+          <w:bCs w:val="0"/>
+          <w:color w:val="D4D4D4"/>
+          <w:kern w:val="0"/>
+          <w:sz w:val="16"/>
+          <w:szCs w:val="16"/>
+          <w:shd w:val="clear" w:fill="1F1F1F"/>
+          <w:lang w:val="en-US" w:eastAsia="zh-CN" w:bidi="ar"/>
+        </w:rPr>
+        <w:t>=</w:t>
+      </w:r>
+      <w:r>
+        <w:rPr>
+          <w:rFonts w:hint="default" w:ascii="Consolas" w:hAnsi="Consolas" w:eastAsia="Consolas" w:cs="Consolas"/>
+          <w:b w:val="0"/>
+          <w:bCs w:val="0"/>
+          <w:color w:val="CCCCCC"/>
+          <w:kern w:val="0"/>
+          <w:sz w:val="16"/>
+          <w:szCs w:val="16"/>
+          <w:shd w:val="clear" w:fill="1F1F1F"/>
+          <w:lang w:val="en-US" w:eastAsia="zh-CN" w:bidi="ar"/>
+        </w:rPr>
+        <w:t xml:space="preserve"> </w:t>
+      </w:r>
+      <w:r>
+        <w:rPr>
+          <w:rFonts w:hint="default" w:ascii="Consolas" w:hAnsi="Consolas" w:eastAsia="Consolas" w:cs="Consolas"/>
+          <w:b w:val="0"/>
+          <w:bCs w:val="0"/>
+          <w:color w:val="4EC9B0"/>
+          <w:kern w:val="0"/>
+          <w:sz w:val="16"/>
+          <w:szCs w:val="16"/>
+          <w:shd w:val="clear" w:fill="1F1F1F"/>
+          <w:lang w:val="en-US" w:eastAsia="zh-CN" w:bidi="ar"/>
+        </w:rPr>
+        <w:t>UserCreationForm</w:t>
+      </w:r>
+    </w:p>
+    <w:p>
+      <w:pPr>
+        <w:keepNext w:val="0"/>
+        <w:keepLines w:val="0"/>
+        <w:widowControl/>
+        <w:suppressLineNumbers w:val="0"/>
+        <w:shd w:val="clear" w:fill="1F1F1F"/>
+        <w:spacing w:line="228" w:lineRule="atLeast"/>
+        <w:jc w:val="left"/>
+        <w:rPr>
+          <w:rFonts w:hint="default" w:ascii="Consolas" w:hAnsi="Consolas" w:eastAsia="Consolas" w:cs="Consolas"/>
+          <w:b w:val="0"/>
+          <w:bCs w:val="0"/>
+          <w:color w:val="CCCCCC"/>
+          <w:sz w:val="16"/>
+          <w:szCs w:val="16"/>
+        </w:rPr>
+      </w:pPr>
+      <w:r>
+        <w:rPr>
+          <w:rFonts w:hint="default" w:ascii="Consolas" w:hAnsi="Consolas" w:eastAsia="Consolas" w:cs="Consolas"/>
+          <w:b w:val="0"/>
+          <w:bCs w:val="0"/>
+          <w:color w:val="CCCCCC"/>
+          <w:kern w:val="0"/>
+          <w:sz w:val="16"/>
+          <w:szCs w:val="16"/>
+          <w:shd w:val="clear" w:fill="1F1F1F"/>
+          <w:lang w:val="en-US" w:eastAsia="zh-CN" w:bidi="ar"/>
+        </w:rPr>
+        <w:t xml:space="preserve">    </w:t>
+      </w:r>
+      <w:r>
+        <w:rPr>
+          <w:rFonts w:hint="default" w:ascii="Consolas" w:hAnsi="Consolas" w:eastAsia="Consolas" w:cs="Consolas"/>
+          <w:b w:val="0"/>
+          <w:bCs w:val="0"/>
+          <w:color w:val="9CDCFE"/>
+          <w:kern w:val="0"/>
+          <w:sz w:val="16"/>
+          <w:szCs w:val="16"/>
+          <w:shd w:val="clear" w:fill="1F1F1F"/>
+          <w:lang w:val="en-US" w:eastAsia="zh-CN" w:bidi="ar"/>
+        </w:rPr>
+        <w:t>context</w:t>
+      </w:r>
+      <w:r>
+        <w:rPr>
+          <w:rFonts w:hint="default" w:ascii="Consolas" w:hAnsi="Consolas" w:eastAsia="Consolas" w:cs="Consolas"/>
+          <w:b w:val="0"/>
+          <w:bCs w:val="0"/>
+          <w:color w:val="D4D4D4"/>
+          <w:kern w:val="0"/>
+          <w:sz w:val="16"/>
+          <w:szCs w:val="16"/>
+          <w:shd w:val="clear" w:fill="1F1F1F"/>
+          <w:lang w:val="en-US" w:eastAsia="zh-CN" w:bidi="ar"/>
+        </w:rPr>
+        <w:t>=</w:t>
+      </w:r>
+      <w:r>
+        <w:rPr>
+          <w:rFonts w:hint="default" w:ascii="Consolas" w:hAnsi="Consolas" w:eastAsia="Consolas" w:cs="Consolas"/>
+          <w:b w:val="0"/>
+          <w:bCs w:val="0"/>
+          <w:color w:val="CCCCCC"/>
+          <w:kern w:val="0"/>
+          <w:sz w:val="16"/>
+          <w:szCs w:val="16"/>
+          <w:shd w:val="clear" w:fill="1F1F1F"/>
+          <w:lang w:val="en-US" w:eastAsia="zh-CN" w:bidi="ar"/>
+        </w:rPr>
+        <w:t xml:space="preserve"> {</w:t>
+      </w:r>
+    </w:p>
+    <w:p>
+      <w:pPr>
+        <w:keepNext w:val="0"/>
+        <w:keepLines w:val="0"/>
+        <w:widowControl/>
+        <w:suppressLineNumbers w:val="0"/>
+        <w:shd w:val="clear" w:fill="1F1F1F"/>
+        <w:spacing w:line="228" w:lineRule="atLeast"/>
+        <w:jc w:val="left"/>
+        <w:rPr>
+          <w:rFonts w:hint="default" w:ascii="Consolas" w:hAnsi="Consolas" w:eastAsia="Consolas" w:cs="Consolas"/>
+          <w:b w:val="0"/>
+          <w:bCs w:val="0"/>
+          <w:color w:val="CCCCCC"/>
+          <w:sz w:val="16"/>
+          <w:szCs w:val="16"/>
+        </w:rPr>
+      </w:pPr>
+      <w:r>
+        <w:rPr>
+          <w:rFonts w:hint="default" w:ascii="Consolas" w:hAnsi="Consolas" w:eastAsia="Consolas" w:cs="Consolas"/>
+          <w:b w:val="0"/>
+          <w:bCs w:val="0"/>
+          <w:color w:val="CCCCCC"/>
+          <w:kern w:val="0"/>
+          <w:sz w:val="16"/>
+          <w:szCs w:val="16"/>
+          <w:shd w:val="clear" w:fill="1F1F1F"/>
+          <w:lang w:val="en-US" w:eastAsia="zh-CN" w:bidi="ar"/>
+        </w:rPr>
+        <w:t xml:space="preserve">        </w:t>
+      </w:r>
+      <w:r>
+        <w:rPr>
+          <w:rFonts w:hint="default" w:ascii="Consolas" w:hAnsi="Consolas" w:eastAsia="Consolas" w:cs="Consolas"/>
+          <w:b w:val="0"/>
+          <w:bCs w:val="0"/>
+          <w:color w:val="CE9178"/>
+          <w:kern w:val="0"/>
+          <w:sz w:val="16"/>
+          <w:szCs w:val="16"/>
+          <w:shd w:val="clear" w:fill="1F1F1F"/>
+          <w:lang w:val="en-US" w:eastAsia="zh-CN" w:bidi="ar"/>
+        </w:rPr>
+        <w:t>'form'</w:t>
+      </w:r>
+      <w:r>
+        <w:rPr>
+          <w:rFonts w:hint="default" w:ascii="Consolas" w:hAnsi="Consolas" w:eastAsia="Consolas" w:cs="Consolas"/>
+          <w:b w:val="0"/>
+          <w:bCs w:val="0"/>
+          <w:color w:val="CCCCCC"/>
+          <w:kern w:val="0"/>
+          <w:sz w:val="16"/>
+          <w:szCs w:val="16"/>
+          <w:shd w:val="clear" w:fill="1F1F1F"/>
+          <w:lang w:val="en-US" w:eastAsia="zh-CN" w:bidi="ar"/>
+        </w:rPr>
+        <w:t>:</w:t>
+      </w:r>
+      <w:r>
+        <w:rPr>
+          <w:rFonts w:hint="default" w:ascii="Consolas" w:hAnsi="Consolas" w:eastAsia="Consolas" w:cs="Consolas"/>
+          <w:b w:val="0"/>
+          <w:bCs w:val="0"/>
+          <w:color w:val="4EC9B0"/>
+          <w:kern w:val="0"/>
+          <w:sz w:val="16"/>
+          <w:szCs w:val="16"/>
+          <w:shd w:val="clear" w:fill="1F1F1F"/>
+          <w:lang w:val="en-US" w:eastAsia="zh-CN" w:bidi="ar"/>
+        </w:rPr>
+        <w:t>form</w:t>
+      </w:r>
+    </w:p>
+    <w:p>
+      <w:pPr>
+        <w:keepNext w:val="0"/>
+        <w:keepLines w:val="0"/>
+        <w:widowControl/>
+        <w:suppressLineNumbers w:val="0"/>
+        <w:shd w:val="clear" w:fill="1F1F1F"/>
+        <w:spacing w:line="228" w:lineRule="atLeast"/>
+        <w:jc w:val="left"/>
+        <w:rPr>
+          <w:rFonts w:hint="default" w:ascii="Consolas" w:hAnsi="Consolas" w:eastAsia="Consolas" w:cs="Consolas"/>
+          <w:b w:val="0"/>
+          <w:bCs w:val="0"/>
+          <w:color w:val="CCCCCC"/>
+          <w:sz w:val="16"/>
+          <w:szCs w:val="16"/>
+        </w:rPr>
+      </w:pPr>
+      <w:r>
+        <w:rPr>
+          <w:rFonts w:hint="default" w:ascii="Consolas" w:hAnsi="Consolas" w:eastAsia="Consolas" w:cs="Consolas"/>
+          <w:b w:val="0"/>
+          <w:bCs w:val="0"/>
+          <w:color w:val="CCCCCC"/>
+          <w:kern w:val="0"/>
+          <w:sz w:val="16"/>
+          <w:szCs w:val="16"/>
+          <w:shd w:val="clear" w:fill="1F1F1F"/>
+          <w:lang w:val="en-US" w:eastAsia="zh-CN" w:bidi="ar"/>
+        </w:rPr>
+        <w:t>    }</w:t>
+      </w:r>
+    </w:p>
+    <w:p>
+      <w:pPr>
+        <w:keepNext w:val="0"/>
+        <w:keepLines w:val="0"/>
+        <w:widowControl/>
+        <w:suppressLineNumbers w:val="0"/>
+        <w:shd w:val="clear" w:fill="1F1F1F"/>
+        <w:spacing w:line="228" w:lineRule="atLeast"/>
+        <w:jc w:val="left"/>
+        <w:rPr>
+          <w:rFonts w:hint="default" w:ascii="Consolas" w:hAnsi="Consolas" w:eastAsia="Consolas" w:cs="Consolas"/>
+          <w:b w:val="0"/>
+          <w:bCs w:val="0"/>
+          <w:color w:val="CCCCCC"/>
+          <w:sz w:val="16"/>
+          <w:szCs w:val="16"/>
+        </w:rPr>
+      </w:pPr>
+      <w:r>
+        <w:rPr>
+          <w:rFonts w:hint="default" w:ascii="Consolas" w:hAnsi="Consolas" w:eastAsia="Consolas" w:cs="Consolas"/>
+          <w:b w:val="0"/>
+          <w:bCs w:val="0"/>
+          <w:color w:val="CCCCCC"/>
+          <w:kern w:val="0"/>
+          <w:sz w:val="16"/>
+          <w:szCs w:val="16"/>
+          <w:shd w:val="clear" w:fill="1F1F1F"/>
+          <w:lang w:val="en-US" w:eastAsia="zh-CN" w:bidi="ar"/>
+        </w:rPr>
+        <w:t xml:space="preserve">    </w:t>
+      </w:r>
+      <w:r>
+        <w:rPr>
+          <w:rFonts w:hint="default" w:ascii="Consolas" w:hAnsi="Consolas" w:eastAsia="Consolas" w:cs="Consolas"/>
+          <w:b w:val="0"/>
+          <w:bCs w:val="0"/>
+          <w:color w:val="C586C0"/>
+          <w:kern w:val="0"/>
+          <w:sz w:val="16"/>
+          <w:szCs w:val="16"/>
+          <w:shd w:val="clear" w:fill="1F1F1F"/>
+          <w:lang w:val="en-US" w:eastAsia="zh-CN" w:bidi="ar"/>
+        </w:rPr>
+        <w:t>return</w:t>
+      </w:r>
+      <w:r>
+        <w:rPr>
+          <w:rFonts w:hint="default" w:ascii="Consolas" w:hAnsi="Consolas" w:eastAsia="Consolas" w:cs="Consolas"/>
+          <w:b w:val="0"/>
+          <w:bCs w:val="0"/>
+          <w:color w:val="CCCCCC"/>
+          <w:kern w:val="0"/>
+          <w:sz w:val="16"/>
+          <w:szCs w:val="16"/>
+          <w:shd w:val="clear" w:fill="1F1F1F"/>
+          <w:lang w:val="en-US" w:eastAsia="zh-CN" w:bidi="ar"/>
+        </w:rPr>
+        <w:t xml:space="preserve"> </w:t>
+      </w:r>
+      <w:r>
+        <w:rPr>
+          <w:rFonts w:hint="default" w:ascii="Consolas" w:hAnsi="Consolas" w:eastAsia="Consolas" w:cs="Consolas"/>
+          <w:b w:val="0"/>
+          <w:bCs w:val="0"/>
+          <w:color w:val="DCDCAA"/>
+          <w:kern w:val="0"/>
+          <w:sz w:val="16"/>
+          <w:szCs w:val="16"/>
+          <w:shd w:val="clear" w:fill="1F1F1F"/>
+          <w:lang w:val="en-US" w:eastAsia="zh-CN" w:bidi="ar"/>
+        </w:rPr>
+        <w:t>render</w:t>
+      </w:r>
+      <w:r>
+        <w:rPr>
+          <w:rFonts w:hint="default" w:ascii="Consolas" w:hAnsi="Consolas" w:eastAsia="Consolas" w:cs="Consolas"/>
+          <w:b w:val="0"/>
+          <w:bCs w:val="0"/>
+          <w:color w:val="CCCCCC"/>
+          <w:kern w:val="0"/>
+          <w:sz w:val="16"/>
+          <w:szCs w:val="16"/>
+          <w:shd w:val="clear" w:fill="1F1F1F"/>
+          <w:lang w:val="en-US" w:eastAsia="zh-CN" w:bidi="ar"/>
+        </w:rPr>
+        <w:t>(</w:t>
+      </w:r>
+      <w:r>
+        <w:rPr>
+          <w:rFonts w:hint="default" w:ascii="Consolas" w:hAnsi="Consolas" w:eastAsia="Consolas" w:cs="Consolas"/>
+          <w:b w:val="0"/>
+          <w:bCs w:val="0"/>
+          <w:color w:val="9CDCFE"/>
+          <w:kern w:val="0"/>
+          <w:sz w:val="16"/>
+          <w:szCs w:val="16"/>
+          <w:shd w:val="clear" w:fill="1F1F1F"/>
+          <w:lang w:val="en-US" w:eastAsia="zh-CN" w:bidi="ar"/>
+        </w:rPr>
+        <w:t>request</w:t>
+      </w:r>
+      <w:r>
+        <w:rPr>
+          <w:rFonts w:hint="default" w:ascii="Consolas" w:hAnsi="Consolas" w:eastAsia="Consolas" w:cs="Consolas"/>
+          <w:b w:val="0"/>
+          <w:bCs w:val="0"/>
+          <w:color w:val="CCCCCC"/>
+          <w:kern w:val="0"/>
+          <w:sz w:val="16"/>
+          <w:szCs w:val="16"/>
+          <w:shd w:val="clear" w:fill="1F1F1F"/>
+          <w:lang w:val="en-US" w:eastAsia="zh-CN" w:bidi="ar"/>
+        </w:rPr>
+        <w:t xml:space="preserve">, </w:t>
+      </w:r>
+      <w:r>
+        <w:rPr>
+          <w:rFonts w:hint="default" w:ascii="Consolas" w:hAnsi="Consolas" w:eastAsia="Consolas" w:cs="Consolas"/>
+          <w:b w:val="0"/>
+          <w:bCs w:val="0"/>
+          <w:color w:val="CE9178"/>
+          <w:kern w:val="0"/>
+          <w:sz w:val="16"/>
+          <w:szCs w:val="16"/>
+          <w:shd w:val="clear" w:fill="1F1F1F"/>
+          <w:lang w:val="en-US" w:eastAsia="zh-CN" w:bidi="ar"/>
+        </w:rPr>
+        <w:t>'user/register.html'</w:t>
+      </w:r>
+      <w:r>
+        <w:rPr>
+          <w:rFonts w:hint="default" w:ascii="Consolas" w:hAnsi="Consolas" w:eastAsia="Consolas" w:cs="Consolas"/>
+          <w:b w:val="0"/>
+          <w:bCs w:val="0"/>
+          <w:color w:val="CCCCCC"/>
+          <w:kern w:val="0"/>
+          <w:sz w:val="16"/>
+          <w:szCs w:val="16"/>
+          <w:shd w:val="clear" w:fill="1F1F1F"/>
+          <w:lang w:val="en-US" w:eastAsia="zh-CN" w:bidi="ar"/>
+        </w:rPr>
+        <w:t>, {</w:t>
+      </w:r>
+      <w:r>
+        <w:rPr>
+          <w:rFonts w:hint="default" w:ascii="Consolas" w:hAnsi="Consolas" w:eastAsia="Consolas" w:cs="Consolas"/>
+          <w:b w:val="0"/>
+          <w:bCs w:val="0"/>
+          <w:color w:val="CE9178"/>
+          <w:kern w:val="0"/>
+          <w:sz w:val="16"/>
+          <w:szCs w:val="16"/>
+          <w:shd w:val="clear" w:fill="1F1F1F"/>
+          <w:lang w:val="en-US" w:eastAsia="zh-CN" w:bidi="ar"/>
+        </w:rPr>
+        <w:t>'form'</w:t>
+      </w:r>
+      <w:r>
+        <w:rPr>
+          <w:rFonts w:hint="default" w:ascii="Consolas" w:hAnsi="Consolas" w:eastAsia="Consolas" w:cs="Consolas"/>
+          <w:b w:val="0"/>
+          <w:bCs w:val="0"/>
+          <w:color w:val="CCCCCC"/>
+          <w:kern w:val="0"/>
+          <w:sz w:val="16"/>
+          <w:szCs w:val="16"/>
+          <w:shd w:val="clear" w:fill="1F1F1F"/>
+          <w:lang w:val="en-US" w:eastAsia="zh-CN" w:bidi="ar"/>
+        </w:rPr>
+        <w:t>:</w:t>
+      </w:r>
+      <w:r>
+        <w:rPr>
+          <w:rFonts w:hint="default" w:ascii="Consolas" w:hAnsi="Consolas" w:eastAsia="Consolas" w:cs="Consolas"/>
+          <w:b w:val="0"/>
+          <w:bCs w:val="0"/>
+          <w:color w:val="4EC9B0"/>
+          <w:kern w:val="0"/>
+          <w:sz w:val="16"/>
+          <w:szCs w:val="16"/>
+          <w:shd w:val="clear" w:fill="1F1F1F"/>
+          <w:lang w:val="en-US" w:eastAsia="zh-CN" w:bidi="ar"/>
+        </w:rPr>
+        <w:t>form</w:t>
+      </w:r>
+      <w:r>
+        <w:rPr>
+          <w:rFonts w:hint="default" w:ascii="Consolas" w:hAnsi="Consolas" w:eastAsia="Consolas" w:cs="Consolas"/>
+          <w:b w:val="0"/>
+          <w:bCs w:val="0"/>
+          <w:color w:val="CCCCCC"/>
+          <w:kern w:val="0"/>
+          <w:sz w:val="16"/>
+          <w:szCs w:val="16"/>
+          <w:shd w:val="clear" w:fill="1F1F1F"/>
+          <w:lang w:val="en-US" w:eastAsia="zh-CN" w:bidi="ar"/>
+        </w:rPr>
+        <w:t>})</w:t>
+      </w:r>
+    </w:p>
+    <w:p>
+      <w:pPr>
+        <w:keepNext w:val="0"/>
+        <w:keepLines w:val="0"/>
+        <w:widowControl/>
+        <w:suppressLineNumbers w:val="0"/>
+        <w:jc w:val="left"/>
+      </w:pPr>
+    </w:p>
+    <w:p>
+      <w:pPr>
+        <w:keepNext w:val="0"/>
+        <w:keepLines w:val="0"/>
+        <w:widowControl/>
+        <w:suppressLineNumbers w:val="0"/>
+        <w:shd w:val="clear" w:fill="1F1F1F"/>
+        <w:spacing w:line="228" w:lineRule="atLeast"/>
+        <w:jc w:val="left"/>
+        <w:rPr>
+          <w:rFonts w:hint="default" w:ascii="Consolas" w:hAnsi="Consolas" w:eastAsia="Consolas" w:cs="Consolas"/>
+          <w:b w:val="0"/>
+          <w:bCs w:val="0"/>
+          <w:color w:val="CCCCCC"/>
+          <w:sz w:val="16"/>
+          <w:szCs w:val="16"/>
+        </w:rPr>
+      </w:pPr>
+      <w:r>
+        <w:rPr>
+          <w:rFonts w:hint="default" w:ascii="Consolas" w:hAnsi="Consolas" w:eastAsia="Consolas" w:cs="Consolas"/>
+          <w:b w:val="0"/>
+          <w:bCs w:val="0"/>
+          <w:color w:val="569CD6"/>
+          <w:kern w:val="0"/>
+          <w:sz w:val="16"/>
+          <w:szCs w:val="16"/>
+          <w:shd w:val="clear" w:fill="1F1F1F"/>
+          <w:lang w:val="en-US" w:eastAsia="zh-CN" w:bidi="ar"/>
+        </w:rPr>
+        <w:t>def</w:t>
+      </w:r>
+      <w:r>
+        <w:rPr>
+          <w:rFonts w:hint="default" w:ascii="Consolas" w:hAnsi="Consolas" w:eastAsia="Consolas" w:cs="Consolas"/>
+          <w:b w:val="0"/>
+          <w:bCs w:val="0"/>
+          <w:color w:val="CCCCCC"/>
+          <w:kern w:val="0"/>
+          <w:sz w:val="16"/>
+          <w:szCs w:val="16"/>
+          <w:shd w:val="clear" w:fill="1F1F1F"/>
+          <w:lang w:val="en-US" w:eastAsia="zh-CN" w:bidi="ar"/>
+        </w:rPr>
+        <w:t xml:space="preserve"> </w:t>
+      </w:r>
+      <w:r>
+        <w:rPr>
+          <w:rFonts w:hint="default" w:ascii="Consolas" w:hAnsi="Consolas" w:eastAsia="Consolas" w:cs="Consolas"/>
+          <w:b w:val="0"/>
+          <w:bCs w:val="0"/>
+          <w:color w:val="DCDCAA"/>
+          <w:kern w:val="0"/>
+          <w:sz w:val="16"/>
+          <w:szCs w:val="16"/>
+          <w:shd w:val="clear" w:fill="1F1F1F"/>
+          <w:lang w:val="en-US" w:eastAsia="zh-CN" w:bidi="ar"/>
+        </w:rPr>
+        <w:t>profile</w:t>
+      </w:r>
+      <w:r>
+        <w:rPr>
+          <w:rFonts w:hint="default" w:ascii="Consolas" w:hAnsi="Consolas" w:eastAsia="Consolas" w:cs="Consolas"/>
+          <w:b w:val="0"/>
+          <w:bCs w:val="0"/>
+          <w:color w:val="CCCCCC"/>
+          <w:kern w:val="0"/>
+          <w:sz w:val="16"/>
+          <w:szCs w:val="16"/>
+          <w:shd w:val="clear" w:fill="1F1F1F"/>
+          <w:lang w:val="en-US" w:eastAsia="zh-CN" w:bidi="ar"/>
+        </w:rPr>
+        <w:t>(</w:t>
+      </w:r>
+      <w:r>
+        <w:rPr>
+          <w:rFonts w:hint="default" w:ascii="Consolas" w:hAnsi="Consolas" w:eastAsia="Consolas" w:cs="Consolas"/>
+          <w:b w:val="0"/>
+          <w:bCs w:val="0"/>
+          <w:color w:val="9CDCFE"/>
+          <w:kern w:val="0"/>
+          <w:sz w:val="16"/>
+          <w:szCs w:val="16"/>
+          <w:shd w:val="clear" w:fill="1F1F1F"/>
+          <w:lang w:val="en-US" w:eastAsia="zh-CN" w:bidi="ar"/>
+        </w:rPr>
+        <w:t>request</w:t>
+      </w:r>
+      <w:r>
+        <w:rPr>
+          <w:rFonts w:hint="default" w:ascii="Consolas" w:hAnsi="Consolas" w:eastAsia="Consolas" w:cs="Consolas"/>
+          <w:b w:val="0"/>
+          <w:bCs w:val="0"/>
+          <w:color w:val="CCCCCC"/>
+          <w:kern w:val="0"/>
+          <w:sz w:val="16"/>
+          <w:szCs w:val="16"/>
+          <w:shd w:val="clear" w:fill="1F1F1F"/>
+          <w:lang w:val="en-US" w:eastAsia="zh-CN" w:bidi="ar"/>
+        </w:rPr>
+        <w:t>):</w:t>
+      </w:r>
+    </w:p>
+    <w:p>
+      <w:pPr>
+        <w:keepNext w:val="0"/>
+        <w:keepLines w:val="0"/>
+        <w:widowControl/>
+        <w:suppressLineNumbers w:val="0"/>
+        <w:shd w:val="clear" w:fill="1F1F1F"/>
+        <w:spacing w:line="228" w:lineRule="atLeast"/>
+        <w:jc w:val="left"/>
+        <w:rPr>
+          <w:rFonts w:hint="default" w:ascii="Consolas" w:hAnsi="Consolas" w:eastAsia="Consolas" w:cs="Consolas"/>
+          <w:b w:val="0"/>
+          <w:bCs w:val="0"/>
+          <w:color w:val="CCCCCC"/>
+          <w:sz w:val="16"/>
+          <w:szCs w:val="16"/>
+        </w:rPr>
+      </w:pPr>
+      <w:r>
+        <w:rPr>
+          <w:rFonts w:hint="default" w:ascii="Consolas" w:hAnsi="Consolas" w:eastAsia="Consolas" w:cs="Consolas"/>
+          <w:b w:val="0"/>
+          <w:bCs w:val="0"/>
+          <w:color w:val="CCCCCC"/>
+          <w:kern w:val="0"/>
+          <w:sz w:val="16"/>
+          <w:szCs w:val="16"/>
+          <w:shd w:val="clear" w:fill="1F1F1F"/>
+          <w:lang w:val="en-US" w:eastAsia="zh-CN" w:bidi="ar"/>
+        </w:rPr>
+        <w:t xml:space="preserve">    </w:t>
+      </w:r>
+      <w:r>
+        <w:rPr>
+          <w:rFonts w:hint="default" w:ascii="Consolas" w:hAnsi="Consolas" w:eastAsia="Consolas" w:cs="Consolas"/>
+          <w:b w:val="0"/>
+          <w:bCs w:val="0"/>
+          <w:color w:val="C586C0"/>
+          <w:kern w:val="0"/>
+          <w:sz w:val="16"/>
+          <w:szCs w:val="16"/>
+          <w:shd w:val="clear" w:fill="1F1F1F"/>
+          <w:lang w:val="en-US" w:eastAsia="zh-CN" w:bidi="ar"/>
+        </w:rPr>
+        <w:t>return</w:t>
+      </w:r>
+      <w:r>
+        <w:rPr>
+          <w:rFonts w:hint="default" w:ascii="Consolas" w:hAnsi="Consolas" w:eastAsia="Consolas" w:cs="Consolas"/>
+          <w:b w:val="0"/>
+          <w:bCs w:val="0"/>
+          <w:color w:val="CCCCCC"/>
+          <w:kern w:val="0"/>
+          <w:sz w:val="16"/>
+          <w:szCs w:val="16"/>
+          <w:shd w:val="clear" w:fill="1F1F1F"/>
+          <w:lang w:val="en-US" w:eastAsia="zh-CN" w:bidi="ar"/>
+        </w:rPr>
+        <w:t xml:space="preserve"> </w:t>
+      </w:r>
+      <w:r>
+        <w:rPr>
+          <w:rFonts w:hint="default" w:ascii="Consolas" w:hAnsi="Consolas" w:eastAsia="Consolas" w:cs="Consolas"/>
+          <w:b w:val="0"/>
+          <w:bCs w:val="0"/>
+          <w:color w:val="DCDCAA"/>
+          <w:kern w:val="0"/>
+          <w:sz w:val="16"/>
+          <w:szCs w:val="16"/>
+          <w:shd w:val="clear" w:fill="1F1F1F"/>
+          <w:lang w:val="en-US" w:eastAsia="zh-CN" w:bidi="ar"/>
+        </w:rPr>
+        <w:t>render</w:t>
+      </w:r>
+      <w:r>
+        <w:rPr>
+          <w:rFonts w:hint="default" w:ascii="Consolas" w:hAnsi="Consolas" w:eastAsia="Consolas" w:cs="Consolas"/>
+          <w:b w:val="0"/>
+          <w:bCs w:val="0"/>
+          <w:color w:val="CCCCCC"/>
+          <w:kern w:val="0"/>
+          <w:sz w:val="16"/>
+          <w:szCs w:val="16"/>
+          <w:shd w:val="clear" w:fill="1F1F1F"/>
+          <w:lang w:val="en-US" w:eastAsia="zh-CN" w:bidi="ar"/>
+        </w:rPr>
+        <w:t>(</w:t>
+      </w:r>
+      <w:r>
+        <w:rPr>
+          <w:rFonts w:hint="default" w:ascii="Consolas" w:hAnsi="Consolas" w:eastAsia="Consolas" w:cs="Consolas"/>
+          <w:b w:val="0"/>
+          <w:bCs w:val="0"/>
+          <w:color w:val="9CDCFE"/>
+          <w:kern w:val="0"/>
+          <w:sz w:val="16"/>
+          <w:szCs w:val="16"/>
+          <w:shd w:val="clear" w:fill="1F1F1F"/>
+          <w:lang w:val="en-US" w:eastAsia="zh-CN" w:bidi="ar"/>
+        </w:rPr>
+        <w:t>request</w:t>
+      </w:r>
+      <w:r>
+        <w:rPr>
+          <w:rFonts w:hint="default" w:ascii="Consolas" w:hAnsi="Consolas" w:eastAsia="Consolas" w:cs="Consolas"/>
+          <w:b w:val="0"/>
+          <w:bCs w:val="0"/>
+          <w:color w:val="CCCCCC"/>
+          <w:kern w:val="0"/>
+          <w:sz w:val="16"/>
+          <w:szCs w:val="16"/>
+          <w:shd w:val="clear" w:fill="1F1F1F"/>
+          <w:lang w:val="en-US" w:eastAsia="zh-CN" w:bidi="ar"/>
+        </w:rPr>
+        <w:t xml:space="preserve">, </w:t>
+      </w:r>
+      <w:r>
+        <w:rPr>
+          <w:rFonts w:hint="default" w:ascii="Consolas" w:hAnsi="Consolas" w:eastAsia="Consolas" w:cs="Consolas"/>
+          <w:b w:val="0"/>
+          <w:bCs w:val="0"/>
+          <w:color w:val="CE9178"/>
+          <w:kern w:val="0"/>
+          <w:sz w:val="16"/>
+          <w:szCs w:val="16"/>
+          <w:shd w:val="clear" w:fill="1F1F1F"/>
+          <w:lang w:val="en-US" w:eastAsia="zh-CN" w:bidi="ar"/>
+        </w:rPr>
+        <w:t>'user/profile.html'</w:t>
+      </w:r>
+      <w:r>
+        <w:rPr>
+          <w:rFonts w:hint="default" w:ascii="Consolas" w:hAnsi="Consolas" w:eastAsia="Consolas" w:cs="Consolas"/>
+          <w:b w:val="0"/>
+          <w:bCs w:val="0"/>
+          <w:color w:val="CCCCCC"/>
+          <w:kern w:val="0"/>
+          <w:sz w:val="16"/>
+          <w:szCs w:val="16"/>
+          <w:shd w:val="clear" w:fill="1F1F1F"/>
+          <w:lang w:val="en-US" w:eastAsia="zh-CN" w:bidi="ar"/>
+        </w:rPr>
+        <w:t>)</w:t>
+      </w:r>
+    </w:p>
+    <w:p>
+      <w:pPr>
+        <w:keepNext w:val="0"/>
+        <w:keepLines w:val="0"/>
+        <w:widowControl/>
+        <w:suppressLineNumbers w:val="0"/>
+        <w:jc w:val="left"/>
+      </w:pPr>
+    </w:p>
+    <w:p>
+      <w:pPr>
+        <w:keepNext w:val="0"/>
+        <w:keepLines w:val="0"/>
+        <w:widowControl/>
+        <w:suppressLineNumbers w:val="0"/>
+        <w:shd w:val="clear" w:fill="1F1F1F"/>
+        <w:spacing w:line="228" w:lineRule="atLeast"/>
+        <w:jc w:val="left"/>
+        <w:rPr>
+          <w:rFonts w:hint="default" w:ascii="Consolas" w:hAnsi="Consolas" w:eastAsia="Consolas" w:cs="Consolas"/>
+          <w:b w:val="0"/>
+          <w:bCs w:val="0"/>
+          <w:color w:val="CCCCCC"/>
+          <w:sz w:val="16"/>
+          <w:szCs w:val="16"/>
+        </w:rPr>
+      </w:pPr>
+      <w:r>
+        <w:rPr>
+          <w:rFonts w:hint="default" w:ascii="Consolas" w:hAnsi="Consolas" w:eastAsia="Consolas" w:cs="Consolas"/>
+          <w:b w:val="0"/>
+          <w:bCs w:val="0"/>
+          <w:color w:val="569CD6"/>
+          <w:kern w:val="0"/>
+          <w:sz w:val="16"/>
+          <w:szCs w:val="16"/>
+          <w:shd w:val="clear" w:fill="1F1F1F"/>
+          <w:lang w:val="en-US" w:eastAsia="zh-CN" w:bidi="ar"/>
+        </w:rPr>
+        <w:t>def</w:t>
+      </w:r>
+      <w:r>
+        <w:rPr>
+          <w:rFonts w:hint="default" w:ascii="Consolas" w:hAnsi="Consolas" w:eastAsia="Consolas" w:cs="Consolas"/>
+          <w:b w:val="0"/>
+          <w:bCs w:val="0"/>
+          <w:color w:val="CCCCCC"/>
+          <w:kern w:val="0"/>
+          <w:sz w:val="16"/>
+          <w:szCs w:val="16"/>
+          <w:shd w:val="clear" w:fill="1F1F1F"/>
+          <w:lang w:val="en-US" w:eastAsia="zh-CN" w:bidi="ar"/>
+        </w:rPr>
+        <w:t xml:space="preserve"> </w:t>
+      </w:r>
+      <w:r>
+        <w:rPr>
+          <w:rFonts w:hint="default" w:ascii="Consolas" w:hAnsi="Consolas" w:eastAsia="Consolas" w:cs="Consolas"/>
+          <w:b w:val="0"/>
+          <w:bCs w:val="0"/>
+          <w:color w:val="DCDCAA"/>
+          <w:kern w:val="0"/>
+          <w:sz w:val="16"/>
+          <w:szCs w:val="16"/>
+          <w:shd w:val="clear" w:fill="1F1F1F"/>
+          <w:lang w:val="en-US" w:eastAsia="zh-CN" w:bidi="ar"/>
+        </w:rPr>
+        <w:t>profile_update</w:t>
+      </w:r>
+      <w:r>
+        <w:rPr>
+          <w:rFonts w:hint="default" w:ascii="Consolas" w:hAnsi="Consolas" w:eastAsia="Consolas" w:cs="Consolas"/>
+          <w:b w:val="0"/>
+          <w:bCs w:val="0"/>
+          <w:color w:val="CCCCCC"/>
+          <w:kern w:val="0"/>
+          <w:sz w:val="16"/>
+          <w:szCs w:val="16"/>
+          <w:shd w:val="clear" w:fill="1F1F1F"/>
+          <w:lang w:val="en-US" w:eastAsia="zh-CN" w:bidi="ar"/>
+        </w:rPr>
+        <w:t>(</w:t>
+      </w:r>
+      <w:r>
+        <w:rPr>
+          <w:rFonts w:hint="default" w:ascii="Consolas" w:hAnsi="Consolas" w:eastAsia="Consolas" w:cs="Consolas"/>
+          <w:b w:val="0"/>
+          <w:bCs w:val="0"/>
+          <w:color w:val="9CDCFE"/>
+          <w:kern w:val="0"/>
+          <w:sz w:val="16"/>
+          <w:szCs w:val="16"/>
+          <w:shd w:val="clear" w:fill="1F1F1F"/>
+          <w:lang w:val="en-US" w:eastAsia="zh-CN" w:bidi="ar"/>
+        </w:rPr>
+        <w:t>request</w:t>
+      </w:r>
+      <w:r>
+        <w:rPr>
+          <w:rFonts w:hint="default" w:ascii="Consolas" w:hAnsi="Consolas" w:eastAsia="Consolas" w:cs="Consolas"/>
+          <w:b w:val="0"/>
+          <w:bCs w:val="0"/>
+          <w:color w:val="CCCCCC"/>
+          <w:kern w:val="0"/>
+          <w:sz w:val="16"/>
+          <w:szCs w:val="16"/>
+          <w:shd w:val="clear" w:fill="1F1F1F"/>
+          <w:lang w:val="en-US" w:eastAsia="zh-CN" w:bidi="ar"/>
+        </w:rPr>
+        <w:t>):</w:t>
+      </w:r>
+    </w:p>
+    <w:p>
+      <w:pPr>
+        <w:keepNext w:val="0"/>
+        <w:keepLines w:val="0"/>
+        <w:widowControl/>
+        <w:suppressLineNumbers w:val="0"/>
+        <w:shd w:val="clear" w:fill="1F1F1F"/>
+        <w:spacing w:line="228" w:lineRule="atLeast"/>
+        <w:jc w:val="left"/>
+        <w:rPr>
+          <w:rFonts w:hint="default" w:ascii="Consolas" w:hAnsi="Consolas" w:eastAsia="Consolas" w:cs="Consolas"/>
+          <w:b w:val="0"/>
+          <w:bCs w:val="0"/>
+          <w:color w:val="CCCCCC"/>
+          <w:sz w:val="16"/>
+          <w:szCs w:val="16"/>
+        </w:rPr>
+      </w:pPr>
+      <w:r>
+        <w:rPr>
+          <w:rFonts w:hint="default" w:ascii="Consolas" w:hAnsi="Consolas" w:eastAsia="Consolas" w:cs="Consolas"/>
+          <w:b w:val="0"/>
+          <w:bCs w:val="0"/>
+          <w:color w:val="CCCCCC"/>
+          <w:kern w:val="0"/>
+          <w:sz w:val="16"/>
+          <w:szCs w:val="16"/>
+          <w:shd w:val="clear" w:fill="1F1F1F"/>
+          <w:lang w:val="en-US" w:eastAsia="zh-CN" w:bidi="ar"/>
+        </w:rPr>
+        <w:t xml:space="preserve">    </w:t>
+      </w:r>
+      <w:r>
+        <w:rPr>
+          <w:rFonts w:hint="default" w:ascii="Consolas" w:hAnsi="Consolas" w:eastAsia="Consolas" w:cs="Consolas"/>
+          <w:b w:val="0"/>
+          <w:bCs w:val="0"/>
+          <w:color w:val="9CDCFE"/>
+          <w:kern w:val="0"/>
+          <w:sz w:val="16"/>
+          <w:szCs w:val="16"/>
+          <w:shd w:val="clear" w:fill="1F1F1F"/>
+          <w:lang w:val="en-US" w:eastAsia="zh-CN" w:bidi="ar"/>
+        </w:rPr>
+        <w:t>context</w:t>
+      </w:r>
+      <w:r>
+        <w:rPr>
+          <w:rFonts w:hint="default" w:ascii="Consolas" w:hAnsi="Consolas" w:eastAsia="Consolas" w:cs="Consolas"/>
+          <w:b w:val="0"/>
+          <w:bCs w:val="0"/>
+          <w:color w:val="D4D4D4"/>
+          <w:kern w:val="0"/>
+          <w:sz w:val="16"/>
+          <w:szCs w:val="16"/>
+          <w:shd w:val="clear" w:fill="1F1F1F"/>
+          <w:lang w:val="en-US" w:eastAsia="zh-CN" w:bidi="ar"/>
+        </w:rPr>
+        <w:t>=</w:t>
+      </w:r>
+      <w:r>
+        <w:rPr>
+          <w:rFonts w:hint="default" w:ascii="Consolas" w:hAnsi="Consolas" w:eastAsia="Consolas" w:cs="Consolas"/>
+          <w:b w:val="0"/>
+          <w:bCs w:val="0"/>
+          <w:color w:val="CCCCCC"/>
+          <w:kern w:val="0"/>
+          <w:sz w:val="16"/>
+          <w:szCs w:val="16"/>
+          <w:shd w:val="clear" w:fill="1F1F1F"/>
+          <w:lang w:val="en-US" w:eastAsia="zh-CN" w:bidi="ar"/>
+        </w:rPr>
+        <w:t xml:space="preserve"> {</w:t>
+      </w:r>
+    </w:p>
+    <w:p>
+      <w:pPr>
+        <w:keepNext w:val="0"/>
+        <w:keepLines w:val="0"/>
+        <w:widowControl/>
+        <w:suppressLineNumbers w:val="0"/>
+        <w:jc w:val="left"/>
+      </w:pPr>
+    </w:p>
+    <w:p>
+      <w:pPr>
+        <w:keepNext w:val="0"/>
+        <w:keepLines w:val="0"/>
+        <w:widowControl/>
+        <w:suppressLineNumbers w:val="0"/>
+        <w:shd w:val="clear" w:fill="1F1F1F"/>
+        <w:spacing w:line="228" w:lineRule="atLeast"/>
+        <w:jc w:val="left"/>
+        <w:rPr>
+          <w:rFonts w:hint="default" w:ascii="Consolas" w:hAnsi="Consolas" w:eastAsia="Consolas" w:cs="Consolas"/>
+          <w:b w:val="0"/>
+          <w:bCs w:val="0"/>
+          <w:color w:val="CCCCCC"/>
+          <w:sz w:val="16"/>
+          <w:szCs w:val="16"/>
+        </w:rPr>
+      </w:pPr>
+      <w:r>
+        <w:rPr>
+          <w:rFonts w:hint="default" w:ascii="Consolas" w:hAnsi="Consolas" w:eastAsia="Consolas" w:cs="Consolas"/>
+          <w:b w:val="0"/>
+          <w:bCs w:val="0"/>
+          <w:color w:val="CCCCCC"/>
+          <w:kern w:val="0"/>
+          <w:sz w:val="16"/>
+          <w:szCs w:val="16"/>
+          <w:shd w:val="clear" w:fill="1F1F1F"/>
+          <w:lang w:val="en-US" w:eastAsia="zh-CN" w:bidi="ar"/>
+        </w:rPr>
+        <w:t>    }</w:t>
+      </w:r>
+    </w:p>
+    <w:p>
+      <w:pPr>
+        <w:keepNext w:val="0"/>
+        <w:keepLines w:val="0"/>
+        <w:widowControl/>
+        <w:suppressLineNumbers w:val="0"/>
+        <w:shd w:val="clear" w:fill="1F1F1F"/>
+        <w:spacing w:line="228" w:lineRule="atLeast"/>
+        <w:jc w:val="left"/>
+        <w:rPr>
+          <w:rFonts w:hint="default" w:ascii="Consolas" w:hAnsi="Consolas" w:eastAsia="Consolas" w:cs="Consolas"/>
+          <w:b w:val="0"/>
+          <w:bCs w:val="0"/>
+          <w:color w:val="CCCCCC"/>
+          <w:sz w:val="16"/>
+          <w:szCs w:val="16"/>
+        </w:rPr>
+      </w:pPr>
+      <w:r>
+        <w:rPr>
+          <w:rFonts w:hint="default" w:ascii="Consolas" w:hAnsi="Consolas" w:eastAsia="Consolas" w:cs="Consolas"/>
+          <w:b w:val="0"/>
+          <w:bCs w:val="0"/>
+          <w:color w:val="CCCCCC"/>
+          <w:kern w:val="0"/>
+          <w:sz w:val="16"/>
+          <w:szCs w:val="16"/>
+          <w:shd w:val="clear" w:fill="1F1F1F"/>
+          <w:lang w:val="en-US" w:eastAsia="zh-CN" w:bidi="ar"/>
+        </w:rPr>
+        <w:t xml:space="preserve">    </w:t>
+      </w:r>
+      <w:r>
+        <w:rPr>
+          <w:rFonts w:hint="default" w:ascii="Consolas" w:hAnsi="Consolas" w:eastAsia="Consolas" w:cs="Consolas"/>
+          <w:b w:val="0"/>
+          <w:bCs w:val="0"/>
+          <w:color w:val="C586C0"/>
+          <w:kern w:val="0"/>
+          <w:sz w:val="16"/>
+          <w:szCs w:val="16"/>
+          <w:shd w:val="clear" w:fill="1F1F1F"/>
+          <w:lang w:val="en-US" w:eastAsia="zh-CN" w:bidi="ar"/>
+        </w:rPr>
+        <w:t>return</w:t>
+      </w:r>
+      <w:r>
+        <w:rPr>
+          <w:rFonts w:hint="default" w:ascii="Consolas" w:hAnsi="Consolas" w:eastAsia="Consolas" w:cs="Consolas"/>
+          <w:b w:val="0"/>
+          <w:bCs w:val="0"/>
+          <w:color w:val="CCCCCC"/>
+          <w:kern w:val="0"/>
+          <w:sz w:val="16"/>
+          <w:szCs w:val="16"/>
+          <w:shd w:val="clear" w:fill="1F1F1F"/>
+          <w:lang w:val="en-US" w:eastAsia="zh-CN" w:bidi="ar"/>
+        </w:rPr>
+        <w:t xml:space="preserve"> </w:t>
+      </w:r>
+      <w:r>
+        <w:rPr>
+          <w:rFonts w:hint="default" w:ascii="Consolas" w:hAnsi="Consolas" w:eastAsia="Consolas" w:cs="Consolas"/>
+          <w:b w:val="0"/>
+          <w:bCs w:val="0"/>
+          <w:color w:val="DCDCAA"/>
+          <w:kern w:val="0"/>
+          <w:sz w:val="16"/>
+          <w:szCs w:val="16"/>
+          <w:shd w:val="clear" w:fill="1F1F1F"/>
+          <w:lang w:val="en-US" w:eastAsia="zh-CN" w:bidi="ar"/>
+        </w:rPr>
+        <w:t>render</w:t>
+      </w:r>
+      <w:r>
+        <w:rPr>
+          <w:rFonts w:hint="default" w:ascii="Consolas" w:hAnsi="Consolas" w:eastAsia="Consolas" w:cs="Consolas"/>
+          <w:b w:val="0"/>
+          <w:bCs w:val="0"/>
+          <w:color w:val="CCCCCC"/>
+          <w:kern w:val="0"/>
+          <w:sz w:val="16"/>
+          <w:szCs w:val="16"/>
+          <w:shd w:val="clear" w:fill="1F1F1F"/>
+          <w:lang w:val="en-US" w:eastAsia="zh-CN" w:bidi="ar"/>
+        </w:rPr>
+        <w:t>(</w:t>
+      </w:r>
+      <w:r>
+        <w:rPr>
+          <w:rFonts w:hint="default" w:ascii="Consolas" w:hAnsi="Consolas" w:eastAsia="Consolas" w:cs="Consolas"/>
+          <w:b w:val="0"/>
+          <w:bCs w:val="0"/>
+          <w:color w:val="9CDCFE"/>
+          <w:kern w:val="0"/>
+          <w:sz w:val="16"/>
+          <w:szCs w:val="16"/>
+          <w:shd w:val="clear" w:fill="1F1F1F"/>
+          <w:lang w:val="en-US" w:eastAsia="zh-CN" w:bidi="ar"/>
+        </w:rPr>
+        <w:t>request</w:t>
+      </w:r>
+      <w:r>
+        <w:rPr>
+          <w:rFonts w:hint="default" w:ascii="Consolas" w:hAnsi="Consolas" w:eastAsia="Consolas" w:cs="Consolas"/>
+          <w:b w:val="0"/>
+          <w:bCs w:val="0"/>
+          <w:color w:val="CCCCCC"/>
+          <w:kern w:val="0"/>
+          <w:sz w:val="16"/>
+          <w:szCs w:val="16"/>
+          <w:shd w:val="clear" w:fill="1F1F1F"/>
+          <w:lang w:val="en-US" w:eastAsia="zh-CN" w:bidi="ar"/>
+        </w:rPr>
+        <w:t xml:space="preserve">, </w:t>
+      </w:r>
+      <w:r>
+        <w:rPr>
+          <w:rFonts w:hint="default" w:ascii="Consolas" w:hAnsi="Consolas" w:eastAsia="Consolas" w:cs="Consolas"/>
+          <w:b w:val="0"/>
+          <w:bCs w:val="0"/>
+          <w:color w:val="CE9178"/>
+          <w:kern w:val="0"/>
+          <w:sz w:val="16"/>
+          <w:szCs w:val="16"/>
+          <w:shd w:val="clear" w:fill="1F1F1F"/>
+          <w:lang w:val="en-US" w:eastAsia="zh-CN" w:bidi="ar"/>
+        </w:rPr>
+        <w:t>'user/profile_update'</w:t>
+      </w:r>
+      <w:r>
+        <w:rPr>
+          <w:rFonts w:hint="default" w:ascii="Consolas" w:hAnsi="Consolas" w:eastAsia="Consolas" w:cs="Consolas"/>
+          <w:b w:val="0"/>
+          <w:bCs w:val="0"/>
+          <w:color w:val="CCCCCC"/>
+          <w:kern w:val="0"/>
+          <w:sz w:val="16"/>
+          <w:szCs w:val="16"/>
+          <w:shd w:val="clear" w:fill="1F1F1F"/>
+          <w:lang w:val="en-US" w:eastAsia="zh-CN" w:bidi="ar"/>
+        </w:rPr>
+        <w:t xml:space="preserve">, </w:t>
+      </w:r>
+      <w:r>
+        <w:rPr>
+          <w:rFonts w:hint="default" w:ascii="Consolas" w:hAnsi="Consolas" w:eastAsia="Consolas" w:cs="Consolas"/>
+          <w:b w:val="0"/>
+          <w:bCs w:val="0"/>
+          <w:color w:val="9CDCFE"/>
+          <w:kern w:val="0"/>
+          <w:sz w:val="16"/>
+          <w:szCs w:val="16"/>
+          <w:shd w:val="clear" w:fill="1F1F1F"/>
+          <w:lang w:val="en-US" w:eastAsia="zh-CN" w:bidi="ar"/>
+        </w:rPr>
+        <w:t>context</w:t>
+      </w:r>
+      <w:r>
+        <w:rPr>
+          <w:rFonts w:hint="default" w:ascii="Consolas" w:hAnsi="Consolas" w:eastAsia="Consolas" w:cs="Consolas"/>
+          <w:b w:val="0"/>
+          <w:bCs w:val="0"/>
+          <w:color w:val="CCCCCC"/>
+          <w:kern w:val="0"/>
+          <w:sz w:val="16"/>
+          <w:szCs w:val="16"/>
+          <w:shd w:val="clear" w:fill="1F1F1F"/>
+          <w:lang w:val="en-US" w:eastAsia="zh-CN" w:bidi="ar"/>
+        </w:rPr>
+        <w:t>)</w:t>
+      </w:r>
+    </w:p>
+    <w:p>
+      <w:pPr>
+        <w:numPr>
+          <w:numId w:val="0"/>
+        </w:numPr>
+        <w:ind w:leftChars="0"/>
+        <w:rPr>
+          <w:rFonts w:hint="default"/>
+          <w:lang w:val="en-US"/>
+        </w:rPr>
+      </w:pPr>
+    </w:p>
+    <w:p>
+      <w:pPr>
+        <w:numPr>
+          <w:numId w:val="0"/>
+        </w:numPr>
+        <w:ind w:leftChars="0"/>
+        <w:rPr>
+          <w:rFonts w:hint="default"/>
+          <w:lang w:val="en-US"/>
+        </w:rPr>
+      </w:pPr>
+    </w:p>
+    <w:p>
+      <w:pPr>
+        <w:numPr>
+          <w:numId w:val="0"/>
+        </w:numPr>
+        <w:ind w:leftChars="0"/>
+        <w:rPr>
+          <w:rFonts w:hint="default"/>
+          <w:lang w:val="en-US"/>
+        </w:rPr>
+      </w:pPr>
+      <w:r>
+        <w:rPr>
+          <w:rFonts w:hint="default"/>
+          <w:lang w:val="en-US"/>
+        </w:rPr>
+        <w:t>UPDATE USER PROFILE</w:t>
+      </w:r>
       <w:bookmarkStart w:id="0" w:name="_GoBack"/>
       <w:bookmarkEnd w:id="0"/>
+    </w:p>
+    <w:p>
+      <w:pPr>
+        <w:numPr>
+          <w:ilvl w:val="0"/>
+          <w:numId w:val="1"/>
+        </w:numPr>
+        <w:ind w:left="0" w:leftChars="0" w:firstLine="0" w:firstLineChars="0"/>
+        <w:rPr>
+          <w:rFonts w:hint="default"/>
+          <w:lang w:val="en-US"/>
+        </w:rPr>
+      </w:pPr>
+      <w:r>
+        <w:rPr>
+          <w:rFonts w:hint="default"/>
+          <w:lang w:val="en-US"/>
+        </w:rPr>
+        <w:t>Update profile.html to accommodate profile_update.html.</w:t>
+      </w:r>
+    </w:p>
+    <w:p>
+      <w:pPr>
+        <w:numPr>
+          <w:ilvl w:val="0"/>
+          <w:numId w:val="1"/>
+        </w:numPr>
+        <w:ind w:left="0" w:leftChars="0" w:firstLine="0" w:firstLineChars="0"/>
+        <w:rPr>
+          <w:rFonts w:hint="default"/>
+          <w:lang w:val="en-US"/>
+        </w:rPr>
+      </w:pPr>
+      <w:r>
+        <w:rPr>
+          <w:rFonts w:hint="default"/>
+          <w:lang w:val="en-US"/>
+        </w:rPr>
+        <w:t>User&gt;&gt;forms.py</w:t>
+      </w:r>
+    </w:p>
+    <w:p>
+      <w:pPr>
+        <w:numPr>
+          <w:numId w:val="0"/>
+        </w:numPr>
+        <w:ind w:leftChars="0"/>
+        <w:rPr>
+          <w:rFonts w:hint="default"/>
+          <w:lang w:val="en-US"/>
+        </w:rPr>
+      </w:pPr>
+      <w:r>
+        <w:rPr>
+          <w:rFonts w:hint="default"/>
+          <w:lang w:val="en-US"/>
+        </w:rPr>
+        <w:t>Create UserUpdateForm and ProfileUpdateForm in forms.py</w:t>
+      </w:r>
+    </w:p>
+    <w:p>
+      <w:pPr>
+        <w:numPr>
+          <w:numId w:val="0"/>
+        </w:numPr>
+        <w:ind w:leftChars="0"/>
+        <w:rPr>
+          <w:rFonts w:hint="default"/>
+          <w:lang w:val="en-US"/>
+        </w:rPr>
+      </w:pPr>
+      <w:r>
+        <w:rPr>
+          <w:rFonts w:hint="default"/>
+          <w:lang w:val="en-US"/>
+        </w:rPr>
+        <w:t xml:space="preserve">Also add </w:t>
+      </w:r>
+    </w:p>
+    <w:p>
+      <w:pPr>
+        <w:keepNext w:val="0"/>
+        <w:keepLines w:val="0"/>
+        <w:widowControl/>
+        <w:suppressLineNumbers w:val="0"/>
+        <w:shd w:val="clear" w:fill="1F1F1F"/>
+        <w:spacing w:line="228" w:lineRule="atLeast"/>
+        <w:jc w:val="left"/>
+        <w:rPr>
+          <w:rFonts w:ascii="Consolas" w:hAnsi="Consolas" w:eastAsia="Consolas" w:cs="Consolas"/>
+          <w:b w:val="0"/>
+          <w:bCs w:val="0"/>
+          <w:color w:val="CCCCCC"/>
+          <w:sz w:val="16"/>
+          <w:szCs w:val="16"/>
+        </w:rPr>
+      </w:pPr>
+      <w:r>
+        <w:rPr>
+          <w:rFonts w:hint="default" w:ascii="Consolas" w:hAnsi="Consolas" w:eastAsia="Consolas" w:cs="Consolas"/>
+          <w:b w:val="0"/>
+          <w:bCs w:val="0"/>
+          <w:color w:val="C586C0"/>
+          <w:kern w:val="0"/>
+          <w:sz w:val="16"/>
+          <w:szCs w:val="16"/>
+          <w:shd w:val="clear" w:fill="1F1F1F"/>
+          <w:lang w:val="en-US" w:eastAsia="zh-CN" w:bidi="ar"/>
+        </w:rPr>
+        <w:t>from</w:t>
+      </w:r>
+      <w:r>
+        <w:rPr>
+          <w:rFonts w:hint="default" w:ascii="Consolas" w:hAnsi="Consolas" w:eastAsia="Consolas" w:cs="Consolas"/>
+          <w:b w:val="0"/>
+          <w:bCs w:val="0"/>
+          <w:color w:val="CCCCCC"/>
+          <w:kern w:val="0"/>
+          <w:sz w:val="16"/>
+          <w:szCs w:val="16"/>
+          <w:shd w:val="clear" w:fill="1F1F1F"/>
+          <w:lang w:val="en-US" w:eastAsia="zh-CN" w:bidi="ar"/>
+        </w:rPr>
+        <w:t xml:space="preserve"> .</w:t>
+      </w:r>
+      <w:r>
+        <w:rPr>
+          <w:rFonts w:hint="default" w:ascii="Consolas" w:hAnsi="Consolas" w:eastAsia="Consolas" w:cs="Consolas"/>
+          <w:b w:val="0"/>
+          <w:bCs w:val="0"/>
+          <w:color w:val="4EC9B0"/>
+          <w:kern w:val="0"/>
+          <w:sz w:val="16"/>
+          <w:szCs w:val="16"/>
+          <w:shd w:val="clear" w:fill="1F1F1F"/>
+          <w:lang w:val="en-US" w:eastAsia="zh-CN" w:bidi="ar"/>
+        </w:rPr>
+        <w:t>models</w:t>
+      </w:r>
+      <w:r>
+        <w:rPr>
+          <w:rFonts w:hint="default" w:ascii="Consolas" w:hAnsi="Consolas" w:eastAsia="Consolas" w:cs="Consolas"/>
+          <w:b w:val="0"/>
+          <w:bCs w:val="0"/>
+          <w:color w:val="CCCCCC"/>
+          <w:kern w:val="0"/>
+          <w:sz w:val="16"/>
+          <w:szCs w:val="16"/>
+          <w:shd w:val="clear" w:fill="1F1F1F"/>
+          <w:lang w:val="en-US" w:eastAsia="zh-CN" w:bidi="ar"/>
+        </w:rPr>
+        <w:t xml:space="preserve"> </w:t>
+      </w:r>
+      <w:r>
+        <w:rPr>
+          <w:rFonts w:hint="default" w:ascii="Consolas" w:hAnsi="Consolas" w:eastAsia="Consolas" w:cs="Consolas"/>
+          <w:b w:val="0"/>
+          <w:bCs w:val="0"/>
+          <w:color w:val="C586C0"/>
+          <w:kern w:val="0"/>
+          <w:sz w:val="16"/>
+          <w:szCs w:val="16"/>
+          <w:shd w:val="clear" w:fill="1F1F1F"/>
+          <w:lang w:val="en-US" w:eastAsia="zh-CN" w:bidi="ar"/>
+        </w:rPr>
+        <w:t>import</w:t>
+      </w:r>
+      <w:r>
+        <w:rPr>
+          <w:rFonts w:hint="default" w:ascii="Consolas" w:hAnsi="Consolas" w:eastAsia="Consolas" w:cs="Consolas"/>
+          <w:b w:val="0"/>
+          <w:bCs w:val="0"/>
+          <w:color w:val="CCCCCC"/>
+          <w:kern w:val="0"/>
+          <w:sz w:val="16"/>
+          <w:szCs w:val="16"/>
+          <w:shd w:val="clear" w:fill="1F1F1F"/>
+          <w:lang w:val="en-US" w:eastAsia="zh-CN" w:bidi="ar"/>
+        </w:rPr>
+        <w:t xml:space="preserve"> </w:t>
+      </w:r>
+      <w:r>
+        <w:rPr>
+          <w:rFonts w:hint="default" w:ascii="Consolas" w:hAnsi="Consolas" w:eastAsia="Consolas" w:cs="Consolas"/>
+          <w:b w:val="0"/>
+          <w:bCs w:val="0"/>
+          <w:color w:val="4EC9B0"/>
+          <w:kern w:val="0"/>
+          <w:sz w:val="16"/>
+          <w:szCs w:val="16"/>
+          <w:shd w:val="clear" w:fill="1F1F1F"/>
+          <w:lang w:val="en-US" w:eastAsia="zh-CN" w:bidi="ar"/>
+        </w:rPr>
+        <w:t>Profile</w:t>
+      </w:r>
+    </w:p>
+    <w:p>
+      <w:pPr>
+        <w:numPr>
+          <w:numId w:val="0"/>
+        </w:numPr>
+        <w:ind w:leftChars="0"/>
+        <w:rPr>
+          <w:rFonts w:hint="default"/>
+          <w:lang w:val="en-US"/>
+        </w:rPr>
+      </w:pPr>
+    </w:p>
+    <w:p>
+      <w:pPr>
+        <w:numPr>
+          <w:numId w:val="0"/>
+        </w:numPr>
+        <w:ind w:leftChars="0"/>
+        <w:rPr>
+          <w:rFonts w:hint="default"/>
+          <w:lang w:val="en-US"/>
+        </w:rPr>
+      </w:pPr>
+    </w:p>
+    <w:p>
+      <w:pPr>
+        <w:numPr>
+          <w:numId w:val="0"/>
+        </w:numPr>
+        <w:ind w:leftChars="0"/>
+        <w:rPr>
+          <w:rFonts w:hint="default"/>
+          <w:lang w:val="en-US"/>
+        </w:rPr>
+      </w:pPr>
+    </w:p>
+    <w:p>
+      <w:pPr>
+        <w:numPr>
+          <w:numId w:val="0"/>
+        </w:numPr>
+        <w:ind w:leftChars="0"/>
+        <w:rPr>
+          <w:rFonts w:hint="default"/>
+          <w:lang w:val="en-US"/>
+        </w:rPr>
+      </w:pPr>
+    </w:p>
+    <w:p>
+      <w:pPr>
+        <w:keepNext w:val="0"/>
+        <w:keepLines w:val="0"/>
+        <w:widowControl/>
+        <w:suppressLineNumbers w:val="0"/>
+        <w:shd w:val="clear" w:fill="1F1F1F"/>
+        <w:spacing w:line="228" w:lineRule="atLeast"/>
+        <w:jc w:val="left"/>
+        <w:rPr>
+          <w:rFonts w:ascii="Consolas" w:hAnsi="Consolas" w:eastAsia="Consolas" w:cs="Consolas"/>
+          <w:b w:val="0"/>
+          <w:bCs w:val="0"/>
+          <w:color w:val="CCCCCC"/>
+          <w:sz w:val="16"/>
+          <w:szCs w:val="16"/>
+        </w:rPr>
+      </w:pPr>
+      <w:r>
+        <w:rPr>
+          <w:rFonts w:hint="default" w:ascii="Consolas" w:hAnsi="Consolas" w:eastAsia="Consolas" w:cs="Consolas"/>
+          <w:b w:val="0"/>
+          <w:bCs w:val="0"/>
+          <w:color w:val="CCCCCC"/>
+          <w:kern w:val="0"/>
+          <w:sz w:val="16"/>
+          <w:szCs w:val="16"/>
+          <w:shd w:val="clear" w:fill="1F1F1F"/>
+          <w:lang w:val="en-US" w:eastAsia="zh-CN" w:bidi="ar"/>
+        </w:rPr>
+        <w:t>       </w:t>
+      </w:r>
+      <w:r>
+        <w:rPr>
+          <w:rFonts w:hint="default" w:ascii="Consolas" w:hAnsi="Consolas" w:eastAsia="Consolas" w:cs="Consolas"/>
+          <w:b w:val="0"/>
+          <w:bCs w:val="0"/>
+          <w:color w:val="9CDCFE"/>
+          <w:kern w:val="0"/>
+          <w:sz w:val="16"/>
+          <w:szCs w:val="16"/>
+          <w:shd w:val="clear" w:fill="1F1F1F"/>
+          <w:lang w:val="en-US" w:eastAsia="zh-CN" w:bidi="ar"/>
+        </w:rPr>
+        <w:t>model</w:t>
+      </w:r>
+      <w:r>
+        <w:rPr>
+          <w:rFonts w:hint="default" w:ascii="Consolas" w:hAnsi="Consolas" w:eastAsia="Consolas" w:cs="Consolas"/>
+          <w:b w:val="0"/>
+          <w:bCs w:val="0"/>
+          <w:color w:val="D4D4D4"/>
+          <w:kern w:val="0"/>
+          <w:sz w:val="16"/>
+          <w:szCs w:val="16"/>
+          <w:shd w:val="clear" w:fill="1F1F1F"/>
+          <w:lang w:val="en-US" w:eastAsia="zh-CN" w:bidi="ar"/>
+        </w:rPr>
+        <w:t>=</w:t>
+      </w:r>
+      <w:r>
+        <w:rPr>
+          <w:rFonts w:hint="default" w:ascii="Consolas" w:hAnsi="Consolas" w:eastAsia="Consolas" w:cs="Consolas"/>
+          <w:b w:val="0"/>
+          <w:bCs w:val="0"/>
+          <w:color w:val="CCCCCC"/>
+          <w:kern w:val="0"/>
+          <w:sz w:val="16"/>
+          <w:szCs w:val="16"/>
+          <w:shd w:val="clear" w:fill="1F1F1F"/>
+          <w:lang w:val="en-US" w:eastAsia="zh-CN" w:bidi="ar"/>
+        </w:rPr>
+        <w:t xml:space="preserve"> </w:t>
+      </w:r>
+      <w:r>
+        <w:rPr>
+          <w:rFonts w:hint="default" w:ascii="Consolas" w:hAnsi="Consolas" w:eastAsia="Consolas" w:cs="Consolas"/>
+          <w:b w:val="0"/>
+          <w:bCs w:val="0"/>
+          <w:color w:val="4EC9B0"/>
+          <w:kern w:val="0"/>
+          <w:sz w:val="16"/>
+          <w:szCs w:val="16"/>
+          <w:shd w:val="clear" w:fill="1F1F1F"/>
+          <w:lang w:val="en-US" w:eastAsia="zh-CN" w:bidi="ar"/>
+        </w:rPr>
+        <w:t>User</w:t>
+      </w:r>
+    </w:p>
+    <w:p>
+      <w:pPr>
+        <w:keepNext w:val="0"/>
+        <w:keepLines w:val="0"/>
+        <w:widowControl/>
+        <w:suppressLineNumbers w:val="0"/>
+        <w:shd w:val="clear" w:fill="1F1F1F"/>
+        <w:spacing w:line="228" w:lineRule="atLeast"/>
+        <w:jc w:val="left"/>
+        <w:rPr>
+          <w:rFonts w:hint="default" w:ascii="Consolas" w:hAnsi="Consolas" w:eastAsia="Consolas" w:cs="Consolas"/>
+          <w:b w:val="0"/>
+          <w:bCs w:val="0"/>
+          <w:color w:val="CCCCCC"/>
+          <w:sz w:val="16"/>
+          <w:szCs w:val="16"/>
+        </w:rPr>
+      </w:pPr>
+      <w:r>
+        <w:rPr>
+          <w:rFonts w:hint="default" w:ascii="Consolas" w:hAnsi="Consolas" w:eastAsia="Consolas" w:cs="Consolas"/>
+          <w:b w:val="0"/>
+          <w:bCs w:val="0"/>
+          <w:color w:val="CCCCCC"/>
+          <w:kern w:val="0"/>
+          <w:sz w:val="16"/>
+          <w:szCs w:val="16"/>
+          <w:shd w:val="clear" w:fill="1F1F1F"/>
+          <w:lang w:val="en-US" w:eastAsia="zh-CN" w:bidi="ar"/>
+        </w:rPr>
+        <w:t xml:space="preserve">        </w:t>
+      </w:r>
+      <w:r>
+        <w:rPr>
+          <w:rFonts w:hint="default" w:ascii="Consolas" w:hAnsi="Consolas" w:eastAsia="Consolas" w:cs="Consolas"/>
+          <w:b w:val="0"/>
+          <w:bCs w:val="0"/>
+          <w:color w:val="9CDCFE"/>
+          <w:kern w:val="0"/>
+          <w:sz w:val="16"/>
+          <w:szCs w:val="16"/>
+          <w:shd w:val="clear" w:fill="1F1F1F"/>
+          <w:lang w:val="en-US" w:eastAsia="zh-CN" w:bidi="ar"/>
+        </w:rPr>
+        <w:t>fields</w:t>
+      </w:r>
+      <w:r>
+        <w:rPr>
+          <w:rFonts w:hint="default" w:ascii="Consolas" w:hAnsi="Consolas" w:eastAsia="Consolas" w:cs="Consolas"/>
+          <w:b w:val="0"/>
+          <w:bCs w:val="0"/>
+          <w:color w:val="D4D4D4"/>
+          <w:kern w:val="0"/>
+          <w:sz w:val="16"/>
+          <w:szCs w:val="16"/>
+          <w:shd w:val="clear" w:fill="1F1F1F"/>
+          <w:lang w:val="en-US" w:eastAsia="zh-CN" w:bidi="ar"/>
+        </w:rPr>
+        <w:t>=</w:t>
+      </w:r>
+      <w:r>
+        <w:rPr>
+          <w:rFonts w:hint="default" w:ascii="Consolas" w:hAnsi="Consolas" w:eastAsia="Consolas" w:cs="Consolas"/>
+          <w:b w:val="0"/>
+          <w:bCs w:val="0"/>
+          <w:color w:val="CCCCCC"/>
+          <w:kern w:val="0"/>
+          <w:sz w:val="16"/>
+          <w:szCs w:val="16"/>
+          <w:shd w:val="clear" w:fill="1F1F1F"/>
+          <w:lang w:val="en-US" w:eastAsia="zh-CN" w:bidi="ar"/>
+        </w:rPr>
+        <w:t xml:space="preserve"> {</w:t>
+      </w:r>
+      <w:r>
+        <w:rPr>
+          <w:rFonts w:hint="default" w:ascii="Consolas" w:hAnsi="Consolas" w:eastAsia="Consolas" w:cs="Consolas"/>
+          <w:b w:val="0"/>
+          <w:bCs w:val="0"/>
+          <w:color w:val="CE9178"/>
+          <w:kern w:val="0"/>
+          <w:sz w:val="16"/>
+          <w:szCs w:val="16"/>
+          <w:shd w:val="clear" w:fill="1F1F1F"/>
+          <w:lang w:val="en-US" w:eastAsia="zh-CN" w:bidi="ar"/>
+        </w:rPr>
+        <w:t>'username'</w:t>
+      </w:r>
+      <w:r>
+        <w:rPr>
+          <w:rFonts w:hint="default" w:ascii="Consolas" w:hAnsi="Consolas" w:eastAsia="Consolas" w:cs="Consolas"/>
+          <w:b w:val="0"/>
+          <w:bCs w:val="0"/>
+          <w:color w:val="CCCCCC"/>
+          <w:kern w:val="0"/>
+          <w:sz w:val="16"/>
+          <w:szCs w:val="16"/>
+          <w:shd w:val="clear" w:fill="1F1F1F"/>
+          <w:lang w:val="en-US" w:eastAsia="zh-CN" w:bidi="ar"/>
+        </w:rPr>
+        <w:t xml:space="preserve">, </w:t>
+      </w:r>
+      <w:r>
+        <w:rPr>
+          <w:rFonts w:hint="default" w:ascii="Consolas" w:hAnsi="Consolas" w:eastAsia="Consolas" w:cs="Consolas"/>
+          <w:b w:val="0"/>
+          <w:bCs w:val="0"/>
+          <w:color w:val="CE9178"/>
+          <w:kern w:val="0"/>
+          <w:sz w:val="16"/>
+          <w:szCs w:val="16"/>
+          <w:shd w:val="clear" w:fill="1F1F1F"/>
+          <w:lang w:val="en-US" w:eastAsia="zh-CN" w:bidi="ar"/>
+        </w:rPr>
+        <w:t>'email'</w:t>
+      </w:r>
+      <w:r>
+        <w:rPr>
+          <w:rFonts w:hint="default" w:ascii="Consolas" w:hAnsi="Consolas" w:eastAsia="Consolas" w:cs="Consolas"/>
+          <w:b w:val="0"/>
+          <w:bCs w:val="0"/>
+          <w:color w:val="CCCCCC"/>
+          <w:kern w:val="0"/>
+          <w:sz w:val="16"/>
+          <w:szCs w:val="16"/>
+          <w:shd w:val="clear" w:fill="1F1F1F"/>
+          <w:lang w:val="en-US" w:eastAsia="zh-CN" w:bidi="ar"/>
+        </w:rPr>
+        <w:t xml:space="preserve">, </w:t>
+      </w:r>
+      <w:r>
+        <w:rPr>
+          <w:rFonts w:hint="default" w:ascii="Consolas" w:hAnsi="Consolas" w:eastAsia="Consolas" w:cs="Consolas"/>
+          <w:b w:val="0"/>
+          <w:bCs w:val="0"/>
+          <w:color w:val="CE9178"/>
+          <w:kern w:val="0"/>
+          <w:sz w:val="16"/>
+          <w:szCs w:val="16"/>
+          <w:shd w:val="clear" w:fill="1F1F1F"/>
+          <w:lang w:val="en-US" w:eastAsia="zh-CN" w:bidi="ar"/>
+        </w:rPr>
+        <w:t>'password1'</w:t>
+      </w:r>
+      <w:r>
+        <w:rPr>
+          <w:rFonts w:hint="default" w:ascii="Consolas" w:hAnsi="Consolas" w:eastAsia="Consolas" w:cs="Consolas"/>
+          <w:b w:val="0"/>
+          <w:bCs w:val="0"/>
+          <w:color w:val="CCCCCC"/>
+          <w:kern w:val="0"/>
+          <w:sz w:val="16"/>
+          <w:szCs w:val="16"/>
+          <w:shd w:val="clear" w:fill="1F1F1F"/>
+          <w:lang w:val="en-US" w:eastAsia="zh-CN" w:bidi="ar"/>
+        </w:rPr>
+        <w:t xml:space="preserve">, </w:t>
+      </w:r>
+      <w:r>
+        <w:rPr>
+          <w:rFonts w:hint="default" w:ascii="Consolas" w:hAnsi="Consolas" w:eastAsia="Consolas" w:cs="Consolas"/>
+          <w:b w:val="0"/>
+          <w:bCs w:val="0"/>
+          <w:color w:val="CE9178"/>
+          <w:kern w:val="0"/>
+          <w:sz w:val="16"/>
+          <w:szCs w:val="16"/>
+          <w:shd w:val="clear" w:fill="1F1F1F"/>
+          <w:lang w:val="en-US" w:eastAsia="zh-CN" w:bidi="ar"/>
+        </w:rPr>
+        <w:t>'password2'</w:t>
+      </w:r>
+      <w:r>
+        <w:rPr>
+          <w:rFonts w:hint="default" w:ascii="Consolas" w:hAnsi="Consolas" w:eastAsia="Consolas" w:cs="Consolas"/>
+          <w:b w:val="0"/>
+          <w:bCs w:val="0"/>
+          <w:color w:val="CCCCCC"/>
+          <w:kern w:val="0"/>
+          <w:sz w:val="16"/>
+          <w:szCs w:val="16"/>
+          <w:shd w:val="clear" w:fill="1F1F1F"/>
+          <w:lang w:val="en-US" w:eastAsia="zh-CN" w:bidi="ar"/>
+        </w:rPr>
+        <w:t>}</w:t>
+      </w:r>
+    </w:p>
+    <w:p>
+      <w:pPr>
+        <w:keepNext w:val="0"/>
+        <w:keepLines w:val="0"/>
+        <w:widowControl/>
+        <w:suppressLineNumbers w:val="0"/>
+        <w:shd w:val="clear" w:fill="1F1F1F"/>
+        <w:spacing w:line="228" w:lineRule="atLeast"/>
+        <w:jc w:val="left"/>
+        <w:rPr>
+          <w:rFonts w:hint="default" w:ascii="Consolas" w:hAnsi="Consolas" w:eastAsia="Consolas" w:cs="Consolas"/>
+          <w:b w:val="0"/>
+          <w:bCs w:val="0"/>
+          <w:color w:val="CCCCCC"/>
+          <w:sz w:val="16"/>
+          <w:szCs w:val="16"/>
+        </w:rPr>
+      </w:pPr>
+    </w:p>
+    <w:p>
+      <w:pPr>
+        <w:keepNext w:val="0"/>
+        <w:keepLines w:val="0"/>
+        <w:widowControl/>
+        <w:suppressLineNumbers w:val="0"/>
+        <w:shd w:val="clear" w:fill="1F1F1F"/>
+        <w:spacing w:line="228" w:lineRule="atLeast"/>
+        <w:jc w:val="left"/>
+        <w:rPr>
+          <w:rFonts w:hint="default" w:ascii="Consolas" w:hAnsi="Consolas" w:eastAsia="Consolas" w:cs="Consolas"/>
+          <w:b w:val="0"/>
+          <w:bCs w:val="0"/>
+          <w:color w:val="CCCCCC"/>
+          <w:sz w:val="16"/>
+          <w:szCs w:val="16"/>
+        </w:rPr>
+      </w:pPr>
+      <w:r>
+        <w:rPr>
+          <w:rFonts w:hint="default" w:ascii="Consolas" w:hAnsi="Consolas" w:eastAsia="Consolas" w:cs="Consolas"/>
+          <w:b w:val="0"/>
+          <w:bCs w:val="0"/>
+          <w:color w:val="569CD6"/>
+          <w:kern w:val="0"/>
+          <w:sz w:val="16"/>
+          <w:szCs w:val="16"/>
+          <w:shd w:val="clear" w:fill="1F1F1F"/>
+          <w:lang w:val="en-US" w:eastAsia="zh-CN" w:bidi="ar"/>
+        </w:rPr>
+        <w:t>class</w:t>
+      </w:r>
+      <w:r>
+        <w:rPr>
+          <w:rFonts w:hint="default" w:ascii="Consolas" w:hAnsi="Consolas" w:eastAsia="Consolas" w:cs="Consolas"/>
+          <w:b w:val="0"/>
+          <w:bCs w:val="0"/>
+          <w:color w:val="CCCCCC"/>
+          <w:kern w:val="0"/>
+          <w:sz w:val="16"/>
+          <w:szCs w:val="16"/>
+          <w:shd w:val="clear" w:fill="1F1F1F"/>
+          <w:lang w:val="en-US" w:eastAsia="zh-CN" w:bidi="ar"/>
+        </w:rPr>
+        <w:t xml:space="preserve"> </w:t>
+      </w:r>
+      <w:r>
+        <w:rPr>
+          <w:rFonts w:hint="default" w:ascii="Consolas" w:hAnsi="Consolas" w:eastAsia="Consolas" w:cs="Consolas"/>
+          <w:b w:val="0"/>
+          <w:bCs w:val="0"/>
+          <w:color w:val="4EC9B0"/>
+          <w:kern w:val="0"/>
+          <w:sz w:val="16"/>
+          <w:szCs w:val="16"/>
+          <w:shd w:val="clear" w:fill="1F1F1F"/>
+          <w:lang w:val="en-US" w:eastAsia="zh-CN" w:bidi="ar"/>
+        </w:rPr>
+        <w:t>UserUpdateForm</w:t>
+      </w:r>
+      <w:r>
+        <w:rPr>
+          <w:rFonts w:hint="default" w:ascii="Consolas" w:hAnsi="Consolas" w:eastAsia="Consolas" w:cs="Consolas"/>
+          <w:b w:val="0"/>
+          <w:bCs w:val="0"/>
+          <w:color w:val="CCCCCC"/>
+          <w:kern w:val="0"/>
+          <w:sz w:val="16"/>
+          <w:szCs w:val="16"/>
+          <w:shd w:val="clear" w:fill="1F1F1F"/>
+          <w:lang w:val="en-US" w:eastAsia="zh-CN" w:bidi="ar"/>
+        </w:rPr>
+        <w:t>(</w:t>
+      </w:r>
+      <w:r>
+        <w:rPr>
+          <w:rFonts w:hint="default" w:ascii="Consolas" w:hAnsi="Consolas" w:eastAsia="Consolas" w:cs="Consolas"/>
+          <w:b w:val="0"/>
+          <w:bCs w:val="0"/>
+          <w:color w:val="4EC9B0"/>
+          <w:kern w:val="0"/>
+          <w:sz w:val="16"/>
+          <w:szCs w:val="16"/>
+          <w:shd w:val="clear" w:fill="1F1F1F"/>
+          <w:lang w:val="en-US" w:eastAsia="zh-CN" w:bidi="ar"/>
+        </w:rPr>
+        <w:t>forms</w:t>
+      </w:r>
+      <w:r>
+        <w:rPr>
+          <w:rFonts w:hint="default" w:ascii="Consolas" w:hAnsi="Consolas" w:eastAsia="Consolas" w:cs="Consolas"/>
+          <w:b w:val="0"/>
+          <w:bCs w:val="0"/>
+          <w:color w:val="CCCCCC"/>
+          <w:kern w:val="0"/>
+          <w:sz w:val="16"/>
+          <w:szCs w:val="16"/>
+          <w:shd w:val="clear" w:fill="1F1F1F"/>
+          <w:lang w:val="en-US" w:eastAsia="zh-CN" w:bidi="ar"/>
+        </w:rPr>
+        <w:t>.</w:t>
+      </w:r>
+      <w:r>
+        <w:rPr>
+          <w:rFonts w:hint="default" w:ascii="Consolas" w:hAnsi="Consolas" w:eastAsia="Consolas" w:cs="Consolas"/>
+          <w:b w:val="0"/>
+          <w:bCs w:val="0"/>
+          <w:color w:val="4EC9B0"/>
+          <w:kern w:val="0"/>
+          <w:sz w:val="16"/>
+          <w:szCs w:val="16"/>
+          <w:shd w:val="clear" w:fill="1F1F1F"/>
+          <w:lang w:val="en-US" w:eastAsia="zh-CN" w:bidi="ar"/>
+        </w:rPr>
+        <w:t>ModelForm</w:t>
+      </w:r>
+      <w:r>
+        <w:rPr>
+          <w:rFonts w:hint="default" w:ascii="Consolas" w:hAnsi="Consolas" w:eastAsia="Consolas" w:cs="Consolas"/>
+          <w:b w:val="0"/>
+          <w:bCs w:val="0"/>
+          <w:color w:val="CCCCCC"/>
+          <w:kern w:val="0"/>
+          <w:sz w:val="16"/>
+          <w:szCs w:val="16"/>
+          <w:shd w:val="clear" w:fill="1F1F1F"/>
+          <w:lang w:val="en-US" w:eastAsia="zh-CN" w:bidi="ar"/>
+        </w:rPr>
+        <w:t>):</w:t>
+      </w:r>
+    </w:p>
+    <w:p>
+      <w:pPr>
+        <w:keepNext w:val="0"/>
+        <w:keepLines w:val="0"/>
+        <w:widowControl/>
+        <w:suppressLineNumbers w:val="0"/>
+        <w:shd w:val="clear" w:fill="1F1F1F"/>
+        <w:spacing w:line="228" w:lineRule="atLeast"/>
+        <w:jc w:val="left"/>
+        <w:rPr>
+          <w:rFonts w:hint="default" w:ascii="Consolas" w:hAnsi="Consolas" w:eastAsia="Consolas" w:cs="Consolas"/>
+          <w:b w:val="0"/>
+          <w:bCs w:val="0"/>
+          <w:color w:val="CCCCCC"/>
+          <w:sz w:val="16"/>
+          <w:szCs w:val="16"/>
+        </w:rPr>
+      </w:pPr>
+      <w:r>
+        <w:rPr>
+          <w:rFonts w:hint="default" w:ascii="Consolas" w:hAnsi="Consolas" w:eastAsia="Consolas" w:cs="Consolas"/>
+          <w:b w:val="0"/>
+          <w:bCs w:val="0"/>
+          <w:color w:val="CCCCCC"/>
+          <w:kern w:val="0"/>
+          <w:sz w:val="16"/>
+          <w:szCs w:val="16"/>
+          <w:shd w:val="clear" w:fill="1F1F1F"/>
+          <w:lang w:val="en-US" w:eastAsia="zh-CN" w:bidi="ar"/>
+        </w:rPr>
+        <w:t xml:space="preserve">    </w:t>
+      </w:r>
+      <w:r>
+        <w:rPr>
+          <w:rFonts w:hint="default" w:ascii="Consolas" w:hAnsi="Consolas" w:eastAsia="Consolas" w:cs="Consolas"/>
+          <w:b w:val="0"/>
+          <w:bCs w:val="0"/>
+          <w:color w:val="569CD6"/>
+          <w:kern w:val="0"/>
+          <w:sz w:val="16"/>
+          <w:szCs w:val="16"/>
+          <w:shd w:val="clear" w:fill="1F1F1F"/>
+          <w:lang w:val="en-US" w:eastAsia="zh-CN" w:bidi="ar"/>
+        </w:rPr>
+        <w:t>class</w:t>
+      </w:r>
+      <w:r>
+        <w:rPr>
+          <w:rFonts w:hint="default" w:ascii="Consolas" w:hAnsi="Consolas" w:eastAsia="Consolas" w:cs="Consolas"/>
+          <w:b w:val="0"/>
+          <w:bCs w:val="0"/>
+          <w:color w:val="CCCCCC"/>
+          <w:kern w:val="0"/>
+          <w:sz w:val="16"/>
+          <w:szCs w:val="16"/>
+          <w:shd w:val="clear" w:fill="1F1F1F"/>
+          <w:lang w:val="en-US" w:eastAsia="zh-CN" w:bidi="ar"/>
+        </w:rPr>
+        <w:t xml:space="preserve"> </w:t>
+      </w:r>
+      <w:r>
+        <w:rPr>
+          <w:rFonts w:hint="default" w:ascii="Consolas" w:hAnsi="Consolas" w:eastAsia="Consolas" w:cs="Consolas"/>
+          <w:b w:val="0"/>
+          <w:bCs w:val="0"/>
+          <w:color w:val="4EC9B0"/>
+          <w:kern w:val="0"/>
+          <w:sz w:val="16"/>
+          <w:szCs w:val="16"/>
+          <w:shd w:val="clear" w:fill="1F1F1F"/>
+          <w:lang w:val="en-US" w:eastAsia="zh-CN" w:bidi="ar"/>
+        </w:rPr>
+        <w:t>Meta</w:t>
+      </w:r>
+      <w:r>
+        <w:rPr>
+          <w:rFonts w:hint="default" w:ascii="Consolas" w:hAnsi="Consolas" w:eastAsia="Consolas" w:cs="Consolas"/>
+          <w:b w:val="0"/>
+          <w:bCs w:val="0"/>
+          <w:color w:val="CCCCCC"/>
+          <w:kern w:val="0"/>
+          <w:sz w:val="16"/>
+          <w:szCs w:val="16"/>
+          <w:shd w:val="clear" w:fill="1F1F1F"/>
+          <w:lang w:val="en-US" w:eastAsia="zh-CN" w:bidi="ar"/>
+        </w:rPr>
+        <w:t>:</w:t>
+      </w:r>
+    </w:p>
+    <w:p>
+      <w:pPr>
+        <w:keepNext w:val="0"/>
+        <w:keepLines w:val="0"/>
+        <w:widowControl/>
+        <w:suppressLineNumbers w:val="0"/>
+        <w:shd w:val="clear" w:fill="1F1F1F"/>
+        <w:spacing w:line="228" w:lineRule="atLeast"/>
+        <w:jc w:val="left"/>
+        <w:rPr>
+          <w:rFonts w:hint="default" w:ascii="Consolas" w:hAnsi="Consolas" w:eastAsia="Consolas" w:cs="Consolas"/>
+          <w:b w:val="0"/>
+          <w:bCs w:val="0"/>
+          <w:color w:val="CCCCCC"/>
+          <w:sz w:val="16"/>
+          <w:szCs w:val="16"/>
+        </w:rPr>
+      </w:pPr>
+      <w:r>
+        <w:rPr>
+          <w:rFonts w:hint="default" w:ascii="Consolas" w:hAnsi="Consolas" w:eastAsia="Consolas" w:cs="Consolas"/>
+          <w:b w:val="0"/>
+          <w:bCs w:val="0"/>
+          <w:color w:val="CCCCCC"/>
+          <w:kern w:val="0"/>
+          <w:sz w:val="16"/>
+          <w:szCs w:val="16"/>
+          <w:shd w:val="clear" w:fill="1F1F1F"/>
+          <w:lang w:val="en-US" w:eastAsia="zh-CN" w:bidi="ar"/>
+        </w:rPr>
+        <w:t xml:space="preserve">        </w:t>
+      </w:r>
+      <w:r>
+        <w:rPr>
+          <w:rFonts w:hint="default" w:ascii="Consolas" w:hAnsi="Consolas" w:eastAsia="Consolas" w:cs="Consolas"/>
+          <w:b w:val="0"/>
+          <w:bCs w:val="0"/>
+          <w:color w:val="9CDCFE"/>
+          <w:kern w:val="0"/>
+          <w:sz w:val="16"/>
+          <w:szCs w:val="16"/>
+          <w:shd w:val="clear" w:fill="1F1F1F"/>
+          <w:lang w:val="en-US" w:eastAsia="zh-CN" w:bidi="ar"/>
+        </w:rPr>
+        <w:t>model</w:t>
+      </w:r>
+      <w:r>
+        <w:rPr>
+          <w:rFonts w:hint="default" w:ascii="Consolas" w:hAnsi="Consolas" w:eastAsia="Consolas" w:cs="Consolas"/>
+          <w:b w:val="0"/>
+          <w:bCs w:val="0"/>
+          <w:color w:val="D4D4D4"/>
+          <w:kern w:val="0"/>
+          <w:sz w:val="16"/>
+          <w:szCs w:val="16"/>
+          <w:shd w:val="clear" w:fill="1F1F1F"/>
+          <w:lang w:val="en-US" w:eastAsia="zh-CN" w:bidi="ar"/>
+        </w:rPr>
+        <w:t>=</w:t>
+      </w:r>
+      <w:r>
+        <w:rPr>
+          <w:rFonts w:hint="default" w:ascii="Consolas" w:hAnsi="Consolas" w:eastAsia="Consolas" w:cs="Consolas"/>
+          <w:b w:val="0"/>
+          <w:bCs w:val="0"/>
+          <w:color w:val="CCCCCC"/>
+          <w:kern w:val="0"/>
+          <w:sz w:val="16"/>
+          <w:szCs w:val="16"/>
+          <w:shd w:val="clear" w:fill="1F1F1F"/>
+          <w:lang w:val="en-US" w:eastAsia="zh-CN" w:bidi="ar"/>
+        </w:rPr>
+        <w:t xml:space="preserve"> </w:t>
+      </w:r>
+      <w:r>
+        <w:rPr>
+          <w:rFonts w:hint="default" w:ascii="Consolas" w:hAnsi="Consolas" w:eastAsia="Consolas" w:cs="Consolas"/>
+          <w:b w:val="0"/>
+          <w:bCs w:val="0"/>
+          <w:color w:val="4EC9B0"/>
+          <w:kern w:val="0"/>
+          <w:sz w:val="16"/>
+          <w:szCs w:val="16"/>
+          <w:shd w:val="clear" w:fill="1F1F1F"/>
+          <w:lang w:val="en-US" w:eastAsia="zh-CN" w:bidi="ar"/>
+        </w:rPr>
+        <w:t>User</w:t>
+      </w:r>
+    </w:p>
+    <w:p>
+      <w:pPr>
+        <w:keepNext w:val="0"/>
+        <w:keepLines w:val="0"/>
+        <w:widowControl/>
+        <w:suppressLineNumbers w:val="0"/>
+        <w:shd w:val="clear" w:fill="1F1F1F"/>
+        <w:spacing w:line="228" w:lineRule="atLeast"/>
+        <w:jc w:val="left"/>
+        <w:rPr>
+          <w:rFonts w:hint="default" w:ascii="Consolas" w:hAnsi="Consolas" w:eastAsia="Consolas" w:cs="Consolas"/>
+          <w:b w:val="0"/>
+          <w:bCs w:val="0"/>
+          <w:color w:val="CCCCCC"/>
+          <w:sz w:val="16"/>
+          <w:szCs w:val="16"/>
+        </w:rPr>
+      </w:pPr>
+      <w:r>
+        <w:rPr>
+          <w:rFonts w:hint="default" w:ascii="Consolas" w:hAnsi="Consolas" w:eastAsia="Consolas" w:cs="Consolas"/>
+          <w:b w:val="0"/>
+          <w:bCs w:val="0"/>
+          <w:color w:val="CCCCCC"/>
+          <w:kern w:val="0"/>
+          <w:sz w:val="16"/>
+          <w:szCs w:val="16"/>
+          <w:shd w:val="clear" w:fill="1F1F1F"/>
+          <w:lang w:val="en-US" w:eastAsia="zh-CN" w:bidi="ar"/>
+        </w:rPr>
+        <w:t xml:space="preserve">        </w:t>
+      </w:r>
+      <w:r>
+        <w:rPr>
+          <w:rFonts w:hint="default" w:ascii="Consolas" w:hAnsi="Consolas" w:eastAsia="Consolas" w:cs="Consolas"/>
+          <w:b w:val="0"/>
+          <w:bCs w:val="0"/>
+          <w:color w:val="9CDCFE"/>
+          <w:kern w:val="0"/>
+          <w:sz w:val="16"/>
+          <w:szCs w:val="16"/>
+          <w:shd w:val="clear" w:fill="1F1F1F"/>
+          <w:lang w:val="en-US" w:eastAsia="zh-CN" w:bidi="ar"/>
+        </w:rPr>
+        <w:t>fields</w:t>
+      </w:r>
+      <w:r>
+        <w:rPr>
+          <w:rFonts w:hint="default" w:ascii="Consolas" w:hAnsi="Consolas" w:eastAsia="Consolas" w:cs="Consolas"/>
+          <w:b w:val="0"/>
+          <w:bCs w:val="0"/>
+          <w:color w:val="D4D4D4"/>
+          <w:kern w:val="0"/>
+          <w:sz w:val="16"/>
+          <w:szCs w:val="16"/>
+          <w:shd w:val="clear" w:fill="1F1F1F"/>
+          <w:lang w:val="en-US" w:eastAsia="zh-CN" w:bidi="ar"/>
+        </w:rPr>
+        <w:t>=</w:t>
+      </w:r>
+      <w:r>
+        <w:rPr>
+          <w:rFonts w:hint="default" w:ascii="Consolas" w:hAnsi="Consolas" w:eastAsia="Consolas" w:cs="Consolas"/>
+          <w:b w:val="0"/>
+          <w:bCs w:val="0"/>
+          <w:color w:val="CCCCCC"/>
+          <w:kern w:val="0"/>
+          <w:sz w:val="16"/>
+          <w:szCs w:val="16"/>
+          <w:shd w:val="clear" w:fill="1F1F1F"/>
+          <w:lang w:val="en-US" w:eastAsia="zh-CN" w:bidi="ar"/>
+        </w:rPr>
+        <w:t xml:space="preserve"> [</w:t>
+      </w:r>
+      <w:r>
+        <w:rPr>
+          <w:rFonts w:hint="default" w:ascii="Consolas" w:hAnsi="Consolas" w:eastAsia="Consolas" w:cs="Consolas"/>
+          <w:b w:val="0"/>
+          <w:bCs w:val="0"/>
+          <w:color w:val="CE9178"/>
+          <w:kern w:val="0"/>
+          <w:sz w:val="16"/>
+          <w:szCs w:val="16"/>
+          <w:shd w:val="clear" w:fill="1F1F1F"/>
+          <w:lang w:val="en-US" w:eastAsia="zh-CN" w:bidi="ar"/>
+        </w:rPr>
+        <w:t>'usernane'</w:t>
+      </w:r>
+      <w:r>
+        <w:rPr>
+          <w:rFonts w:hint="default" w:ascii="Consolas" w:hAnsi="Consolas" w:eastAsia="Consolas" w:cs="Consolas"/>
+          <w:b w:val="0"/>
+          <w:bCs w:val="0"/>
+          <w:color w:val="CCCCCC"/>
+          <w:kern w:val="0"/>
+          <w:sz w:val="16"/>
+          <w:szCs w:val="16"/>
+          <w:shd w:val="clear" w:fill="1F1F1F"/>
+          <w:lang w:val="en-US" w:eastAsia="zh-CN" w:bidi="ar"/>
+        </w:rPr>
+        <w:t xml:space="preserve">, </w:t>
+      </w:r>
+      <w:r>
+        <w:rPr>
+          <w:rFonts w:hint="default" w:ascii="Consolas" w:hAnsi="Consolas" w:eastAsia="Consolas" w:cs="Consolas"/>
+          <w:b w:val="0"/>
+          <w:bCs w:val="0"/>
+          <w:color w:val="CE9178"/>
+          <w:kern w:val="0"/>
+          <w:sz w:val="16"/>
+          <w:szCs w:val="16"/>
+          <w:shd w:val="clear" w:fill="1F1F1F"/>
+          <w:lang w:val="en-US" w:eastAsia="zh-CN" w:bidi="ar"/>
+        </w:rPr>
+        <w:t>'email'</w:t>
+      </w:r>
+      <w:r>
+        <w:rPr>
+          <w:rFonts w:hint="default" w:ascii="Consolas" w:hAnsi="Consolas" w:eastAsia="Consolas" w:cs="Consolas"/>
+          <w:b w:val="0"/>
+          <w:bCs w:val="0"/>
+          <w:color w:val="CCCCCC"/>
+          <w:kern w:val="0"/>
+          <w:sz w:val="16"/>
+          <w:szCs w:val="16"/>
+          <w:shd w:val="clear" w:fill="1F1F1F"/>
+          <w:lang w:val="en-US" w:eastAsia="zh-CN" w:bidi="ar"/>
+        </w:rPr>
+        <w:t>]</w:t>
+      </w:r>
+    </w:p>
+    <w:p>
+      <w:pPr>
+        <w:keepNext w:val="0"/>
+        <w:keepLines w:val="0"/>
+        <w:widowControl/>
+        <w:suppressLineNumbers w:val="0"/>
+        <w:spacing w:after="240" w:afterAutospacing="0"/>
+        <w:jc w:val="left"/>
+      </w:pPr>
+    </w:p>
+    <w:p>
+      <w:pPr>
+        <w:keepNext w:val="0"/>
+        <w:keepLines w:val="0"/>
+        <w:widowControl/>
+        <w:suppressLineNumbers w:val="0"/>
+        <w:shd w:val="clear" w:fill="1F1F1F"/>
+        <w:spacing w:line="228" w:lineRule="atLeast"/>
+        <w:jc w:val="left"/>
+        <w:rPr>
+          <w:rFonts w:hint="default" w:ascii="Consolas" w:hAnsi="Consolas" w:eastAsia="Consolas" w:cs="Consolas"/>
+          <w:b w:val="0"/>
+          <w:bCs w:val="0"/>
+          <w:color w:val="CCCCCC"/>
+          <w:sz w:val="16"/>
+          <w:szCs w:val="16"/>
+        </w:rPr>
+      </w:pPr>
+      <w:r>
+        <w:rPr>
+          <w:rFonts w:hint="default" w:ascii="Consolas" w:hAnsi="Consolas" w:eastAsia="Consolas" w:cs="Consolas"/>
+          <w:b w:val="0"/>
+          <w:bCs w:val="0"/>
+          <w:color w:val="569CD6"/>
+          <w:kern w:val="0"/>
+          <w:sz w:val="16"/>
+          <w:szCs w:val="16"/>
+          <w:shd w:val="clear" w:fill="1F1F1F"/>
+          <w:lang w:val="en-US" w:eastAsia="zh-CN" w:bidi="ar"/>
+        </w:rPr>
+        <w:t>class</w:t>
+      </w:r>
+      <w:r>
+        <w:rPr>
+          <w:rFonts w:hint="default" w:ascii="Consolas" w:hAnsi="Consolas" w:eastAsia="Consolas" w:cs="Consolas"/>
+          <w:b w:val="0"/>
+          <w:bCs w:val="0"/>
+          <w:color w:val="CCCCCC"/>
+          <w:kern w:val="0"/>
+          <w:sz w:val="16"/>
+          <w:szCs w:val="16"/>
+          <w:shd w:val="clear" w:fill="1F1F1F"/>
+          <w:lang w:val="en-US" w:eastAsia="zh-CN" w:bidi="ar"/>
+        </w:rPr>
+        <w:t xml:space="preserve"> </w:t>
+      </w:r>
+      <w:r>
+        <w:rPr>
+          <w:rFonts w:hint="default" w:ascii="Consolas" w:hAnsi="Consolas" w:eastAsia="Consolas" w:cs="Consolas"/>
+          <w:b w:val="0"/>
+          <w:bCs w:val="0"/>
+          <w:color w:val="4EC9B0"/>
+          <w:kern w:val="0"/>
+          <w:sz w:val="16"/>
+          <w:szCs w:val="16"/>
+          <w:shd w:val="clear" w:fill="1F1F1F"/>
+          <w:lang w:val="en-US" w:eastAsia="zh-CN" w:bidi="ar"/>
+        </w:rPr>
+        <w:t>ProfileUpdateForm</w:t>
+      </w:r>
+      <w:r>
+        <w:rPr>
+          <w:rFonts w:hint="default" w:ascii="Consolas" w:hAnsi="Consolas" w:eastAsia="Consolas" w:cs="Consolas"/>
+          <w:b w:val="0"/>
+          <w:bCs w:val="0"/>
+          <w:color w:val="CCCCCC"/>
+          <w:kern w:val="0"/>
+          <w:sz w:val="16"/>
+          <w:szCs w:val="16"/>
+          <w:shd w:val="clear" w:fill="1F1F1F"/>
+          <w:lang w:val="en-US" w:eastAsia="zh-CN" w:bidi="ar"/>
+        </w:rPr>
+        <w:t>(</w:t>
+      </w:r>
+      <w:r>
+        <w:rPr>
+          <w:rFonts w:hint="default" w:ascii="Consolas" w:hAnsi="Consolas" w:eastAsia="Consolas" w:cs="Consolas"/>
+          <w:b w:val="0"/>
+          <w:bCs w:val="0"/>
+          <w:color w:val="4EC9B0"/>
+          <w:kern w:val="0"/>
+          <w:sz w:val="16"/>
+          <w:szCs w:val="16"/>
+          <w:shd w:val="clear" w:fill="1F1F1F"/>
+          <w:lang w:val="en-US" w:eastAsia="zh-CN" w:bidi="ar"/>
+        </w:rPr>
+        <w:t>forms</w:t>
+      </w:r>
+      <w:r>
+        <w:rPr>
+          <w:rFonts w:hint="default" w:ascii="Consolas" w:hAnsi="Consolas" w:eastAsia="Consolas" w:cs="Consolas"/>
+          <w:b w:val="0"/>
+          <w:bCs w:val="0"/>
+          <w:color w:val="CCCCCC"/>
+          <w:kern w:val="0"/>
+          <w:sz w:val="16"/>
+          <w:szCs w:val="16"/>
+          <w:shd w:val="clear" w:fill="1F1F1F"/>
+          <w:lang w:val="en-US" w:eastAsia="zh-CN" w:bidi="ar"/>
+        </w:rPr>
+        <w:t>.</w:t>
+      </w:r>
+      <w:r>
+        <w:rPr>
+          <w:rFonts w:hint="default" w:ascii="Consolas" w:hAnsi="Consolas" w:eastAsia="Consolas" w:cs="Consolas"/>
+          <w:b w:val="0"/>
+          <w:bCs w:val="0"/>
+          <w:color w:val="4EC9B0"/>
+          <w:kern w:val="0"/>
+          <w:sz w:val="16"/>
+          <w:szCs w:val="16"/>
+          <w:shd w:val="clear" w:fill="1F1F1F"/>
+          <w:lang w:val="en-US" w:eastAsia="zh-CN" w:bidi="ar"/>
+        </w:rPr>
+        <w:t>ModelForm</w:t>
+      </w:r>
+      <w:r>
+        <w:rPr>
+          <w:rFonts w:hint="default" w:ascii="Consolas" w:hAnsi="Consolas" w:eastAsia="Consolas" w:cs="Consolas"/>
+          <w:b w:val="0"/>
+          <w:bCs w:val="0"/>
+          <w:color w:val="CCCCCC"/>
+          <w:kern w:val="0"/>
+          <w:sz w:val="16"/>
+          <w:szCs w:val="16"/>
+          <w:shd w:val="clear" w:fill="1F1F1F"/>
+          <w:lang w:val="en-US" w:eastAsia="zh-CN" w:bidi="ar"/>
+        </w:rPr>
+        <w:t>):</w:t>
+      </w:r>
+    </w:p>
+    <w:p>
+      <w:pPr>
+        <w:keepNext w:val="0"/>
+        <w:keepLines w:val="0"/>
+        <w:widowControl/>
+        <w:suppressLineNumbers w:val="0"/>
+        <w:shd w:val="clear" w:fill="1F1F1F"/>
+        <w:spacing w:line="228" w:lineRule="atLeast"/>
+        <w:jc w:val="left"/>
+        <w:rPr>
+          <w:rFonts w:hint="default" w:ascii="Consolas" w:hAnsi="Consolas" w:eastAsia="Consolas" w:cs="Consolas"/>
+          <w:b w:val="0"/>
+          <w:bCs w:val="0"/>
+          <w:color w:val="CCCCCC"/>
+          <w:sz w:val="16"/>
+          <w:szCs w:val="16"/>
+        </w:rPr>
+      </w:pPr>
+      <w:r>
+        <w:rPr>
+          <w:rFonts w:hint="default" w:ascii="Consolas" w:hAnsi="Consolas" w:eastAsia="Consolas" w:cs="Consolas"/>
+          <w:b w:val="0"/>
+          <w:bCs w:val="0"/>
+          <w:color w:val="CCCCCC"/>
+          <w:kern w:val="0"/>
+          <w:sz w:val="16"/>
+          <w:szCs w:val="16"/>
+          <w:shd w:val="clear" w:fill="1F1F1F"/>
+          <w:lang w:val="en-US" w:eastAsia="zh-CN" w:bidi="ar"/>
+        </w:rPr>
+        <w:t xml:space="preserve">    </w:t>
+      </w:r>
+      <w:r>
+        <w:rPr>
+          <w:rFonts w:hint="default" w:ascii="Consolas" w:hAnsi="Consolas" w:eastAsia="Consolas" w:cs="Consolas"/>
+          <w:b w:val="0"/>
+          <w:bCs w:val="0"/>
+          <w:color w:val="569CD6"/>
+          <w:kern w:val="0"/>
+          <w:sz w:val="16"/>
+          <w:szCs w:val="16"/>
+          <w:shd w:val="clear" w:fill="1F1F1F"/>
+          <w:lang w:val="en-US" w:eastAsia="zh-CN" w:bidi="ar"/>
+        </w:rPr>
+        <w:t>class</w:t>
+      </w:r>
+      <w:r>
+        <w:rPr>
+          <w:rFonts w:hint="default" w:ascii="Consolas" w:hAnsi="Consolas" w:eastAsia="Consolas" w:cs="Consolas"/>
+          <w:b w:val="0"/>
+          <w:bCs w:val="0"/>
+          <w:color w:val="CCCCCC"/>
+          <w:kern w:val="0"/>
+          <w:sz w:val="16"/>
+          <w:szCs w:val="16"/>
+          <w:shd w:val="clear" w:fill="1F1F1F"/>
+          <w:lang w:val="en-US" w:eastAsia="zh-CN" w:bidi="ar"/>
+        </w:rPr>
+        <w:t xml:space="preserve"> </w:t>
+      </w:r>
+      <w:r>
+        <w:rPr>
+          <w:rFonts w:hint="default" w:ascii="Consolas" w:hAnsi="Consolas" w:eastAsia="Consolas" w:cs="Consolas"/>
+          <w:b w:val="0"/>
+          <w:bCs w:val="0"/>
+          <w:color w:val="4EC9B0"/>
+          <w:kern w:val="0"/>
+          <w:sz w:val="16"/>
+          <w:szCs w:val="16"/>
+          <w:shd w:val="clear" w:fill="1F1F1F"/>
+          <w:lang w:val="en-US" w:eastAsia="zh-CN" w:bidi="ar"/>
+        </w:rPr>
+        <w:t>Meta</w:t>
+      </w:r>
+      <w:r>
+        <w:rPr>
+          <w:rFonts w:hint="default" w:ascii="Consolas" w:hAnsi="Consolas" w:eastAsia="Consolas" w:cs="Consolas"/>
+          <w:b w:val="0"/>
+          <w:bCs w:val="0"/>
+          <w:color w:val="CCCCCC"/>
+          <w:kern w:val="0"/>
+          <w:sz w:val="16"/>
+          <w:szCs w:val="16"/>
+          <w:shd w:val="clear" w:fill="1F1F1F"/>
+          <w:lang w:val="en-US" w:eastAsia="zh-CN" w:bidi="ar"/>
+        </w:rPr>
+        <w:t>:</w:t>
+      </w:r>
+    </w:p>
+    <w:p>
+      <w:pPr>
+        <w:keepNext w:val="0"/>
+        <w:keepLines w:val="0"/>
+        <w:widowControl/>
+        <w:suppressLineNumbers w:val="0"/>
+        <w:shd w:val="clear" w:fill="1F1F1F"/>
+        <w:spacing w:line="228" w:lineRule="atLeast"/>
+        <w:jc w:val="left"/>
+        <w:rPr>
+          <w:rFonts w:hint="default" w:ascii="Consolas" w:hAnsi="Consolas" w:eastAsia="Consolas" w:cs="Consolas"/>
+          <w:b w:val="0"/>
+          <w:bCs w:val="0"/>
+          <w:color w:val="CCCCCC"/>
+          <w:sz w:val="16"/>
+          <w:szCs w:val="16"/>
+        </w:rPr>
+      </w:pPr>
+      <w:r>
+        <w:rPr>
+          <w:rFonts w:hint="default" w:ascii="Consolas" w:hAnsi="Consolas" w:eastAsia="Consolas" w:cs="Consolas"/>
+          <w:b w:val="0"/>
+          <w:bCs w:val="0"/>
+          <w:color w:val="CCCCCC"/>
+          <w:kern w:val="0"/>
+          <w:sz w:val="16"/>
+          <w:szCs w:val="16"/>
+          <w:shd w:val="clear" w:fill="1F1F1F"/>
+          <w:lang w:val="en-US" w:eastAsia="zh-CN" w:bidi="ar"/>
+        </w:rPr>
+        <w:t xml:space="preserve">        </w:t>
+      </w:r>
+      <w:r>
+        <w:rPr>
+          <w:rFonts w:hint="default" w:ascii="Consolas" w:hAnsi="Consolas" w:eastAsia="Consolas" w:cs="Consolas"/>
+          <w:b w:val="0"/>
+          <w:bCs w:val="0"/>
+          <w:color w:val="9CDCFE"/>
+          <w:kern w:val="0"/>
+          <w:sz w:val="16"/>
+          <w:szCs w:val="16"/>
+          <w:shd w:val="clear" w:fill="1F1F1F"/>
+          <w:lang w:val="en-US" w:eastAsia="zh-CN" w:bidi="ar"/>
+        </w:rPr>
+        <w:t>model</w:t>
+      </w:r>
+      <w:r>
+        <w:rPr>
+          <w:rFonts w:hint="default" w:ascii="Consolas" w:hAnsi="Consolas" w:eastAsia="Consolas" w:cs="Consolas"/>
+          <w:b w:val="0"/>
+          <w:bCs w:val="0"/>
+          <w:color w:val="D4D4D4"/>
+          <w:kern w:val="0"/>
+          <w:sz w:val="16"/>
+          <w:szCs w:val="16"/>
+          <w:shd w:val="clear" w:fill="1F1F1F"/>
+          <w:lang w:val="en-US" w:eastAsia="zh-CN" w:bidi="ar"/>
+        </w:rPr>
+        <w:t>=</w:t>
+      </w:r>
+      <w:r>
+        <w:rPr>
+          <w:rFonts w:hint="default" w:ascii="Consolas" w:hAnsi="Consolas" w:eastAsia="Consolas" w:cs="Consolas"/>
+          <w:b w:val="0"/>
+          <w:bCs w:val="0"/>
+          <w:color w:val="CCCCCC"/>
+          <w:kern w:val="0"/>
+          <w:sz w:val="16"/>
+          <w:szCs w:val="16"/>
+          <w:shd w:val="clear" w:fill="1F1F1F"/>
+          <w:lang w:val="en-US" w:eastAsia="zh-CN" w:bidi="ar"/>
+        </w:rPr>
+        <w:t xml:space="preserve"> </w:t>
+      </w:r>
+      <w:r>
+        <w:rPr>
+          <w:rFonts w:hint="default" w:ascii="Consolas" w:hAnsi="Consolas" w:eastAsia="Consolas" w:cs="Consolas"/>
+          <w:b w:val="0"/>
+          <w:bCs w:val="0"/>
+          <w:color w:val="4EC9B0"/>
+          <w:kern w:val="0"/>
+          <w:sz w:val="16"/>
+          <w:szCs w:val="16"/>
+          <w:shd w:val="clear" w:fill="1F1F1F"/>
+          <w:lang w:val="en-US" w:eastAsia="zh-CN" w:bidi="ar"/>
+        </w:rPr>
+        <w:t>Profile</w:t>
+      </w:r>
+    </w:p>
+    <w:p>
+      <w:pPr>
+        <w:keepNext w:val="0"/>
+        <w:keepLines w:val="0"/>
+        <w:widowControl/>
+        <w:suppressLineNumbers w:val="0"/>
+        <w:shd w:val="clear" w:fill="1F1F1F"/>
+        <w:spacing w:line="228" w:lineRule="atLeast"/>
+        <w:jc w:val="left"/>
+        <w:rPr>
+          <w:rFonts w:hint="default" w:ascii="Consolas" w:hAnsi="Consolas" w:eastAsia="Consolas" w:cs="Consolas"/>
+          <w:b w:val="0"/>
+          <w:bCs w:val="0"/>
+          <w:color w:val="CCCCCC"/>
+          <w:sz w:val="16"/>
+          <w:szCs w:val="16"/>
+        </w:rPr>
+      </w:pPr>
+      <w:r>
+        <w:rPr>
+          <w:rFonts w:hint="default" w:ascii="Consolas" w:hAnsi="Consolas" w:eastAsia="Consolas" w:cs="Consolas"/>
+          <w:b w:val="0"/>
+          <w:bCs w:val="0"/>
+          <w:color w:val="CCCCCC"/>
+          <w:kern w:val="0"/>
+          <w:sz w:val="16"/>
+          <w:szCs w:val="16"/>
+          <w:shd w:val="clear" w:fill="1F1F1F"/>
+          <w:lang w:val="en-US" w:eastAsia="zh-CN" w:bidi="ar"/>
+        </w:rPr>
+        <w:t xml:space="preserve">        </w:t>
+      </w:r>
+      <w:r>
+        <w:rPr>
+          <w:rFonts w:hint="default" w:ascii="Consolas" w:hAnsi="Consolas" w:eastAsia="Consolas" w:cs="Consolas"/>
+          <w:b w:val="0"/>
+          <w:bCs w:val="0"/>
+          <w:color w:val="9CDCFE"/>
+          <w:kern w:val="0"/>
+          <w:sz w:val="16"/>
+          <w:szCs w:val="16"/>
+          <w:shd w:val="clear" w:fill="1F1F1F"/>
+          <w:lang w:val="en-US" w:eastAsia="zh-CN" w:bidi="ar"/>
+        </w:rPr>
+        <w:t>fields</w:t>
+      </w:r>
+      <w:r>
+        <w:rPr>
+          <w:rFonts w:hint="default" w:ascii="Consolas" w:hAnsi="Consolas" w:eastAsia="Consolas" w:cs="Consolas"/>
+          <w:b w:val="0"/>
+          <w:bCs w:val="0"/>
+          <w:color w:val="D4D4D4"/>
+          <w:kern w:val="0"/>
+          <w:sz w:val="16"/>
+          <w:szCs w:val="16"/>
+          <w:shd w:val="clear" w:fill="1F1F1F"/>
+          <w:lang w:val="en-US" w:eastAsia="zh-CN" w:bidi="ar"/>
+        </w:rPr>
+        <w:t>=</w:t>
+      </w:r>
+      <w:r>
+        <w:rPr>
+          <w:rFonts w:hint="default" w:ascii="Consolas" w:hAnsi="Consolas" w:eastAsia="Consolas" w:cs="Consolas"/>
+          <w:b w:val="0"/>
+          <w:bCs w:val="0"/>
+          <w:color w:val="CCCCCC"/>
+          <w:kern w:val="0"/>
+          <w:sz w:val="16"/>
+          <w:szCs w:val="16"/>
+          <w:shd w:val="clear" w:fill="1F1F1F"/>
+          <w:lang w:val="en-US" w:eastAsia="zh-CN" w:bidi="ar"/>
+        </w:rPr>
+        <w:t xml:space="preserve"> [</w:t>
+      </w:r>
+      <w:r>
+        <w:rPr>
+          <w:rFonts w:hint="default" w:ascii="Consolas" w:hAnsi="Consolas" w:eastAsia="Consolas" w:cs="Consolas"/>
+          <w:b w:val="0"/>
+          <w:bCs w:val="0"/>
+          <w:color w:val="CE9178"/>
+          <w:kern w:val="0"/>
+          <w:sz w:val="16"/>
+          <w:szCs w:val="16"/>
+          <w:shd w:val="clear" w:fill="1F1F1F"/>
+          <w:lang w:val="en-US" w:eastAsia="zh-CN" w:bidi="ar"/>
+        </w:rPr>
+        <w:t>'address'</w:t>
+      </w:r>
+      <w:r>
+        <w:rPr>
+          <w:rFonts w:hint="default" w:ascii="Consolas" w:hAnsi="Consolas" w:eastAsia="Consolas" w:cs="Consolas"/>
+          <w:b w:val="0"/>
+          <w:bCs w:val="0"/>
+          <w:color w:val="CCCCCC"/>
+          <w:kern w:val="0"/>
+          <w:sz w:val="16"/>
+          <w:szCs w:val="16"/>
+          <w:shd w:val="clear" w:fill="1F1F1F"/>
+          <w:lang w:val="en-US" w:eastAsia="zh-CN" w:bidi="ar"/>
+        </w:rPr>
+        <w:t xml:space="preserve">, </w:t>
+      </w:r>
+      <w:r>
+        <w:rPr>
+          <w:rFonts w:hint="default" w:ascii="Consolas" w:hAnsi="Consolas" w:eastAsia="Consolas" w:cs="Consolas"/>
+          <w:b w:val="0"/>
+          <w:bCs w:val="0"/>
+          <w:color w:val="CE9178"/>
+          <w:kern w:val="0"/>
+          <w:sz w:val="16"/>
+          <w:szCs w:val="16"/>
+          <w:shd w:val="clear" w:fill="1F1F1F"/>
+          <w:lang w:val="en-US" w:eastAsia="zh-CN" w:bidi="ar"/>
+        </w:rPr>
+        <w:t>'phone'</w:t>
+      </w:r>
+      <w:r>
+        <w:rPr>
+          <w:rFonts w:hint="default" w:ascii="Consolas" w:hAnsi="Consolas" w:eastAsia="Consolas" w:cs="Consolas"/>
+          <w:b w:val="0"/>
+          <w:bCs w:val="0"/>
+          <w:color w:val="CCCCCC"/>
+          <w:kern w:val="0"/>
+          <w:sz w:val="16"/>
+          <w:szCs w:val="16"/>
+          <w:shd w:val="clear" w:fill="1F1F1F"/>
+          <w:lang w:val="en-US" w:eastAsia="zh-CN" w:bidi="ar"/>
+        </w:rPr>
+        <w:t xml:space="preserve">, </w:t>
+      </w:r>
+      <w:r>
+        <w:rPr>
+          <w:rFonts w:hint="default" w:ascii="Consolas" w:hAnsi="Consolas" w:eastAsia="Consolas" w:cs="Consolas"/>
+          <w:b w:val="0"/>
+          <w:bCs w:val="0"/>
+          <w:color w:val="CE9178"/>
+          <w:kern w:val="0"/>
+          <w:sz w:val="16"/>
+          <w:szCs w:val="16"/>
+          <w:shd w:val="clear" w:fill="1F1F1F"/>
+          <w:lang w:val="en-US" w:eastAsia="zh-CN" w:bidi="ar"/>
+        </w:rPr>
+        <w:t>'image'</w:t>
+      </w:r>
+      <w:r>
+        <w:rPr>
+          <w:rFonts w:hint="default" w:ascii="Consolas" w:hAnsi="Consolas" w:eastAsia="Consolas" w:cs="Consolas"/>
+          <w:b w:val="0"/>
+          <w:bCs w:val="0"/>
+          <w:color w:val="CCCCCC"/>
+          <w:kern w:val="0"/>
+          <w:sz w:val="16"/>
+          <w:szCs w:val="16"/>
+          <w:shd w:val="clear" w:fill="1F1F1F"/>
+          <w:lang w:val="en-US" w:eastAsia="zh-CN" w:bidi="ar"/>
+        </w:rPr>
+        <w:t>]</w:t>
+      </w:r>
+    </w:p>
+    <w:p>
+      <w:pPr>
+        <w:numPr>
+          <w:ilvl w:val="0"/>
+          <w:numId w:val="0"/>
+        </w:numPr>
+        <w:ind w:leftChars="0"/>
+        <w:rPr>
+          <w:rFonts w:hint="default"/>
+          <w:lang w:val="en-US"/>
+        </w:rPr>
+      </w:pPr>
+    </w:p>
+    <w:p>
+      <w:pPr>
+        <w:numPr>
+          <w:ilvl w:val="0"/>
+          <w:numId w:val="0"/>
+        </w:numPr>
+        <w:ind w:leftChars="0"/>
+        <w:rPr>
+          <w:rFonts w:hint="default"/>
+          <w:lang w:val="en-US"/>
+        </w:rPr>
+      </w:pPr>
+    </w:p>
+    <w:p>
+      <w:pPr>
+        <w:numPr>
+          <w:ilvl w:val="0"/>
+          <w:numId w:val="1"/>
+        </w:numPr>
+        <w:ind w:left="0" w:leftChars="0" w:firstLine="0" w:firstLineChars="0"/>
+        <w:rPr>
+          <w:rFonts w:hint="default"/>
+          <w:lang w:val="en-US"/>
+        </w:rPr>
+      </w:pPr>
+      <w:r>
+        <w:rPr>
+          <w:rFonts w:hint="default"/>
+          <w:lang w:val="en-US"/>
+        </w:rPr>
+        <w:t>Update views.py</w:t>
+      </w:r>
+    </w:p>
+    <w:p>
+      <w:pPr>
+        <w:keepNext w:val="0"/>
+        <w:keepLines w:val="0"/>
+        <w:widowControl/>
+        <w:suppressLineNumbers w:val="0"/>
+        <w:shd w:val="clear" w:fill="1F1F1F"/>
+        <w:spacing w:line="228" w:lineRule="atLeast"/>
+        <w:jc w:val="left"/>
+        <w:rPr>
+          <w:rFonts w:ascii="Consolas" w:hAnsi="Consolas" w:eastAsia="Consolas" w:cs="Consolas"/>
+          <w:b w:val="0"/>
+          <w:bCs w:val="0"/>
+          <w:color w:val="CCCCCC"/>
+          <w:sz w:val="16"/>
+          <w:szCs w:val="16"/>
+        </w:rPr>
+      </w:pPr>
+    </w:p>
+    <w:p>
+      <w:pPr>
+        <w:keepNext w:val="0"/>
+        <w:keepLines w:val="0"/>
+        <w:widowControl/>
+        <w:suppressLineNumbers w:val="0"/>
+        <w:shd w:val="clear" w:fill="1F1F1F"/>
+        <w:spacing w:line="228" w:lineRule="atLeast"/>
+        <w:jc w:val="left"/>
+        <w:rPr>
+          <w:rFonts w:hint="default" w:ascii="Consolas" w:hAnsi="Consolas" w:eastAsia="Consolas" w:cs="Consolas"/>
+          <w:b w:val="0"/>
+          <w:bCs w:val="0"/>
+          <w:color w:val="CCCCCC"/>
+          <w:sz w:val="16"/>
+          <w:szCs w:val="16"/>
+        </w:rPr>
+      </w:pPr>
+      <w:r>
+        <w:rPr>
+          <w:rFonts w:hint="default" w:ascii="Consolas" w:hAnsi="Consolas" w:eastAsia="Consolas" w:cs="Consolas"/>
+          <w:b w:val="0"/>
+          <w:bCs w:val="0"/>
+          <w:color w:val="569CD6"/>
+          <w:kern w:val="0"/>
+          <w:sz w:val="16"/>
+          <w:szCs w:val="16"/>
+          <w:shd w:val="clear" w:fill="1F1F1F"/>
+          <w:lang w:val="en-US" w:eastAsia="zh-CN" w:bidi="ar"/>
+        </w:rPr>
+        <w:t>def</w:t>
+      </w:r>
+      <w:r>
+        <w:rPr>
+          <w:rFonts w:hint="default" w:ascii="Consolas" w:hAnsi="Consolas" w:eastAsia="Consolas" w:cs="Consolas"/>
+          <w:b w:val="0"/>
+          <w:bCs w:val="0"/>
+          <w:color w:val="CCCCCC"/>
+          <w:kern w:val="0"/>
+          <w:sz w:val="16"/>
+          <w:szCs w:val="16"/>
+          <w:shd w:val="clear" w:fill="1F1F1F"/>
+          <w:lang w:val="en-US" w:eastAsia="zh-CN" w:bidi="ar"/>
+        </w:rPr>
+        <w:t xml:space="preserve"> </w:t>
+      </w:r>
+      <w:r>
+        <w:rPr>
+          <w:rFonts w:hint="default" w:ascii="Consolas" w:hAnsi="Consolas" w:eastAsia="Consolas" w:cs="Consolas"/>
+          <w:b w:val="0"/>
+          <w:bCs w:val="0"/>
+          <w:color w:val="DCDCAA"/>
+          <w:kern w:val="0"/>
+          <w:sz w:val="16"/>
+          <w:szCs w:val="16"/>
+          <w:shd w:val="clear" w:fill="1F1F1F"/>
+          <w:lang w:val="en-US" w:eastAsia="zh-CN" w:bidi="ar"/>
+        </w:rPr>
+        <w:t>profile_update</w:t>
+      </w:r>
+      <w:r>
+        <w:rPr>
+          <w:rFonts w:hint="default" w:ascii="Consolas" w:hAnsi="Consolas" w:eastAsia="Consolas" w:cs="Consolas"/>
+          <w:b w:val="0"/>
+          <w:bCs w:val="0"/>
+          <w:color w:val="CCCCCC"/>
+          <w:kern w:val="0"/>
+          <w:sz w:val="16"/>
+          <w:szCs w:val="16"/>
+          <w:shd w:val="clear" w:fill="1F1F1F"/>
+          <w:lang w:val="en-US" w:eastAsia="zh-CN" w:bidi="ar"/>
+        </w:rPr>
+        <w:t>(</w:t>
+      </w:r>
+      <w:r>
+        <w:rPr>
+          <w:rFonts w:hint="default" w:ascii="Consolas" w:hAnsi="Consolas" w:eastAsia="Consolas" w:cs="Consolas"/>
+          <w:b w:val="0"/>
+          <w:bCs w:val="0"/>
+          <w:color w:val="9CDCFE"/>
+          <w:kern w:val="0"/>
+          <w:sz w:val="16"/>
+          <w:szCs w:val="16"/>
+          <w:shd w:val="clear" w:fill="1F1F1F"/>
+          <w:lang w:val="en-US" w:eastAsia="zh-CN" w:bidi="ar"/>
+        </w:rPr>
+        <w:t>request</w:t>
+      </w:r>
+      <w:r>
+        <w:rPr>
+          <w:rFonts w:hint="default" w:ascii="Consolas" w:hAnsi="Consolas" w:eastAsia="Consolas" w:cs="Consolas"/>
+          <w:b w:val="0"/>
+          <w:bCs w:val="0"/>
+          <w:color w:val="CCCCCC"/>
+          <w:kern w:val="0"/>
+          <w:sz w:val="16"/>
+          <w:szCs w:val="16"/>
+          <w:shd w:val="clear" w:fill="1F1F1F"/>
+          <w:lang w:val="en-US" w:eastAsia="zh-CN" w:bidi="ar"/>
+        </w:rPr>
+        <w:t>):</w:t>
+      </w:r>
+    </w:p>
+    <w:p>
+      <w:pPr>
+        <w:keepNext w:val="0"/>
+        <w:keepLines w:val="0"/>
+        <w:widowControl/>
+        <w:suppressLineNumbers w:val="0"/>
+        <w:shd w:val="clear" w:fill="1F1F1F"/>
+        <w:spacing w:line="228" w:lineRule="atLeast"/>
+        <w:jc w:val="left"/>
+        <w:rPr>
+          <w:rFonts w:hint="default" w:ascii="Consolas" w:hAnsi="Consolas" w:eastAsia="Consolas" w:cs="Consolas"/>
+          <w:b w:val="0"/>
+          <w:bCs w:val="0"/>
+          <w:color w:val="CCCCCC"/>
+          <w:sz w:val="16"/>
+          <w:szCs w:val="16"/>
+        </w:rPr>
+      </w:pPr>
+      <w:r>
+        <w:rPr>
+          <w:rFonts w:hint="default" w:ascii="Consolas" w:hAnsi="Consolas" w:eastAsia="Consolas" w:cs="Consolas"/>
+          <w:b w:val="0"/>
+          <w:bCs w:val="0"/>
+          <w:color w:val="CCCCCC"/>
+          <w:kern w:val="0"/>
+          <w:sz w:val="16"/>
+          <w:szCs w:val="16"/>
+          <w:shd w:val="clear" w:fill="1F1F1F"/>
+          <w:lang w:val="en-US" w:eastAsia="zh-CN" w:bidi="ar"/>
+        </w:rPr>
+        <w:t xml:space="preserve">    </w:t>
+      </w:r>
+      <w:r>
+        <w:rPr>
+          <w:rFonts w:hint="default" w:ascii="Consolas" w:hAnsi="Consolas" w:eastAsia="Consolas" w:cs="Consolas"/>
+          <w:b w:val="0"/>
+          <w:bCs w:val="0"/>
+          <w:color w:val="C586C0"/>
+          <w:kern w:val="0"/>
+          <w:sz w:val="16"/>
+          <w:szCs w:val="16"/>
+          <w:shd w:val="clear" w:fill="1F1F1F"/>
+          <w:lang w:val="en-US" w:eastAsia="zh-CN" w:bidi="ar"/>
+        </w:rPr>
+        <w:t>if</w:t>
+      </w:r>
+      <w:r>
+        <w:rPr>
+          <w:rFonts w:hint="default" w:ascii="Consolas" w:hAnsi="Consolas" w:eastAsia="Consolas" w:cs="Consolas"/>
+          <w:b w:val="0"/>
+          <w:bCs w:val="0"/>
+          <w:color w:val="CCCCCC"/>
+          <w:kern w:val="0"/>
+          <w:sz w:val="16"/>
+          <w:szCs w:val="16"/>
+          <w:shd w:val="clear" w:fill="1F1F1F"/>
+          <w:lang w:val="en-US" w:eastAsia="zh-CN" w:bidi="ar"/>
+        </w:rPr>
+        <w:t xml:space="preserve"> </w:t>
+      </w:r>
+      <w:r>
+        <w:rPr>
+          <w:rFonts w:hint="default" w:ascii="Consolas" w:hAnsi="Consolas" w:eastAsia="Consolas" w:cs="Consolas"/>
+          <w:b w:val="0"/>
+          <w:bCs w:val="0"/>
+          <w:color w:val="9CDCFE"/>
+          <w:kern w:val="0"/>
+          <w:sz w:val="16"/>
+          <w:szCs w:val="16"/>
+          <w:shd w:val="clear" w:fill="1F1F1F"/>
+          <w:lang w:val="en-US" w:eastAsia="zh-CN" w:bidi="ar"/>
+        </w:rPr>
+        <w:t>request</w:t>
+      </w:r>
+      <w:r>
+        <w:rPr>
+          <w:rFonts w:hint="default" w:ascii="Consolas" w:hAnsi="Consolas" w:eastAsia="Consolas" w:cs="Consolas"/>
+          <w:b w:val="0"/>
+          <w:bCs w:val="0"/>
+          <w:color w:val="CCCCCC"/>
+          <w:kern w:val="0"/>
+          <w:sz w:val="16"/>
+          <w:szCs w:val="16"/>
+          <w:shd w:val="clear" w:fill="1F1F1F"/>
+          <w:lang w:val="en-US" w:eastAsia="zh-CN" w:bidi="ar"/>
+        </w:rPr>
+        <w:t>.method</w:t>
+      </w:r>
+      <w:r>
+        <w:rPr>
+          <w:rFonts w:hint="default" w:ascii="Consolas" w:hAnsi="Consolas" w:eastAsia="Consolas" w:cs="Consolas"/>
+          <w:b w:val="0"/>
+          <w:bCs w:val="0"/>
+          <w:color w:val="D4D4D4"/>
+          <w:kern w:val="0"/>
+          <w:sz w:val="16"/>
+          <w:szCs w:val="16"/>
+          <w:shd w:val="clear" w:fill="1F1F1F"/>
+          <w:lang w:val="en-US" w:eastAsia="zh-CN" w:bidi="ar"/>
+        </w:rPr>
+        <w:t>==</w:t>
+      </w:r>
+      <w:r>
+        <w:rPr>
+          <w:rFonts w:hint="default" w:ascii="Consolas" w:hAnsi="Consolas" w:eastAsia="Consolas" w:cs="Consolas"/>
+          <w:b w:val="0"/>
+          <w:bCs w:val="0"/>
+          <w:color w:val="CCCCCC"/>
+          <w:kern w:val="0"/>
+          <w:sz w:val="16"/>
+          <w:szCs w:val="16"/>
+          <w:shd w:val="clear" w:fill="1F1F1F"/>
+          <w:lang w:val="en-US" w:eastAsia="zh-CN" w:bidi="ar"/>
+        </w:rPr>
+        <w:t xml:space="preserve"> </w:t>
+      </w:r>
+      <w:r>
+        <w:rPr>
+          <w:rFonts w:hint="default" w:ascii="Consolas" w:hAnsi="Consolas" w:eastAsia="Consolas" w:cs="Consolas"/>
+          <w:b w:val="0"/>
+          <w:bCs w:val="0"/>
+          <w:color w:val="CE9178"/>
+          <w:kern w:val="0"/>
+          <w:sz w:val="16"/>
+          <w:szCs w:val="16"/>
+          <w:shd w:val="clear" w:fill="1F1F1F"/>
+          <w:lang w:val="en-US" w:eastAsia="zh-CN" w:bidi="ar"/>
+        </w:rPr>
+        <w:t>'POST'</w:t>
+      </w:r>
+      <w:r>
+        <w:rPr>
+          <w:rFonts w:hint="default" w:ascii="Consolas" w:hAnsi="Consolas" w:eastAsia="Consolas" w:cs="Consolas"/>
+          <w:b w:val="0"/>
+          <w:bCs w:val="0"/>
+          <w:color w:val="CCCCCC"/>
+          <w:kern w:val="0"/>
+          <w:sz w:val="16"/>
+          <w:szCs w:val="16"/>
+          <w:shd w:val="clear" w:fill="1F1F1F"/>
+          <w:lang w:val="en-US" w:eastAsia="zh-CN" w:bidi="ar"/>
+        </w:rPr>
+        <w:t>:</w:t>
+      </w:r>
+    </w:p>
+    <w:p>
+      <w:pPr>
+        <w:keepNext w:val="0"/>
+        <w:keepLines w:val="0"/>
+        <w:widowControl/>
+        <w:suppressLineNumbers w:val="0"/>
+        <w:shd w:val="clear" w:fill="1F1F1F"/>
+        <w:spacing w:line="228" w:lineRule="atLeast"/>
+        <w:jc w:val="left"/>
+        <w:rPr>
+          <w:rFonts w:hint="default" w:ascii="Consolas" w:hAnsi="Consolas" w:eastAsia="Consolas" w:cs="Consolas"/>
+          <w:b w:val="0"/>
+          <w:bCs w:val="0"/>
+          <w:color w:val="CCCCCC"/>
+          <w:sz w:val="16"/>
+          <w:szCs w:val="16"/>
+        </w:rPr>
+      </w:pPr>
+      <w:r>
+        <w:rPr>
+          <w:rFonts w:hint="default" w:ascii="Consolas" w:hAnsi="Consolas" w:eastAsia="Consolas" w:cs="Consolas"/>
+          <w:b w:val="0"/>
+          <w:bCs w:val="0"/>
+          <w:color w:val="CCCCCC"/>
+          <w:kern w:val="0"/>
+          <w:sz w:val="16"/>
+          <w:szCs w:val="16"/>
+          <w:shd w:val="clear" w:fill="1F1F1F"/>
+          <w:lang w:val="en-US" w:eastAsia="zh-CN" w:bidi="ar"/>
+        </w:rPr>
+        <w:t xml:space="preserve">        </w:t>
+      </w:r>
+      <w:r>
+        <w:rPr>
+          <w:rFonts w:hint="default" w:ascii="Consolas" w:hAnsi="Consolas" w:eastAsia="Consolas" w:cs="Consolas"/>
+          <w:b w:val="0"/>
+          <w:bCs w:val="0"/>
+          <w:color w:val="9CDCFE"/>
+          <w:kern w:val="0"/>
+          <w:sz w:val="16"/>
+          <w:szCs w:val="16"/>
+          <w:shd w:val="clear" w:fill="1F1F1F"/>
+          <w:lang w:val="en-US" w:eastAsia="zh-CN" w:bidi="ar"/>
+        </w:rPr>
+        <w:t>user_form</w:t>
+      </w:r>
+      <w:r>
+        <w:rPr>
+          <w:rFonts w:hint="default" w:ascii="Consolas" w:hAnsi="Consolas" w:eastAsia="Consolas" w:cs="Consolas"/>
+          <w:b w:val="0"/>
+          <w:bCs w:val="0"/>
+          <w:color w:val="D4D4D4"/>
+          <w:kern w:val="0"/>
+          <w:sz w:val="16"/>
+          <w:szCs w:val="16"/>
+          <w:shd w:val="clear" w:fill="1F1F1F"/>
+          <w:lang w:val="en-US" w:eastAsia="zh-CN" w:bidi="ar"/>
+        </w:rPr>
+        <w:t>=</w:t>
+      </w:r>
+      <w:r>
+        <w:rPr>
+          <w:rFonts w:hint="default" w:ascii="Consolas" w:hAnsi="Consolas" w:eastAsia="Consolas" w:cs="Consolas"/>
+          <w:b w:val="0"/>
+          <w:bCs w:val="0"/>
+          <w:color w:val="CCCCCC"/>
+          <w:kern w:val="0"/>
+          <w:sz w:val="16"/>
+          <w:szCs w:val="16"/>
+          <w:shd w:val="clear" w:fill="1F1F1F"/>
+          <w:lang w:val="en-US" w:eastAsia="zh-CN" w:bidi="ar"/>
+        </w:rPr>
+        <w:t xml:space="preserve"> </w:t>
+      </w:r>
+      <w:r>
+        <w:rPr>
+          <w:rFonts w:hint="default" w:ascii="Consolas" w:hAnsi="Consolas" w:eastAsia="Consolas" w:cs="Consolas"/>
+          <w:b w:val="0"/>
+          <w:bCs w:val="0"/>
+          <w:color w:val="4EC9B0"/>
+          <w:kern w:val="0"/>
+          <w:sz w:val="16"/>
+          <w:szCs w:val="16"/>
+          <w:shd w:val="clear" w:fill="1F1F1F"/>
+          <w:lang w:val="en-US" w:eastAsia="zh-CN" w:bidi="ar"/>
+        </w:rPr>
+        <w:t>UserUpdateForm</w:t>
+      </w:r>
+      <w:r>
+        <w:rPr>
+          <w:rFonts w:hint="default" w:ascii="Consolas" w:hAnsi="Consolas" w:eastAsia="Consolas" w:cs="Consolas"/>
+          <w:b w:val="0"/>
+          <w:bCs w:val="0"/>
+          <w:color w:val="CCCCCC"/>
+          <w:kern w:val="0"/>
+          <w:sz w:val="16"/>
+          <w:szCs w:val="16"/>
+          <w:shd w:val="clear" w:fill="1F1F1F"/>
+          <w:lang w:val="en-US" w:eastAsia="zh-CN" w:bidi="ar"/>
+        </w:rPr>
+        <w:t>(</w:t>
+      </w:r>
+      <w:r>
+        <w:rPr>
+          <w:rFonts w:hint="default" w:ascii="Consolas" w:hAnsi="Consolas" w:eastAsia="Consolas" w:cs="Consolas"/>
+          <w:b w:val="0"/>
+          <w:bCs w:val="0"/>
+          <w:color w:val="9CDCFE"/>
+          <w:kern w:val="0"/>
+          <w:sz w:val="16"/>
+          <w:szCs w:val="16"/>
+          <w:shd w:val="clear" w:fill="1F1F1F"/>
+          <w:lang w:val="en-US" w:eastAsia="zh-CN" w:bidi="ar"/>
+        </w:rPr>
+        <w:t>request</w:t>
+      </w:r>
+      <w:r>
+        <w:rPr>
+          <w:rFonts w:hint="default" w:ascii="Consolas" w:hAnsi="Consolas" w:eastAsia="Consolas" w:cs="Consolas"/>
+          <w:b w:val="0"/>
+          <w:bCs w:val="0"/>
+          <w:color w:val="CCCCCC"/>
+          <w:kern w:val="0"/>
+          <w:sz w:val="16"/>
+          <w:szCs w:val="16"/>
+          <w:shd w:val="clear" w:fill="1F1F1F"/>
+          <w:lang w:val="en-US" w:eastAsia="zh-CN" w:bidi="ar"/>
+        </w:rPr>
+        <w:t xml:space="preserve">.POST, </w:t>
+      </w:r>
+      <w:r>
+        <w:rPr>
+          <w:rFonts w:hint="default" w:ascii="Consolas" w:hAnsi="Consolas" w:eastAsia="Consolas" w:cs="Consolas"/>
+          <w:b w:val="0"/>
+          <w:bCs w:val="0"/>
+          <w:color w:val="9CDCFE"/>
+          <w:kern w:val="0"/>
+          <w:sz w:val="16"/>
+          <w:szCs w:val="16"/>
+          <w:shd w:val="clear" w:fill="1F1F1F"/>
+          <w:lang w:val="en-US" w:eastAsia="zh-CN" w:bidi="ar"/>
+        </w:rPr>
+        <w:t>instance</w:t>
+      </w:r>
+      <w:r>
+        <w:rPr>
+          <w:rFonts w:hint="default" w:ascii="Consolas" w:hAnsi="Consolas" w:eastAsia="Consolas" w:cs="Consolas"/>
+          <w:b w:val="0"/>
+          <w:bCs w:val="0"/>
+          <w:color w:val="D4D4D4"/>
+          <w:kern w:val="0"/>
+          <w:sz w:val="16"/>
+          <w:szCs w:val="16"/>
+          <w:shd w:val="clear" w:fill="1F1F1F"/>
+          <w:lang w:val="en-US" w:eastAsia="zh-CN" w:bidi="ar"/>
+        </w:rPr>
+        <w:t>=</w:t>
+      </w:r>
+      <w:r>
+        <w:rPr>
+          <w:rFonts w:hint="default" w:ascii="Consolas" w:hAnsi="Consolas" w:eastAsia="Consolas" w:cs="Consolas"/>
+          <w:b w:val="0"/>
+          <w:bCs w:val="0"/>
+          <w:color w:val="9CDCFE"/>
+          <w:kern w:val="0"/>
+          <w:sz w:val="16"/>
+          <w:szCs w:val="16"/>
+          <w:shd w:val="clear" w:fill="1F1F1F"/>
+          <w:lang w:val="en-US" w:eastAsia="zh-CN" w:bidi="ar"/>
+        </w:rPr>
+        <w:t>request</w:t>
+      </w:r>
+      <w:r>
+        <w:rPr>
+          <w:rFonts w:hint="default" w:ascii="Consolas" w:hAnsi="Consolas" w:eastAsia="Consolas" w:cs="Consolas"/>
+          <w:b w:val="0"/>
+          <w:bCs w:val="0"/>
+          <w:color w:val="CCCCCC"/>
+          <w:kern w:val="0"/>
+          <w:sz w:val="16"/>
+          <w:szCs w:val="16"/>
+          <w:shd w:val="clear" w:fill="1F1F1F"/>
+          <w:lang w:val="en-US" w:eastAsia="zh-CN" w:bidi="ar"/>
+        </w:rPr>
+        <w:t>.user)</w:t>
+      </w:r>
+    </w:p>
+    <w:p>
+      <w:pPr>
+        <w:keepNext w:val="0"/>
+        <w:keepLines w:val="0"/>
+        <w:widowControl/>
+        <w:suppressLineNumbers w:val="0"/>
+        <w:shd w:val="clear" w:fill="1F1F1F"/>
+        <w:spacing w:line="228" w:lineRule="atLeast"/>
+        <w:jc w:val="left"/>
+        <w:rPr>
+          <w:rFonts w:hint="default" w:ascii="Consolas" w:hAnsi="Consolas" w:eastAsia="Consolas" w:cs="Consolas"/>
+          <w:b w:val="0"/>
+          <w:bCs w:val="0"/>
+          <w:color w:val="CCCCCC"/>
+          <w:sz w:val="16"/>
+          <w:szCs w:val="16"/>
+        </w:rPr>
+      </w:pPr>
+      <w:r>
+        <w:rPr>
+          <w:rFonts w:hint="default" w:ascii="Consolas" w:hAnsi="Consolas" w:eastAsia="Consolas" w:cs="Consolas"/>
+          <w:b w:val="0"/>
+          <w:bCs w:val="0"/>
+          <w:color w:val="CCCCCC"/>
+          <w:kern w:val="0"/>
+          <w:sz w:val="16"/>
+          <w:szCs w:val="16"/>
+          <w:shd w:val="clear" w:fill="1F1F1F"/>
+          <w:lang w:val="en-US" w:eastAsia="zh-CN" w:bidi="ar"/>
+        </w:rPr>
+        <w:t xml:space="preserve">        </w:t>
+      </w:r>
+      <w:r>
+        <w:rPr>
+          <w:rFonts w:hint="default" w:ascii="Consolas" w:hAnsi="Consolas" w:eastAsia="Consolas" w:cs="Consolas"/>
+          <w:b w:val="0"/>
+          <w:bCs w:val="0"/>
+          <w:color w:val="9CDCFE"/>
+          <w:kern w:val="0"/>
+          <w:sz w:val="16"/>
+          <w:szCs w:val="16"/>
+          <w:shd w:val="clear" w:fill="1F1F1F"/>
+          <w:lang w:val="en-US" w:eastAsia="zh-CN" w:bidi="ar"/>
+        </w:rPr>
+        <w:t>profile_form</w:t>
+      </w:r>
+      <w:r>
+        <w:rPr>
+          <w:rFonts w:hint="default" w:ascii="Consolas" w:hAnsi="Consolas" w:eastAsia="Consolas" w:cs="Consolas"/>
+          <w:b w:val="0"/>
+          <w:bCs w:val="0"/>
+          <w:color w:val="D4D4D4"/>
+          <w:kern w:val="0"/>
+          <w:sz w:val="16"/>
+          <w:szCs w:val="16"/>
+          <w:shd w:val="clear" w:fill="1F1F1F"/>
+          <w:lang w:val="en-US" w:eastAsia="zh-CN" w:bidi="ar"/>
+        </w:rPr>
+        <w:t>=</w:t>
+      </w:r>
+      <w:r>
+        <w:rPr>
+          <w:rFonts w:hint="default" w:ascii="Consolas" w:hAnsi="Consolas" w:eastAsia="Consolas" w:cs="Consolas"/>
+          <w:b w:val="0"/>
+          <w:bCs w:val="0"/>
+          <w:color w:val="CCCCCC"/>
+          <w:kern w:val="0"/>
+          <w:sz w:val="16"/>
+          <w:szCs w:val="16"/>
+          <w:shd w:val="clear" w:fill="1F1F1F"/>
+          <w:lang w:val="en-US" w:eastAsia="zh-CN" w:bidi="ar"/>
+        </w:rPr>
+        <w:t xml:space="preserve"> </w:t>
+      </w:r>
+      <w:r>
+        <w:rPr>
+          <w:rFonts w:hint="default" w:ascii="Consolas" w:hAnsi="Consolas" w:eastAsia="Consolas" w:cs="Consolas"/>
+          <w:b w:val="0"/>
+          <w:bCs w:val="0"/>
+          <w:color w:val="4EC9B0"/>
+          <w:kern w:val="0"/>
+          <w:sz w:val="16"/>
+          <w:szCs w:val="16"/>
+          <w:shd w:val="clear" w:fill="1F1F1F"/>
+          <w:lang w:val="en-US" w:eastAsia="zh-CN" w:bidi="ar"/>
+        </w:rPr>
+        <w:t>ProfileUpdateForm</w:t>
+      </w:r>
+      <w:r>
+        <w:rPr>
+          <w:rFonts w:hint="default" w:ascii="Consolas" w:hAnsi="Consolas" w:eastAsia="Consolas" w:cs="Consolas"/>
+          <w:b w:val="0"/>
+          <w:bCs w:val="0"/>
+          <w:color w:val="CCCCCC"/>
+          <w:kern w:val="0"/>
+          <w:sz w:val="16"/>
+          <w:szCs w:val="16"/>
+          <w:shd w:val="clear" w:fill="1F1F1F"/>
+          <w:lang w:val="en-US" w:eastAsia="zh-CN" w:bidi="ar"/>
+        </w:rPr>
+        <w:t>(</w:t>
+      </w:r>
+      <w:r>
+        <w:rPr>
+          <w:rFonts w:hint="default" w:ascii="Consolas" w:hAnsi="Consolas" w:eastAsia="Consolas" w:cs="Consolas"/>
+          <w:b w:val="0"/>
+          <w:bCs w:val="0"/>
+          <w:color w:val="9CDCFE"/>
+          <w:kern w:val="0"/>
+          <w:sz w:val="16"/>
+          <w:szCs w:val="16"/>
+          <w:shd w:val="clear" w:fill="1F1F1F"/>
+          <w:lang w:val="en-US" w:eastAsia="zh-CN" w:bidi="ar"/>
+        </w:rPr>
+        <w:t>request</w:t>
+      </w:r>
+      <w:r>
+        <w:rPr>
+          <w:rFonts w:hint="default" w:ascii="Consolas" w:hAnsi="Consolas" w:eastAsia="Consolas" w:cs="Consolas"/>
+          <w:b w:val="0"/>
+          <w:bCs w:val="0"/>
+          <w:color w:val="CCCCCC"/>
+          <w:kern w:val="0"/>
+          <w:sz w:val="16"/>
+          <w:szCs w:val="16"/>
+          <w:shd w:val="clear" w:fill="1F1F1F"/>
+          <w:lang w:val="en-US" w:eastAsia="zh-CN" w:bidi="ar"/>
+        </w:rPr>
+        <w:t xml:space="preserve">.POST, </w:t>
+      </w:r>
+      <w:r>
+        <w:rPr>
+          <w:rFonts w:hint="default" w:ascii="Consolas" w:hAnsi="Consolas" w:eastAsia="Consolas" w:cs="Consolas"/>
+          <w:b w:val="0"/>
+          <w:bCs w:val="0"/>
+          <w:color w:val="9CDCFE"/>
+          <w:kern w:val="0"/>
+          <w:sz w:val="16"/>
+          <w:szCs w:val="16"/>
+          <w:shd w:val="clear" w:fill="1F1F1F"/>
+          <w:lang w:val="en-US" w:eastAsia="zh-CN" w:bidi="ar"/>
+        </w:rPr>
+        <w:t>request</w:t>
+      </w:r>
+      <w:r>
+        <w:rPr>
+          <w:rFonts w:hint="default" w:ascii="Consolas" w:hAnsi="Consolas" w:eastAsia="Consolas" w:cs="Consolas"/>
+          <w:b w:val="0"/>
+          <w:bCs w:val="0"/>
+          <w:color w:val="CCCCCC"/>
+          <w:kern w:val="0"/>
+          <w:sz w:val="16"/>
+          <w:szCs w:val="16"/>
+          <w:shd w:val="clear" w:fill="1F1F1F"/>
+          <w:lang w:val="en-US" w:eastAsia="zh-CN" w:bidi="ar"/>
+        </w:rPr>
+        <w:t xml:space="preserve">.FILES, </w:t>
+      </w:r>
+      <w:r>
+        <w:rPr>
+          <w:rFonts w:hint="default" w:ascii="Consolas" w:hAnsi="Consolas" w:eastAsia="Consolas" w:cs="Consolas"/>
+          <w:b w:val="0"/>
+          <w:bCs w:val="0"/>
+          <w:color w:val="9CDCFE"/>
+          <w:kern w:val="0"/>
+          <w:sz w:val="16"/>
+          <w:szCs w:val="16"/>
+          <w:shd w:val="clear" w:fill="1F1F1F"/>
+          <w:lang w:val="en-US" w:eastAsia="zh-CN" w:bidi="ar"/>
+        </w:rPr>
+        <w:t>instance</w:t>
+      </w:r>
+      <w:r>
+        <w:rPr>
+          <w:rFonts w:hint="default" w:ascii="Consolas" w:hAnsi="Consolas" w:eastAsia="Consolas" w:cs="Consolas"/>
+          <w:b w:val="0"/>
+          <w:bCs w:val="0"/>
+          <w:color w:val="D4D4D4"/>
+          <w:kern w:val="0"/>
+          <w:sz w:val="16"/>
+          <w:szCs w:val="16"/>
+          <w:shd w:val="clear" w:fill="1F1F1F"/>
+          <w:lang w:val="en-US" w:eastAsia="zh-CN" w:bidi="ar"/>
+        </w:rPr>
+        <w:t>=</w:t>
+      </w:r>
+      <w:r>
+        <w:rPr>
+          <w:rFonts w:hint="default" w:ascii="Consolas" w:hAnsi="Consolas" w:eastAsia="Consolas" w:cs="Consolas"/>
+          <w:b w:val="0"/>
+          <w:bCs w:val="0"/>
+          <w:color w:val="CCCCCC"/>
+          <w:kern w:val="0"/>
+          <w:sz w:val="16"/>
+          <w:szCs w:val="16"/>
+          <w:shd w:val="clear" w:fill="1F1F1F"/>
+          <w:lang w:val="en-US" w:eastAsia="zh-CN" w:bidi="ar"/>
+        </w:rPr>
+        <w:t xml:space="preserve"> </w:t>
+      </w:r>
+      <w:r>
+        <w:rPr>
+          <w:rFonts w:hint="default" w:ascii="Consolas" w:hAnsi="Consolas" w:eastAsia="Consolas" w:cs="Consolas"/>
+          <w:b w:val="0"/>
+          <w:bCs w:val="0"/>
+          <w:color w:val="9CDCFE"/>
+          <w:kern w:val="0"/>
+          <w:sz w:val="16"/>
+          <w:szCs w:val="16"/>
+          <w:shd w:val="clear" w:fill="1F1F1F"/>
+          <w:lang w:val="en-US" w:eastAsia="zh-CN" w:bidi="ar"/>
+        </w:rPr>
+        <w:t>request</w:t>
+      </w:r>
+      <w:r>
+        <w:rPr>
+          <w:rFonts w:hint="default" w:ascii="Consolas" w:hAnsi="Consolas" w:eastAsia="Consolas" w:cs="Consolas"/>
+          <w:b w:val="0"/>
+          <w:bCs w:val="0"/>
+          <w:color w:val="CCCCCC"/>
+          <w:kern w:val="0"/>
+          <w:sz w:val="16"/>
+          <w:szCs w:val="16"/>
+          <w:shd w:val="clear" w:fill="1F1F1F"/>
+          <w:lang w:val="en-US" w:eastAsia="zh-CN" w:bidi="ar"/>
+        </w:rPr>
+        <w:t>.user.</w:t>
+      </w:r>
+      <w:r>
+        <w:rPr>
+          <w:rFonts w:hint="default" w:ascii="Consolas" w:hAnsi="Consolas" w:eastAsia="Consolas" w:cs="Consolas"/>
+          <w:b w:val="0"/>
+          <w:bCs w:val="0"/>
+          <w:color w:val="DCDCAA"/>
+          <w:kern w:val="0"/>
+          <w:sz w:val="16"/>
+          <w:szCs w:val="16"/>
+          <w:shd w:val="clear" w:fill="1F1F1F"/>
+          <w:lang w:val="en-US" w:eastAsia="zh-CN" w:bidi="ar"/>
+        </w:rPr>
+        <w:t>profile</w:t>
+      </w:r>
+      <w:r>
+        <w:rPr>
+          <w:rFonts w:hint="default" w:ascii="Consolas" w:hAnsi="Consolas" w:eastAsia="Consolas" w:cs="Consolas"/>
+          <w:b w:val="0"/>
+          <w:bCs w:val="0"/>
+          <w:color w:val="CCCCCC"/>
+          <w:kern w:val="0"/>
+          <w:sz w:val="16"/>
+          <w:szCs w:val="16"/>
+          <w:shd w:val="clear" w:fill="1F1F1F"/>
+          <w:lang w:val="en-US" w:eastAsia="zh-CN" w:bidi="ar"/>
+        </w:rPr>
+        <w:t>)</w:t>
+      </w:r>
+    </w:p>
+    <w:p>
+      <w:pPr>
+        <w:keepNext w:val="0"/>
+        <w:keepLines w:val="0"/>
+        <w:widowControl/>
+        <w:suppressLineNumbers w:val="0"/>
+        <w:shd w:val="clear" w:fill="1F1F1F"/>
+        <w:spacing w:line="228" w:lineRule="atLeast"/>
+        <w:jc w:val="left"/>
+        <w:rPr>
+          <w:rFonts w:hint="default" w:ascii="Consolas" w:hAnsi="Consolas" w:eastAsia="Consolas" w:cs="Consolas"/>
+          <w:b w:val="0"/>
+          <w:bCs w:val="0"/>
+          <w:color w:val="CCCCCC"/>
+          <w:sz w:val="16"/>
+          <w:szCs w:val="16"/>
+        </w:rPr>
+      </w:pPr>
+      <w:r>
+        <w:rPr>
+          <w:rFonts w:hint="default" w:ascii="Consolas" w:hAnsi="Consolas" w:eastAsia="Consolas" w:cs="Consolas"/>
+          <w:b w:val="0"/>
+          <w:bCs w:val="0"/>
+          <w:color w:val="CCCCCC"/>
+          <w:kern w:val="0"/>
+          <w:sz w:val="16"/>
+          <w:szCs w:val="16"/>
+          <w:shd w:val="clear" w:fill="1F1F1F"/>
+          <w:lang w:val="en-US" w:eastAsia="zh-CN" w:bidi="ar"/>
+        </w:rPr>
+        <w:t xml:space="preserve">    </w:t>
+      </w:r>
+    </w:p>
+    <w:p>
+      <w:pPr>
+        <w:keepNext w:val="0"/>
+        <w:keepLines w:val="0"/>
+        <w:widowControl/>
+        <w:suppressLineNumbers w:val="0"/>
+        <w:shd w:val="clear" w:fill="1F1F1F"/>
+        <w:spacing w:line="228" w:lineRule="atLeast"/>
+        <w:jc w:val="left"/>
+        <w:rPr>
+          <w:rFonts w:hint="default" w:ascii="Consolas" w:hAnsi="Consolas" w:eastAsia="Consolas" w:cs="Consolas"/>
+          <w:b w:val="0"/>
+          <w:bCs w:val="0"/>
+          <w:color w:val="CCCCCC"/>
+          <w:sz w:val="16"/>
+          <w:szCs w:val="16"/>
+        </w:rPr>
+      </w:pPr>
+      <w:r>
+        <w:rPr>
+          <w:rFonts w:hint="default" w:ascii="Consolas" w:hAnsi="Consolas" w:eastAsia="Consolas" w:cs="Consolas"/>
+          <w:b w:val="0"/>
+          <w:bCs w:val="0"/>
+          <w:color w:val="CCCCCC"/>
+          <w:kern w:val="0"/>
+          <w:sz w:val="16"/>
+          <w:szCs w:val="16"/>
+          <w:shd w:val="clear" w:fill="1F1F1F"/>
+          <w:lang w:val="en-US" w:eastAsia="zh-CN" w:bidi="ar"/>
+        </w:rPr>
+        <w:t xml:space="preserve">    </w:t>
+      </w:r>
+      <w:r>
+        <w:rPr>
+          <w:rFonts w:hint="default" w:ascii="Consolas" w:hAnsi="Consolas" w:eastAsia="Consolas" w:cs="Consolas"/>
+          <w:b w:val="0"/>
+          <w:bCs w:val="0"/>
+          <w:color w:val="C586C0"/>
+          <w:kern w:val="0"/>
+          <w:sz w:val="16"/>
+          <w:szCs w:val="16"/>
+          <w:shd w:val="clear" w:fill="1F1F1F"/>
+          <w:lang w:val="en-US" w:eastAsia="zh-CN" w:bidi="ar"/>
+        </w:rPr>
+        <w:t>else</w:t>
+      </w:r>
+      <w:r>
+        <w:rPr>
+          <w:rFonts w:hint="default" w:ascii="Consolas" w:hAnsi="Consolas" w:eastAsia="Consolas" w:cs="Consolas"/>
+          <w:b w:val="0"/>
+          <w:bCs w:val="0"/>
+          <w:color w:val="CCCCCC"/>
+          <w:kern w:val="0"/>
+          <w:sz w:val="16"/>
+          <w:szCs w:val="16"/>
+          <w:shd w:val="clear" w:fill="1F1F1F"/>
+          <w:lang w:val="en-US" w:eastAsia="zh-CN" w:bidi="ar"/>
+        </w:rPr>
+        <w:t>:</w:t>
+      </w:r>
+    </w:p>
+    <w:p>
+      <w:pPr>
+        <w:keepNext w:val="0"/>
+        <w:keepLines w:val="0"/>
+        <w:widowControl/>
+        <w:suppressLineNumbers w:val="0"/>
+        <w:shd w:val="clear" w:fill="1F1F1F"/>
+        <w:spacing w:line="228" w:lineRule="atLeast"/>
+        <w:jc w:val="left"/>
+        <w:rPr>
+          <w:rFonts w:hint="default" w:ascii="Consolas" w:hAnsi="Consolas" w:eastAsia="Consolas" w:cs="Consolas"/>
+          <w:b w:val="0"/>
+          <w:bCs w:val="0"/>
+          <w:color w:val="CCCCCC"/>
+          <w:sz w:val="16"/>
+          <w:szCs w:val="16"/>
+        </w:rPr>
+      </w:pPr>
+      <w:r>
+        <w:rPr>
+          <w:rFonts w:hint="default" w:ascii="Consolas" w:hAnsi="Consolas" w:eastAsia="Consolas" w:cs="Consolas"/>
+          <w:b w:val="0"/>
+          <w:bCs w:val="0"/>
+          <w:color w:val="CCCCCC"/>
+          <w:kern w:val="0"/>
+          <w:sz w:val="16"/>
+          <w:szCs w:val="16"/>
+          <w:shd w:val="clear" w:fill="1F1F1F"/>
+          <w:lang w:val="en-US" w:eastAsia="zh-CN" w:bidi="ar"/>
+        </w:rPr>
+        <w:t xml:space="preserve">        </w:t>
+      </w:r>
+      <w:r>
+        <w:rPr>
+          <w:rFonts w:hint="default" w:ascii="Consolas" w:hAnsi="Consolas" w:eastAsia="Consolas" w:cs="Consolas"/>
+          <w:b w:val="0"/>
+          <w:bCs w:val="0"/>
+          <w:color w:val="9CDCFE"/>
+          <w:kern w:val="0"/>
+          <w:sz w:val="16"/>
+          <w:szCs w:val="16"/>
+          <w:shd w:val="clear" w:fill="1F1F1F"/>
+          <w:lang w:val="en-US" w:eastAsia="zh-CN" w:bidi="ar"/>
+        </w:rPr>
+        <w:t>user_form</w:t>
+      </w:r>
+      <w:r>
+        <w:rPr>
+          <w:rFonts w:hint="default" w:ascii="Consolas" w:hAnsi="Consolas" w:eastAsia="Consolas" w:cs="Consolas"/>
+          <w:b w:val="0"/>
+          <w:bCs w:val="0"/>
+          <w:color w:val="D4D4D4"/>
+          <w:kern w:val="0"/>
+          <w:sz w:val="16"/>
+          <w:szCs w:val="16"/>
+          <w:shd w:val="clear" w:fill="1F1F1F"/>
+          <w:lang w:val="en-US" w:eastAsia="zh-CN" w:bidi="ar"/>
+        </w:rPr>
+        <w:t>=</w:t>
+      </w:r>
+      <w:r>
+        <w:rPr>
+          <w:rFonts w:hint="default" w:ascii="Consolas" w:hAnsi="Consolas" w:eastAsia="Consolas" w:cs="Consolas"/>
+          <w:b w:val="0"/>
+          <w:bCs w:val="0"/>
+          <w:color w:val="CCCCCC"/>
+          <w:kern w:val="0"/>
+          <w:sz w:val="16"/>
+          <w:szCs w:val="16"/>
+          <w:shd w:val="clear" w:fill="1F1F1F"/>
+          <w:lang w:val="en-US" w:eastAsia="zh-CN" w:bidi="ar"/>
+        </w:rPr>
+        <w:t xml:space="preserve"> </w:t>
+      </w:r>
+      <w:r>
+        <w:rPr>
+          <w:rFonts w:hint="default" w:ascii="Consolas" w:hAnsi="Consolas" w:eastAsia="Consolas" w:cs="Consolas"/>
+          <w:b w:val="0"/>
+          <w:bCs w:val="0"/>
+          <w:color w:val="4EC9B0"/>
+          <w:kern w:val="0"/>
+          <w:sz w:val="16"/>
+          <w:szCs w:val="16"/>
+          <w:shd w:val="clear" w:fill="1F1F1F"/>
+          <w:lang w:val="en-US" w:eastAsia="zh-CN" w:bidi="ar"/>
+        </w:rPr>
+        <w:t>UserUpdateForm</w:t>
+      </w:r>
+      <w:r>
+        <w:rPr>
+          <w:rFonts w:hint="default" w:ascii="Consolas" w:hAnsi="Consolas" w:eastAsia="Consolas" w:cs="Consolas"/>
+          <w:b w:val="0"/>
+          <w:bCs w:val="0"/>
+          <w:color w:val="CCCCCC"/>
+          <w:kern w:val="0"/>
+          <w:sz w:val="16"/>
+          <w:szCs w:val="16"/>
+          <w:shd w:val="clear" w:fill="1F1F1F"/>
+          <w:lang w:val="en-US" w:eastAsia="zh-CN" w:bidi="ar"/>
+        </w:rPr>
+        <w:t>(</w:t>
+      </w:r>
+      <w:r>
+        <w:rPr>
+          <w:rFonts w:hint="default" w:ascii="Consolas" w:hAnsi="Consolas" w:eastAsia="Consolas" w:cs="Consolas"/>
+          <w:b w:val="0"/>
+          <w:bCs w:val="0"/>
+          <w:color w:val="9CDCFE"/>
+          <w:kern w:val="0"/>
+          <w:sz w:val="16"/>
+          <w:szCs w:val="16"/>
+          <w:shd w:val="clear" w:fill="1F1F1F"/>
+          <w:lang w:val="en-US" w:eastAsia="zh-CN" w:bidi="ar"/>
+        </w:rPr>
+        <w:t>instance</w:t>
+      </w:r>
+      <w:r>
+        <w:rPr>
+          <w:rFonts w:hint="default" w:ascii="Consolas" w:hAnsi="Consolas" w:eastAsia="Consolas" w:cs="Consolas"/>
+          <w:b w:val="0"/>
+          <w:bCs w:val="0"/>
+          <w:color w:val="D4D4D4"/>
+          <w:kern w:val="0"/>
+          <w:sz w:val="16"/>
+          <w:szCs w:val="16"/>
+          <w:shd w:val="clear" w:fill="1F1F1F"/>
+          <w:lang w:val="en-US" w:eastAsia="zh-CN" w:bidi="ar"/>
+        </w:rPr>
+        <w:t>=</w:t>
+      </w:r>
+      <w:r>
+        <w:rPr>
+          <w:rFonts w:hint="default" w:ascii="Consolas" w:hAnsi="Consolas" w:eastAsia="Consolas" w:cs="Consolas"/>
+          <w:b w:val="0"/>
+          <w:bCs w:val="0"/>
+          <w:color w:val="CCCCCC"/>
+          <w:kern w:val="0"/>
+          <w:sz w:val="16"/>
+          <w:szCs w:val="16"/>
+          <w:shd w:val="clear" w:fill="1F1F1F"/>
+          <w:lang w:val="en-US" w:eastAsia="zh-CN" w:bidi="ar"/>
+        </w:rPr>
+        <w:t xml:space="preserve"> </w:t>
+      </w:r>
+      <w:r>
+        <w:rPr>
+          <w:rFonts w:hint="default" w:ascii="Consolas" w:hAnsi="Consolas" w:eastAsia="Consolas" w:cs="Consolas"/>
+          <w:b w:val="0"/>
+          <w:bCs w:val="0"/>
+          <w:color w:val="9CDCFE"/>
+          <w:kern w:val="0"/>
+          <w:sz w:val="16"/>
+          <w:szCs w:val="16"/>
+          <w:shd w:val="clear" w:fill="1F1F1F"/>
+          <w:lang w:val="en-US" w:eastAsia="zh-CN" w:bidi="ar"/>
+        </w:rPr>
+        <w:t>request</w:t>
+      </w:r>
+      <w:r>
+        <w:rPr>
+          <w:rFonts w:hint="default" w:ascii="Consolas" w:hAnsi="Consolas" w:eastAsia="Consolas" w:cs="Consolas"/>
+          <w:b w:val="0"/>
+          <w:bCs w:val="0"/>
+          <w:color w:val="CCCCCC"/>
+          <w:kern w:val="0"/>
+          <w:sz w:val="16"/>
+          <w:szCs w:val="16"/>
+          <w:shd w:val="clear" w:fill="1F1F1F"/>
+          <w:lang w:val="en-US" w:eastAsia="zh-CN" w:bidi="ar"/>
+        </w:rPr>
+        <w:t>.user)</w:t>
+      </w:r>
+    </w:p>
+    <w:p>
+      <w:pPr>
+        <w:keepNext w:val="0"/>
+        <w:keepLines w:val="0"/>
+        <w:widowControl/>
+        <w:suppressLineNumbers w:val="0"/>
+        <w:shd w:val="clear" w:fill="1F1F1F"/>
+        <w:spacing w:line="228" w:lineRule="atLeast"/>
+        <w:jc w:val="left"/>
+        <w:rPr>
+          <w:rFonts w:hint="default" w:ascii="Consolas" w:hAnsi="Consolas" w:eastAsia="Consolas" w:cs="Consolas"/>
+          <w:b w:val="0"/>
+          <w:bCs w:val="0"/>
+          <w:color w:val="CCCCCC"/>
+          <w:sz w:val="16"/>
+          <w:szCs w:val="16"/>
+        </w:rPr>
+      </w:pPr>
+      <w:r>
+        <w:rPr>
+          <w:rFonts w:hint="default" w:ascii="Consolas" w:hAnsi="Consolas" w:eastAsia="Consolas" w:cs="Consolas"/>
+          <w:b w:val="0"/>
+          <w:bCs w:val="0"/>
+          <w:color w:val="CCCCCC"/>
+          <w:kern w:val="0"/>
+          <w:sz w:val="16"/>
+          <w:szCs w:val="16"/>
+          <w:shd w:val="clear" w:fill="1F1F1F"/>
+          <w:lang w:val="en-US" w:eastAsia="zh-CN" w:bidi="ar"/>
+        </w:rPr>
+        <w:t xml:space="preserve">        </w:t>
+      </w:r>
+      <w:r>
+        <w:rPr>
+          <w:rFonts w:hint="default" w:ascii="Consolas" w:hAnsi="Consolas" w:eastAsia="Consolas" w:cs="Consolas"/>
+          <w:b w:val="0"/>
+          <w:bCs w:val="0"/>
+          <w:color w:val="9CDCFE"/>
+          <w:kern w:val="0"/>
+          <w:sz w:val="16"/>
+          <w:szCs w:val="16"/>
+          <w:shd w:val="clear" w:fill="1F1F1F"/>
+          <w:lang w:val="en-US" w:eastAsia="zh-CN" w:bidi="ar"/>
+        </w:rPr>
+        <w:t>profile_form</w:t>
+      </w:r>
+      <w:r>
+        <w:rPr>
+          <w:rFonts w:hint="default" w:ascii="Consolas" w:hAnsi="Consolas" w:eastAsia="Consolas" w:cs="Consolas"/>
+          <w:b w:val="0"/>
+          <w:bCs w:val="0"/>
+          <w:color w:val="D4D4D4"/>
+          <w:kern w:val="0"/>
+          <w:sz w:val="16"/>
+          <w:szCs w:val="16"/>
+          <w:shd w:val="clear" w:fill="1F1F1F"/>
+          <w:lang w:val="en-US" w:eastAsia="zh-CN" w:bidi="ar"/>
+        </w:rPr>
+        <w:t>=</w:t>
+      </w:r>
+      <w:r>
+        <w:rPr>
+          <w:rFonts w:hint="default" w:ascii="Consolas" w:hAnsi="Consolas" w:eastAsia="Consolas" w:cs="Consolas"/>
+          <w:b w:val="0"/>
+          <w:bCs w:val="0"/>
+          <w:color w:val="CCCCCC"/>
+          <w:kern w:val="0"/>
+          <w:sz w:val="16"/>
+          <w:szCs w:val="16"/>
+          <w:shd w:val="clear" w:fill="1F1F1F"/>
+          <w:lang w:val="en-US" w:eastAsia="zh-CN" w:bidi="ar"/>
+        </w:rPr>
+        <w:t xml:space="preserve"> </w:t>
+      </w:r>
+      <w:r>
+        <w:rPr>
+          <w:rFonts w:hint="default" w:ascii="Consolas" w:hAnsi="Consolas" w:eastAsia="Consolas" w:cs="Consolas"/>
+          <w:b w:val="0"/>
+          <w:bCs w:val="0"/>
+          <w:color w:val="4EC9B0"/>
+          <w:kern w:val="0"/>
+          <w:sz w:val="16"/>
+          <w:szCs w:val="16"/>
+          <w:shd w:val="clear" w:fill="1F1F1F"/>
+          <w:lang w:val="en-US" w:eastAsia="zh-CN" w:bidi="ar"/>
+        </w:rPr>
+        <w:t>ProfileUpdateForm</w:t>
+      </w:r>
+      <w:r>
+        <w:rPr>
+          <w:rFonts w:hint="default" w:ascii="Consolas" w:hAnsi="Consolas" w:eastAsia="Consolas" w:cs="Consolas"/>
+          <w:b w:val="0"/>
+          <w:bCs w:val="0"/>
+          <w:color w:val="CCCCCC"/>
+          <w:kern w:val="0"/>
+          <w:sz w:val="16"/>
+          <w:szCs w:val="16"/>
+          <w:shd w:val="clear" w:fill="1F1F1F"/>
+          <w:lang w:val="en-US" w:eastAsia="zh-CN" w:bidi="ar"/>
+        </w:rPr>
+        <w:t>(</w:t>
+      </w:r>
+      <w:r>
+        <w:rPr>
+          <w:rFonts w:hint="default" w:ascii="Consolas" w:hAnsi="Consolas" w:eastAsia="Consolas" w:cs="Consolas"/>
+          <w:b w:val="0"/>
+          <w:bCs w:val="0"/>
+          <w:color w:val="9CDCFE"/>
+          <w:kern w:val="0"/>
+          <w:sz w:val="16"/>
+          <w:szCs w:val="16"/>
+          <w:shd w:val="clear" w:fill="1F1F1F"/>
+          <w:lang w:val="en-US" w:eastAsia="zh-CN" w:bidi="ar"/>
+        </w:rPr>
+        <w:t>instance</w:t>
+      </w:r>
+      <w:r>
+        <w:rPr>
+          <w:rFonts w:hint="default" w:ascii="Consolas" w:hAnsi="Consolas" w:eastAsia="Consolas" w:cs="Consolas"/>
+          <w:b w:val="0"/>
+          <w:bCs w:val="0"/>
+          <w:color w:val="D4D4D4"/>
+          <w:kern w:val="0"/>
+          <w:sz w:val="16"/>
+          <w:szCs w:val="16"/>
+          <w:shd w:val="clear" w:fill="1F1F1F"/>
+          <w:lang w:val="en-US" w:eastAsia="zh-CN" w:bidi="ar"/>
+        </w:rPr>
+        <w:t>=</w:t>
+      </w:r>
+      <w:r>
+        <w:rPr>
+          <w:rFonts w:hint="default" w:ascii="Consolas" w:hAnsi="Consolas" w:eastAsia="Consolas" w:cs="Consolas"/>
+          <w:b w:val="0"/>
+          <w:bCs w:val="0"/>
+          <w:color w:val="CCCCCC"/>
+          <w:kern w:val="0"/>
+          <w:sz w:val="16"/>
+          <w:szCs w:val="16"/>
+          <w:shd w:val="clear" w:fill="1F1F1F"/>
+          <w:lang w:val="en-US" w:eastAsia="zh-CN" w:bidi="ar"/>
+        </w:rPr>
+        <w:t xml:space="preserve"> </w:t>
+      </w:r>
+      <w:r>
+        <w:rPr>
+          <w:rFonts w:hint="default" w:ascii="Consolas" w:hAnsi="Consolas" w:eastAsia="Consolas" w:cs="Consolas"/>
+          <w:b w:val="0"/>
+          <w:bCs w:val="0"/>
+          <w:color w:val="9CDCFE"/>
+          <w:kern w:val="0"/>
+          <w:sz w:val="16"/>
+          <w:szCs w:val="16"/>
+          <w:shd w:val="clear" w:fill="1F1F1F"/>
+          <w:lang w:val="en-US" w:eastAsia="zh-CN" w:bidi="ar"/>
+        </w:rPr>
+        <w:t>request</w:t>
+      </w:r>
+      <w:r>
+        <w:rPr>
+          <w:rFonts w:hint="default" w:ascii="Consolas" w:hAnsi="Consolas" w:eastAsia="Consolas" w:cs="Consolas"/>
+          <w:b w:val="0"/>
+          <w:bCs w:val="0"/>
+          <w:color w:val="CCCCCC"/>
+          <w:kern w:val="0"/>
+          <w:sz w:val="16"/>
+          <w:szCs w:val="16"/>
+          <w:shd w:val="clear" w:fill="1F1F1F"/>
+          <w:lang w:val="en-US" w:eastAsia="zh-CN" w:bidi="ar"/>
+        </w:rPr>
+        <w:t>.user.</w:t>
+      </w:r>
+      <w:r>
+        <w:rPr>
+          <w:rFonts w:hint="default" w:ascii="Consolas" w:hAnsi="Consolas" w:eastAsia="Consolas" w:cs="Consolas"/>
+          <w:b w:val="0"/>
+          <w:bCs w:val="0"/>
+          <w:color w:val="DCDCAA"/>
+          <w:kern w:val="0"/>
+          <w:sz w:val="16"/>
+          <w:szCs w:val="16"/>
+          <w:shd w:val="clear" w:fill="1F1F1F"/>
+          <w:lang w:val="en-US" w:eastAsia="zh-CN" w:bidi="ar"/>
+        </w:rPr>
+        <w:t>profile</w:t>
+      </w:r>
+      <w:r>
+        <w:rPr>
+          <w:rFonts w:hint="default" w:ascii="Consolas" w:hAnsi="Consolas" w:eastAsia="Consolas" w:cs="Consolas"/>
+          <w:b w:val="0"/>
+          <w:bCs w:val="0"/>
+          <w:color w:val="CCCCCC"/>
+          <w:kern w:val="0"/>
+          <w:sz w:val="16"/>
+          <w:szCs w:val="16"/>
+          <w:shd w:val="clear" w:fill="1F1F1F"/>
+          <w:lang w:val="en-US" w:eastAsia="zh-CN" w:bidi="ar"/>
+        </w:rPr>
+        <w:t>)</w:t>
+      </w:r>
+    </w:p>
+    <w:p>
+      <w:pPr>
+        <w:keepNext w:val="0"/>
+        <w:keepLines w:val="0"/>
+        <w:widowControl/>
+        <w:suppressLineNumbers w:val="0"/>
+        <w:shd w:val="clear" w:fill="1F1F1F"/>
+        <w:spacing w:line="228" w:lineRule="atLeast"/>
+        <w:jc w:val="left"/>
+        <w:rPr>
+          <w:rFonts w:hint="default" w:ascii="Consolas" w:hAnsi="Consolas" w:eastAsia="Consolas" w:cs="Consolas"/>
+          <w:b w:val="0"/>
+          <w:bCs w:val="0"/>
+          <w:color w:val="CCCCCC"/>
+          <w:sz w:val="16"/>
+          <w:szCs w:val="16"/>
+        </w:rPr>
+      </w:pPr>
+      <w:r>
+        <w:rPr>
+          <w:rFonts w:hint="default" w:ascii="Consolas" w:hAnsi="Consolas" w:eastAsia="Consolas" w:cs="Consolas"/>
+          <w:b w:val="0"/>
+          <w:bCs w:val="0"/>
+          <w:color w:val="CCCCCC"/>
+          <w:kern w:val="0"/>
+          <w:sz w:val="16"/>
+          <w:szCs w:val="16"/>
+          <w:shd w:val="clear" w:fill="1F1F1F"/>
+          <w:lang w:val="en-US" w:eastAsia="zh-CN" w:bidi="ar"/>
+        </w:rPr>
+        <w:t xml:space="preserve">    </w:t>
+      </w:r>
+      <w:r>
+        <w:rPr>
+          <w:rFonts w:hint="default" w:ascii="Consolas" w:hAnsi="Consolas" w:eastAsia="Consolas" w:cs="Consolas"/>
+          <w:b w:val="0"/>
+          <w:bCs w:val="0"/>
+          <w:color w:val="9CDCFE"/>
+          <w:kern w:val="0"/>
+          <w:sz w:val="16"/>
+          <w:szCs w:val="16"/>
+          <w:shd w:val="clear" w:fill="1F1F1F"/>
+          <w:lang w:val="en-US" w:eastAsia="zh-CN" w:bidi="ar"/>
+        </w:rPr>
+        <w:t>context</w:t>
+      </w:r>
+      <w:r>
+        <w:rPr>
+          <w:rFonts w:hint="default" w:ascii="Consolas" w:hAnsi="Consolas" w:eastAsia="Consolas" w:cs="Consolas"/>
+          <w:b w:val="0"/>
+          <w:bCs w:val="0"/>
+          <w:color w:val="D4D4D4"/>
+          <w:kern w:val="0"/>
+          <w:sz w:val="16"/>
+          <w:szCs w:val="16"/>
+          <w:shd w:val="clear" w:fill="1F1F1F"/>
+          <w:lang w:val="en-US" w:eastAsia="zh-CN" w:bidi="ar"/>
+        </w:rPr>
+        <w:t>=</w:t>
+      </w:r>
+      <w:r>
+        <w:rPr>
+          <w:rFonts w:hint="default" w:ascii="Consolas" w:hAnsi="Consolas" w:eastAsia="Consolas" w:cs="Consolas"/>
+          <w:b w:val="0"/>
+          <w:bCs w:val="0"/>
+          <w:color w:val="CCCCCC"/>
+          <w:kern w:val="0"/>
+          <w:sz w:val="16"/>
+          <w:szCs w:val="16"/>
+          <w:shd w:val="clear" w:fill="1F1F1F"/>
+          <w:lang w:val="en-US" w:eastAsia="zh-CN" w:bidi="ar"/>
+        </w:rPr>
+        <w:t xml:space="preserve"> {</w:t>
+      </w:r>
+    </w:p>
+    <w:p>
+      <w:pPr>
+        <w:keepNext w:val="0"/>
+        <w:keepLines w:val="0"/>
+        <w:widowControl/>
+        <w:suppressLineNumbers w:val="0"/>
+        <w:shd w:val="clear" w:fill="1F1F1F"/>
+        <w:spacing w:line="228" w:lineRule="atLeast"/>
+        <w:jc w:val="left"/>
+        <w:rPr>
+          <w:rFonts w:hint="default" w:ascii="Consolas" w:hAnsi="Consolas" w:eastAsia="Consolas" w:cs="Consolas"/>
+          <w:b w:val="0"/>
+          <w:bCs w:val="0"/>
+          <w:color w:val="CCCCCC"/>
+          <w:sz w:val="16"/>
+          <w:szCs w:val="16"/>
+        </w:rPr>
+      </w:pPr>
+      <w:r>
+        <w:rPr>
+          <w:rFonts w:hint="default" w:ascii="Consolas" w:hAnsi="Consolas" w:eastAsia="Consolas" w:cs="Consolas"/>
+          <w:b w:val="0"/>
+          <w:bCs w:val="0"/>
+          <w:color w:val="CCCCCC"/>
+          <w:kern w:val="0"/>
+          <w:sz w:val="16"/>
+          <w:szCs w:val="16"/>
+          <w:shd w:val="clear" w:fill="1F1F1F"/>
+          <w:lang w:val="en-US" w:eastAsia="zh-CN" w:bidi="ar"/>
+        </w:rPr>
+        <w:t>       </w:t>
+      </w:r>
+      <w:r>
+        <w:rPr>
+          <w:rFonts w:hint="default" w:ascii="Consolas" w:hAnsi="Consolas" w:eastAsia="Consolas" w:cs="Consolas"/>
+          <w:b w:val="0"/>
+          <w:bCs w:val="0"/>
+          <w:color w:val="CE9178"/>
+          <w:kern w:val="0"/>
+          <w:sz w:val="16"/>
+          <w:szCs w:val="16"/>
+          <w:shd w:val="clear" w:fill="1F1F1F"/>
+          <w:lang w:val="en-US" w:eastAsia="zh-CN" w:bidi="ar"/>
+        </w:rPr>
+        <w:t>'user_form'</w:t>
+      </w:r>
+      <w:r>
+        <w:rPr>
+          <w:rFonts w:hint="default" w:ascii="Consolas" w:hAnsi="Consolas" w:eastAsia="Consolas" w:cs="Consolas"/>
+          <w:b w:val="0"/>
+          <w:bCs w:val="0"/>
+          <w:color w:val="CCCCCC"/>
+          <w:kern w:val="0"/>
+          <w:sz w:val="16"/>
+          <w:szCs w:val="16"/>
+          <w:shd w:val="clear" w:fill="1F1F1F"/>
+          <w:lang w:val="en-US" w:eastAsia="zh-CN" w:bidi="ar"/>
+        </w:rPr>
+        <w:t xml:space="preserve">: </w:t>
+      </w:r>
+      <w:r>
+        <w:rPr>
+          <w:rFonts w:hint="default" w:ascii="Consolas" w:hAnsi="Consolas" w:eastAsia="Consolas" w:cs="Consolas"/>
+          <w:b w:val="0"/>
+          <w:bCs w:val="0"/>
+          <w:color w:val="9CDCFE"/>
+          <w:kern w:val="0"/>
+          <w:sz w:val="16"/>
+          <w:szCs w:val="16"/>
+          <w:shd w:val="clear" w:fill="1F1F1F"/>
+          <w:lang w:val="en-US" w:eastAsia="zh-CN" w:bidi="ar"/>
+        </w:rPr>
+        <w:t>user_form</w:t>
+      </w:r>
+      <w:r>
+        <w:rPr>
+          <w:rFonts w:hint="default" w:ascii="Consolas" w:hAnsi="Consolas" w:eastAsia="Consolas" w:cs="Consolas"/>
+          <w:b w:val="0"/>
+          <w:bCs w:val="0"/>
+          <w:color w:val="CCCCCC"/>
+          <w:kern w:val="0"/>
+          <w:sz w:val="16"/>
+          <w:szCs w:val="16"/>
+          <w:shd w:val="clear" w:fill="1F1F1F"/>
+          <w:lang w:val="en-US" w:eastAsia="zh-CN" w:bidi="ar"/>
+        </w:rPr>
+        <w:t>,</w:t>
+      </w:r>
+    </w:p>
+    <w:p>
+      <w:pPr>
+        <w:keepNext w:val="0"/>
+        <w:keepLines w:val="0"/>
+        <w:widowControl/>
+        <w:suppressLineNumbers w:val="0"/>
+        <w:shd w:val="clear" w:fill="1F1F1F"/>
+        <w:spacing w:line="228" w:lineRule="atLeast"/>
+        <w:jc w:val="left"/>
+        <w:rPr>
+          <w:rFonts w:hint="default" w:ascii="Consolas" w:hAnsi="Consolas" w:eastAsia="Consolas" w:cs="Consolas"/>
+          <w:b w:val="0"/>
+          <w:bCs w:val="0"/>
+          <w:color w:val="CCCCCC"/>
+          <w:sz w:val="16"/>
+          <w:szCs w:val="16"/>
+        </w:rPr>
+      </w:pPr>
+      <w:r>
+        <w:rPr>
+          <w:rFonts w:hint="default" w:ascii="Consolas" w:hAnsi="Consolas" w:eastAsia="Consolas" w:cs="Consolas"/>
+          <w:b w:val="0"/>
+          <w:bCs w:val="0"/>
+          <w:color w:val="CCCCCC"/>
+          <w:kern w:val="0"/>
+          <w:sz w:val="16"/>
+          <w:szCs w:val="16"/>
+          <w:shd w:val="clear" w:fill="1F1F1F"/>
+          <w:lang w:val="en-US" w:eastAsia="zh-CN" w:bidi="ar"/>
+        </w:rPr>
+        <w:t>       </w:t>
+      </w:r>
+      <w:r>
+        <w:rPr>
+          <w:rFonts w:hint="default" w:ascii="Consolas" w:hAnsi="Consolas" w:eastAsia="Consolas" w:cs="Consolas"/>
+          <w:b w:val="0"/>
+          <w:bCs w:val="0"/>
+          <w:color w:val="CE9178"/>
+          <w:kern w:val="0"/>
+          <w:sz w:val="16"/>
+          <w:szCs w:val="16"/>
+          <w:shd w:val="clear" w:fill="1F1F1F"/>
+          <w:lang w:val="en-US" w:eastAsia="zh-CN" w:bidi="ar"/>
+        </w:rPr>
+        <w:t>'profile_form'</w:t>
+      </w:r>
+      <w:r>
+        <w:rPr>
+          <w:rFonts w:hint="default" w:ascii="Consolas" w:hAnsi="Consolas" w:eastAsia="Consolas" w:cs="Consolas"/>
+          <w:b w:val="0"/>
+          <w:bCs w:val="0"/>
+          <w:color w:val="CCCCCC"/>
+          <w:kern w:val="0"/>
+          <w:sz w:val="16"/>
+          <w:szCs w:val="16"/>
+          <w:shd w:val="clear" w:fill="1F1F1F"/>
+          <w:lang w:val="en-US" w:eastAsia="zh-CN" w:bidi="ar"/>
+        </w:rPr>
+        <w:t xml:space="preserve">: </w:t>
+      </w:r>
+      <w:r>
+        <w:rPr>
+          <w:rFonts w:hint="default" w:ascii="Consolas" w:hAnsi="Consolas" w:eastAsia="Consolas" w:cs="Consolas"/>
+          <w:b w:val="0"/>
+          <w:bCs w:val="0"/>
+          <w:color w:val="9CDCFE"/>
+          <w:kern w:val="0"/>
+          <w:sz w:val="16"/>
+          <w:szCs w:val="16"/>
+          <w:shd w:val="clear" w:fill="1F1F1F"/>
+          <w:lang w:val="en-US" w:eastAsia="zh-CN" w:bidi="ar"/>
+        </w:rPr>
+        <w:t>profile_form</w:t>
+      </w:r>
+      <w:r>
+        <w:rPr>
+          <w:rFonts w:hint="default" w:ascii="Consolas" w:hAnsi="Consolas" w:eastAsia="Consolas" w:cs="Consolas"/>
+          <w:b w:val="0"/>
+          <w:bCs w:val="0"/>
+          <w:color w:val="CCCCCC"/>
+          <w:kern w:val="0"/>
+          <w:sz w:val="16"/>
+          <w:szCs w:val="16"/>
+          <w:shd w:val="clear" w:fill="1F1F1F"/>
+          <w:lang w:val="en-US" w:eastAsia="zh-CN" w:bidi="ar"/>
+        </w:rPr>
+        <w:t xml:space="preserve">, </w:t>
+      </w:r>
+    </w:p>
+    <w:p>
+      <w:pPr>
+        <w:keepNext w:val="0"/>
+        <w:keepLines w:val="0"/>
+        <w:widowControl/>
+        <w:suppressLineNumbers w:val="0"/>
+        <w:shd w:val="clear" w:fill="1F1F1F"/>
+        <w:spacing w:line="228" w:lineRule="atLeast"/>
+        <w:jc w:val="left"/>
+        <w:rPr>
+          <w:rFonts w:hint="default" w:ascii="Consolas" w:hAnsi="Consolas" w:eastAsia="Consolas" w:cs="Consolas"/>
+          <w:b w:val="0"/>
+          <w:bCs w:val="0"/>
+          <w:color w:val="CCCCCC"/>
+          <w:sz w:val="16"/>
+          <w:szCs w:val="16"/>
+        </w:rPr>
+      </w:pPr>
+      <w:r>
+        <w:rPr>
+          <w:rFonts w:hint="default" w:ascii="Consolas" w:hAnsi="Consolas" w:eastAsia="Consolas" w:cs="Consolas"/>
+          <w:b w:val="0"/>
+          <w:bCs w:val="0"/>
+          <w:color w:val="CCCCCC"/>
+          <w:kern w:val="0"/>
+          <w:sz w:val="16"/>
+          <w:szCs w:val="16"/>
+          <w:shd w:val="clear" w:fill="1F1F1F"/>
+          <w:lang w:val="en-US" w:eastAsia="zh-CN" w:bidi="ar"/>
+        </w:rPr>
+        <w:t>    }</w:t>
+      </w:r>
+    </w:p>
+    <w:p>
+      <w:pPr>
+        <w:keepNext w:val="0"/>
+        <w:keepLines w:val="0"/>
+        <w:widowControl/>
+        <w:suppressLineNumbers w:val="0"/>
+        <w:shd w:val="clear" w:fill="1F1F1F"/>
+        <w:spacing w:line="228" w:lineRule="atLeast"/>
+        <w:jc w:val="left"/>
+        <w:rPr>
+          <w:rFonts w:hint="default" w:ascii="Consolas" w:hAnsi="Consolas" w:eastAsia="Consolas" w:cs="Consolas"/>
+          <w:b w:val="0"/>
+          <w:bCs w:val="0"/>
+          <w:color w:val="CCCCCC"/>
+          <w:sz w:val="16"/>
+          <w:szCs w:val="16"/>
+        </w:rPr>
+      </w:pPr>
+      <w:r>
+        <w:rPr>
+          <w:rFonts w:hint="default" w:ascii="Consolas" w:hAnsi="Consolas" w:eastAsia="Consolas" w:cs="Consolas"/>
+          <w:b w:val="0"/>
+          <w:bCs w:val="0"/>
+          <w:color w:val="CCCCCC"/>
+          <w:kern w:val="0"/>
+          <w:sz w:val="16"/>
+          <w:szCs w:val="16"/>
+          <w:shd w:val="clear" w:fill="1F1F1F"/>
+          <w:lang w:val="en-US" w:eastAsia="zh-CN" w:bidi="ar"/>
+        </w:rPr>
+        <w:t xml:space="preserve">    </w:t>
+      </w:r>
+      <w:r>
+        <w:rPr>
+          <w:rFonts w:hint="default" w:ascii="Consolas" w:hAnsi="Consolas" w:eastAsia="Consolas" w:cs="Consolas"/>
+          <w:b w:val="0"/>
+          <w:bCs w:val="0"/>
+          <w:color w:val="C586C0"/>
+          <w:kern w:val="0"/>
+          <w:sz w:val="16"/>
+          <w:szCs w:val="16"/>
+          <w:shd w:val="clear" w:fill="1F1F1F"/>
+          <w:lang w:val="en-US" w:eastAsia="zh-CN" w:bidi="ar"/>
+        </w:rPr>
+        <w:t>return</w:t>
+      </w:r>
+      <w:r>
+        <w:rPr>
+          <w:rFonts w:hint="default" w:ascii="Consolas" w:hAnsi="Consolas" w:eastAsia="Consolas" w:cs="Consolas"/>
+          <w:b w:val="0"/>
+          <w:bCs w:val="0"/>
+          <w:color w:val="CCCCCC"/>
+          <w:kern w:val="0"/>
+          <w:sz w:val="16"/>
+          <w:szCs w:val="16"/>
+          <w:shd w:val="clear" w:fill="1F1F1F"/>
+          <w:lang w:val="en-US" w:eastAsia="zh-CN" w:bidi="ar"/>
+        </w:rPr>
+        <w:t xml:space="preserve"> </w:t>
+      </w:r>
+      <w:r>
+        <w:rPr>
+          <w:rFonts w:hint="default" w:ascii="Consolas" w:hAnsi="Consolas" w:eastAsia="Consolas" w:cs="Consolas"/>
+          <w:b w:val="0"/>
+          <w:bCs w:val="0"/>
+          <w:color w:val="DCDCAA"/>
+          <w:kern w:val="0"/>
+          <w:sz w:val="16"/>
+          <w:szCs w:val="16"/>
+          <w:shd w:val="clear" w:fill="1F1F1F"/>
+          <w:lang w:val="en-US" w:eastAsia="zh-CN" w:bidi="ar"/>
+        </w:rPr>
+        <w:t>render</w:t>
+      </w:r>
+      <w:r>
+        <w:rPr>
+          <w:rFonts w:hint="default" w:ascii="Consolas" w:hAnsi="Consolas" w:eastAsia="Consolas" w:cs="Consolas"/>
+          <w:b w:val="0"/>
+          <w:bCs w:val="0"/>
+          <w:color w:val="CCCCCC"/>
+          <w:kern w:val="0"/>
+          <w:sz w:val="16"/>
+          <w:szCs w:val="16"/>
+          <w:shd w:val="clear" w:fill="1F1F1F"/>
+          <w:lang w:val="en-US" w:eastAsia="zh-CN" w:bidi="ar"/>
+        </w:rPr>
+        <w:t>(</w:t>
+      </w:r>
+      <w:r>
+        <w:rPr>
+          <w:rFonts w:hint="default" w:ascii="Consolas" w:hAnsi="Consolas" w:eastAsia="Consolas" w:cs="Consolas"/>
+          <w:b w:val="0"/>
+          <w:bCs w:val="0"/>
+          <w:color w:val="9CDCFE"/>
+          <w:kern w:val="0"/>
+          <w:sz w:val="16"/>
+          <w:szCs w:val="16"/>
+          <w:shd w:val="clear" w:fill="1F1F1F"/>
+          <w:lang w:val="en-US" w:eastAsia="zh-CN" w:bidi="ar"/>
+        </w:rPr>
+        <w:t>request</w:t>
+      </w:r>
+      <w:r>
+        <w:rPr>
+          <w:rFonts w:hint="default" w:ascii="Consolas" w:hAnsi="Consolas" w:eastAsia="Consolas" w:cs="Consolas"/>
+          <w:b w:val="0"/>
+          <w:bCs w:val="0"/>
+          <w:color w:val="CCCCCC"/>
+          <w:kern w:val="0"/>
+          <w:sz w:val="16"/>
+          <w:szCs w:val="16"/>
+          <w:shd w:val="clear" w:fill="1F1F1F"/>
+          <w:lang w:val="en-US" w:eastAsia="zh-CN" w:bidi="ar"/>
+        </w:rPr>
+        <w:t xml:space="preserve">, </w:t>
+      </w:r>
+      <w:r>
+        <w:rPr>
+          <w:rFonts w:hint="default" w:ascii="Consolas" w:hAnsi="Consolas" w:eastAsia="Consolas" w:cs="Consolas"/>
+          <w:b w:val="0"/>
+          <w:bCs w:val="0"/>
+          <w:color w:val="CE9178"/>
+          <w:kern w:val="0"/>
+          <w:sz w:val="16"/>
+          <w:szCs w:val="16"/>
+          <w:shd w:val="clear" w:fill="1F1F1F"/>
+          <w:lang w:val="en-US" w:eastAsia="zh-CN" w:bidi="ar"/>
+        </w:rPr>
+        <w:t>'user/profile_update'</w:t>
+      </w:r>
+      <w:r>
+        <w:rPr>
+          <w:rFonts w:hint="default" w:ascii="Consolas" w:hAnsi="Consolas" w:eastAsia="Consolas" w:cs="Consolas"/>
+          <w:b w:val="0"/>
+          <w:bCs w:val="0"/>
+          <w:color w:val="CCCCCC"/>
+          <w:kern w:val="0"/>
+          <w:sz w:val="16"/>
+          <w:szCs w:val="16"/>
+          <w:shd w:val="clear" w:fill="1F1F1F"/>
+          <w:lang w:val="en-US" w:eastAsia="zh-CN" w:bidi="ar"/>
+        </w:rPr>
+        <w:t xml:space="preserve">, </w:t>
+      </w:r>
+      <w:r>
+        <w:rPr>
+          <w:rFonts w:hint="default" w:ascii="Consolas" w:hAnsi="Consolas" w:eastAsia="Consolas" w:cs="Consolas"/>
+          <w:b w:val="0"/>
+          <w:bCs w:val="0"/>
+          <w:color w:val="9CDCFE"/>
+          <w:kern w:val="0"/>
+          <w:sz w:val="16"/>
+          <w:szCs w:val="16"/>
+          <w:shd w:val="clear" w:fill="1F1F1F"/>
+          <w:lang w:val="en-US" w:eastAsia="zh-CN" w:bidi="ar"/>
+        </w:rPr>
+        <w:t>context</w:t>
+      </w:r>
+      <w:r>
+        <w:rPr>
+          <w:rFonts w:hint="default" w:ascii="Consolas" w:hAnsi="Consolas" w:eastAsia="Consolas" w:cs="Consolas"/>
+          <w:b w:val="0"/>
+          <w:bCs w:val="0"/>
+          <w:color w:val="CCCCCC"/>
+          <w:kern w:val="0"/>
+          <w:sz w:val="16"/>
+          <w:szCs w:val="16"/>
+          <w:shd w:val="clear" w:fill="1F1F1F"/>
+          <w:lang w:val="en-US" w:eastAsia="zh-CN" w:bidi="ar"/>
+        </w:rPr>
+        <w:t>)</w:t>
+      </w:r>
+    </w:p>
+    <w:p>
+      <w:pPr>
+        <w:numPr>
+          <w:numId w:val="0"/>
+        </w:numPr>
+        <w:ind w:leftChars="0"/>
+        <w:rPr>
+          <w:rFonts w:hint="default"/>
+          <w:lang w:val="en-US"/>
+        </w:rPr>
+      </w:pPr>
+    </w:p>
+    <w:p>
+      <w:pPr>
+        <w:numPr>
+          <w:ilvl w:val="0"/>
+          <w:numId w:val="1"/>
+        </w:numPr>
+        <w:ind w:left="0" w:leftChars="0" w:firstLine="0" w:firstLineChars="0"/>
+        <w:rPr>
+          <w:rFonts w:hint="default"/>
+          <w:lang w:val="en-US"/>
+        </w:rPr>
+      </w:pPr>
+      <w:r>
+        <w:rPr>
+          <w:rFonts w:hint="default"/>
+          <w:lang w:val="en-US"/>
+        </w:rPr>
+        <w:t>Update profile_update.html to stylize profile_update form with crispy.</w:t>
+      </w:r>
+    </w:p>
+    <w:p>
+      <w:pPr>
+        <w:numPr>
+          <w:ilvl w:val="0"/>
+          <w:numId w:val="1"/>
+        </w:numPr>
+        <w:ind w:left="0" w:leftChars="0" w:firstLine="0" w:firstLineChars="0"/>
+        <w:rPr>
+          <w:rFonts w:hint="default"/>
+          <w:lang w:val="en-US"/>
+        </w:rPr>
+      </w:pPr>
+      <w:r>
+        <w:rPr>
+          <w:rFonts w:hint="default"/>
+          <w:lang w:val="en-US"/>
+        </w:rPr>
+        <w:t>Create ‘update’ button in profile_update.html.</w:t>
+      </w:r>
+    </w:p>
+    <w:p>
+      <w:pPr>
+        <w:numPr>
+          <w:ilvl w:val="0"/>
+          <w:numId w:val="1"/>
+        </w:numPr>
+        <w:ind w:left="0" w:leftChars="0" w:firstLine="0" w:firstLineChars="0"/>
+        <w:rPr>
+          <w:rFonts w:hint="default"/>
+          <w:lang w:val="en-US"/>
+        </w:rPr>
+      </w:pPr>
+      <w:r>
+        <w:rPr>
+          <w:rFonts w:hint="default"/>
+          <w:lang w:val="en-US"/>
+        </w:rPr>
+        <w:t>Update views.py to save profile_form, and update_form if both are valid. Then redirect to ‘user-profile’.</w:t>
+      </w:r>
+    </w:p>
+    <w:p>
+      <w:pPr>
+        <w:numPr>
+          <w:numId w:val="0"/>
+        </w:numPr>
+        <w:ind w:leftChars="0"/>
+        <w:rPr>
+          <w:rFonts w:hint="default"/>
+          <w:lang w:val="en-US"/>
+        </w:rPr>
+      </w:pPr>
+    </w:p>
+    <w:p>
+      <w:pPr>
+        <w:keepNext w:val="0"/>
+        <w:keepLines w:val="0"/>
+        <w:widowControl/>
+        <w:suppressLineNumbers w:val="0"/>
+        <w:shd w:val="clear" w:fill="1F1F1F"/>
+        <w:spacing w:line="228" w:lineRule="atLeast"/>
+        <w:jc w:val="left"/>
+        <w:rPr>
+          <w:rFonts w:ascii="Consolas" w:hAnsi="Consolas" w:eastAsia="Consolas" w:cs="Consolas"/>
+          <w:b w:val="0"/>
+          <w:bCs w:val="0"/>
+          <w:color w:val="CCCCCC"/>
+          <w:sz w:val="16"/>
+          <w:szCs w:val="16"/>
+        </w:rPr>
+      </w:pPr>
+    </w:p>
+    <w:p>
+      <w:pPr>
+        <w:keepNext w:val="0"/>
+        <w:keepLines w:val="0"/>
+        <w:widowControl/>
+        <w:suppressLineNumbers w:val="0"/>
+        <w:shd w:val="clear" w:fill="1F1F1F"/>
+        <w:spacing w:line="228" w:lineRule="atLeast"/>
+        <w:jc w:val="left"/>
+        <w:rPr>
+          <w:rFonts w:hint="default" w:ascii="Consolas" w:hAnsi="Consolas" w:eastAsia="Consolas" w:cs="Consolas"/>
+          <w:b w:val="0"/>
+          <w:bCs w:val="0"/>
+          <w:color w:val="CCCCCC"/>
+          <w:sz w:val="16"/>
+          <w:szCs w:val="16"/>
+        </w:rPr>
+      </w:pPr>
+      <w:r>
+        <w:rPr>
+          <w:rFonts w:hint="default" w:ascii="Consolas" w:hAnsi="Consolas" w:eastAsia="Consolas" w:cs="Consolas"/>
+          <w:b w:val="0"/>
+          <w:bCs w:val="0"/>
+          <w:color w:val="CCCCCC"/>
+          <w:kern w:val="0"/>
+          <w:sz w:val="16"/>
+          <w:szCs w:val="16"/>
+          <w:shd w:val="clear" w:fill="1F1F1F"/>
+          <w:lang w:val="en-US" w:eastAsia="zh-CN" w:bidi="ar"/>
+        </w:rPr>
+        <w:t xml:space="preserve">        </w:t>
+      </w:r>
+      <w:r>
+        <w:rPr>
+          <w:rFonts w:hint="default" w:ascii="Consolas" w:hAnsi="Consolas" w:eastAsia="Consolas" w:cs="Consolas"/>
+          <w:b w:val="0"/>
+          <w:bCs w:val="0"/>
+          <w:color w:val="C586C0"/>
+          <w:kern w:val="0"/>
+          <w:sz w:val="16"/>
+          <w:szCs w:val="16"/>
+          <w:shd w:val="clear" w:fill="1F1F1F"/>
+          <w:lang w:val="en-US" w:eastAsia="zh-CN" w:bidi="ar"/>
+        </w:rPr>
+        <w:t>if</w:t>
+      </w:r>
+      <w:r>
+        <w:rPr>
+          <w:rFonts w:hint="default" w:ascii="Consolas" w:hAnsi="Consolas" w:eastAsia="Consolas" w:cs="Consolas"/>
+          <w:b w:val="0"/>
+          <w:bCs w:val="0"/>
+          <w:color w:val="CCCCCC"/>
+          <w:kern w:val="0"/>
+          <w:sz w:val="16"/>
+          <w:szCs w:val="16"/>
+          <w:shd w:val="clear" w:fill="1F1F1F"/>
+          <w:lang w:val="en-US" w:eastAsia="zh-CN" w:bidi="ar"/>
+        </w:rPr>
+        <w:t xml:space="preserve"> </w:t>
+      </w:r>
+      <w:r>
+        <w:rPr>
+          <w:rFonts w:hint="default" w:ascii="Consolas" w:hAnsi="Consolas" w:eastAsia="Consolas" w:cs="Consolas"/>
+          <w:b w:val="0"/>
+          <w:bCs w:val="0"/>
+          <w:color w:val="9CDCFE"/>
+          <w:kern w:val="0"/>
+          <w:sz w:val="16"/>
+          <w:szCs w:val="16"/>
+          <w:shd w:val="clear" w:fill="1F1F1F"/>
+          <w:lang w:val="en-US" w:eastAsia="zh-CN" w:bidi="ar"/>
+        </w:rPr>
+        <w:t>user_form</w:t>
+      </w:r>
+      <w:r>
+        <w:rPr>
+          <w:rFonts w:hint="default" w:ascii="Consolas" w:hAnsi="Consolas" w:eastAsia="Consolas" w:cs="Consolas"/>
+          <w:b w:val="0"/>
+          <w:bCs w:val="0"/>
+          <w:color w:val="CCCCCC"/>
+          <w:kern w:val="0"/>
+          <w:sz w:val="16"/>
+          <w:szCs w:val="16"/>
+          <w:shd w:val="clear" w:fill="1F1F1F"/>
+          <w:lang w:val="en-US" w:eastAsia="zh-CN" w:bidi="ar"/>
+        </w:rPr>
+        <w:t>.</w:t>
+      </w:r>
+      <w:r>
+        <w:rPr>
+          <w:rFonts w:hint="default" w:ascii="Consolas" w:hAnsi="Consolas" w:eastAsia="Consolas" w:cs="Consolas"/>
+          <w:b w:val="0"/>
+          <w:bCs w:val="0"/>
+          <w:color w:val="DCDCAA"/>
+          <w:kern w:val="0"/>
+          <w:sz w:val="16"/>
+          <w:szCs w:val="16"/>
+          <w:shd w:val="clear" w:fill="1F1F1F"/>
+          <w:lang w:val="en-US" w:eastAsia="zh-CN" w:bidi="ar"/>
+        </w:rPr>
+        <w:t>is_valid</w:t>
+      </w:r>
+      <w:r>
+        <w:rPr>
+          <w:rFonts w:hint="default" w:ascii="Consolas" w:hAnsi="Consolas" w:eastAsia="Consolas" w:cs="Consolas"/>
+          <w:b w:val="0"/>
+          <w:bCs w:val="0"/>
+          <w:color w:val="CCCCCC"/>
+          <w:kern w:val="0"/>
+          <w:sz w:val="16"/>
+          <w:szCs w:val="16"/>
+          <w:shd w:val="clear" w:fill="1F1F1F"/>
+          <w:lang w:val="en-US" w:eastAsia="zh-CN" w:bidi="ar"/>
+        </w:rPr>
+        <w:t xml:space="preserve">() </w:t>
+      </w:r>
+      <w:r>
+        <w:rPr>
+          <w:rFonts w:hint="default" w:ascii="Consolas" w:hAnsi="Consolas" w:eastAsia="Consolas" w:cs="Consolas"/>
+          <w:b w:val="0"/>
+          <w:bCs w:val="0"/>
+          <w:color w:val="569CD6"/>
+          <w:kern w:val="0"/>
+          <w:sz w:val="16"/>
+          <w:szCs w:val="16"/>
+          <w:shd w:val="clear" w:fill="1F1F1F"/>
+          <w:lang w:val="en-US" w:eastAsia="zh-CN" w:bidi="ar"/>
+        </w:rPr>
+        <w:t>and</w:t>
+      </w:r>
+      <w:r>
+        <w:rPr>
+          <w:rFonts w:hint="default" w:ascii="Consolas" w:hAnsi="Consolas" w:eastAsia="Consolas" w:cs="Consolas"/>
+          <w:b w:val="0"/>
+          <w:bCs w:val="0"/>
+          <w:color w:val="CCCCCC"/>
+          <w:kern w:val="0"/>
+          <w:sz w:val="16"/>
+          <w:szCs w:val="16"/>
+          <w:shd w:val="clear" w:fill="1F1F1F"/>
+          <w:lang w:val="en-US" w:eastAsia="zh-CN" w:bidi="ar"/>
+        </w:rPr>
+        <w:t xml:space="preserve"> </w:t>
+      </w:r>
+      <w:r>
+        <w:rPr>
+          <w:rFonts w:hint="default" w:ascii="Consolas" w:hAnsi="Consolas" w:eastAsia="Consolas" w:cs="Consolas"/>
+          <w:b w:val="0"/>
+          <w:bCs w:val="0"/>
+          <w:color w:val="9CDCFE"/>
+          <w:kern w:val="0"/>
+          <w:sz w:val="16"/>
+          <w:szCs w:val="16"/>
+          <w:shd w:val="clear" w:fill="1F1F1F"/>
+          <w:lang w:val="en-US" w:eastAsia="zh-CN" w:bidi="ar"/>
+        </w:rPr>
+        <w:t>profile_form</w:t>
+      </w:r>
+      <w:r>
+        <w:rPr>
+          <w:rFonts w:hint="default" w:ascii="Consolas" w:hAnsi="Consolas" w:eastAsia="Consolas" w:cs="Consolas"/>
+          <w:b w:val="0"/>
+          <w:bCs w:val="0"/>
+          <w:color w:val="CCCCCC"/>
+          <w:kern w:val="0"/>
+          <w:sz w:val="16"/>
+          <w:szCs w:val="16"/>
+          <w:shd w:val="clear" w:fill="1F1F1F"/>
+          <w:lang w:val="en-US" w:eastAsia="zh-CN" w:bidi="ar"/>
+        </w:rPr>
+        <w:t>.</w:t>
+      </w:r>
+      <w:r>
+        <w:rPr>
+          <w:rFonts w:hint="default" w:ascii="Consolas" w:hAnsi="Consolas" w:eastAsia="Consolas" w:cs="Consolas"/>
+          <w:b w:val="0"/>
+          <w:bCs w:val="0"/>
+          <w:color w:val="DCDCAA"/>
+          <w:kern w:val="0"/>
+          <w:sz w:val="16"/>
+          <w:szCs w:val="16"/>
+          <w:shd w:val="clear" w:fill="1F1F1F"/>
+          <w:lang w:val="en-US" w:eastAsia="zh-CN" w:bidi="ar"/>
+        </w:rPr>
+        <w:t>is_valid</w:t>
+      </w:r>
+      <w:r>
+        <w:rPr>
+          <w:rFonts w:hint="default" w:ascii="Consolas" w:hAnsi="Consolas" w:eastAsia="Consolas" w:cs="Consolas"/>
+          <w:b w:val="0"/>
+          <w:bCs w:val="0"/>
+          <w:color w:val="CCCCCC"/>
+          <w:kern w:val="0"/>
+          <w:sz w:val="16"/>
+          <w:szCs w:val="16"/>
+          <w:shd w:val="clear" w:fill="1F1F1F"/>
+          <w:lang w:val="en-US" w:eastAsia="zh-CN" w:bidi="ar"/>
+        </w:rPr>
+        <w:t>():</w:t>
+      </w:r>
+    </w:p>
+    <w:p>
+      <w:pPr>
+        <w:keepNext w:val="0"/>
+        <w:keepLines w:val="0"/>
+        <w:widowControl/>
+        <w:suppressLineNumbers w:val="0"/>
+        <w:shd w:val="clear" w:fill="1F1F1F"/>
+        <w:spacing w:line="228" w:lineRule="atLeast"/>
+        <w:jc w:val="left"/>
+        <w:rPr>
+          <w:rFonts w:hint="default" w:ascii="Consolas" w:hAnsi="Consolas" w:eastAsia="Consolas" w:cs="Consolas"/>
+          <w:b w:val="0"/>
+          <w:bCs w:val="0"/>
+          <w:color w:val="CCCCCC"/>
+          <w:sz w:val="16"/>
+          <w:szCs w:val="16"/>
+        </w:rPr>
+      </w:pPr>
+      <w:r>
+        <w:rPr>
+          <w:rFonts w:hint="default" w:ascii="Consolas" w:hAnsi="Consolas" w:eastAsia="Consolas" w:cs="Consolas"/>
+          <w:b w:val="0"/>
+          <w:bCs w:val="0"/>
+          <w:color w:val="CCCCCC"/>
+          <w:kern w:val="0"/>
+          <w:sz w:val="16"/>
+          <w:szCs w:val="16"/>
+          <w:shd w:val="clear" w:fill="1F1F1F"/>
+          <w:lang w:val="en-US" w:eastAsia="zh-CN" w:bidi="ar"/>
+        </w:rPr>
+        <w:t xml:space="preserve">            </w:t>
+      </w:r>
+      <w:r>
+        <w:rPr>
+          <w:rFonts w:hint="default" w:ascii="Consolas" w:hAnsi="Consolas" w:eastAsia="Consolas" w:cs="Consolas"/>
+          <w:b w:val="0"/>
+          <w:bCs w:val="0"/>
+          <w:color w:val="9CDCFE"/>
+          <w:kern w:val="0"/>
+          <w:sz w:val="16"/>
+          <w:szCs w:val="16"/>
+          <w:shd w:val="clear" w:fill="1F1F1F"/>
+          <w:lang w:val="en-US" w:eastAsia="zh-CN" w:bidi="ar"/>
+        </w:rPr>
+        <w:t>user_form</w:t>
+      </w:r>
+      <w:r>
+        <w:rPr>
+          <w:rFonts w:hint="default" w:ascii="Consolas" w:hAnsi="Consolas" w:eastAsia="Consolas" w:cs="Consolas"/>
+          <w:b w:val="0"/>
+          <w:bCs w:val="0"/>
+          <w:color w:val="CCCCCC"/>
+          <w:kern w:val="0"/>
+          <w:sz w:val="16"/>
+          <w:szCs w:val="16"/>
+          <w:shd w:val="clear" w:fill="1F1F1F"/>
+          <w:lang w:val="en-US" w:eastAsia="zh-CN" w:bidi="ar"/>
+        </w:rPr>
+        <w:t>.</w:t>
+      </w:r>
+      <w:r>
+        <w:rPr>
+          <w:rFonts w:hint="default" w:ascii="Consolas" w:hAnsi="Consolas" w:eastAsia="Consolas" w:cs="Consolas"/>
+          <w:b w:val="0"/>
+          <w:bCs w:val="0"/>
+          <w:color w:val="DCDCAA"/>
+          <w:kern w:val="0"/>
+          <w:sz w:val="16"/>
+          <w:szCs w:val="16"/>
+          <w:shd w:val="clear" w:fill="1F1F1F"/>
+          <w:lang w:val="en-US" w:eastAsia="zh-CN" w:bidi="ar"/>
+        </w:rPr>
+        <w:t>save</w:t>
+      </w:r>
+      <w:r>
+        <w:rPr>
+          <w:rFonts w:hint="default" w:ascii="Consolas" w:hAnsi="Consolas" w:eastAsia="Consolas" w:cs="Consolas"/>
+          <w:b w:val="0"/>
+          <w:bCs w:val="0"/>
+          <w:color w:val="CCCCCC"/>
+          <w:kern w:val="0"/>
+          <w:sz w:val="16"/>
+          <w:szCs w:val="16"/>
+          <w:shd w:val="clear" w:fill="1F1F1F"/>
+          <w:lang w:val="en-US" w:eastAsia="zh-CN" w:bidi="ar"/>
+        </w:rPr>
+        <w:t>()</w:t>
+      </w:r>
+    </w:p>
+    <w:p>
+      <w:pPr>
+        <w:keepNext w:val="0"/>
+        <w:keepLines w:val="0"/>
+        <w:widowControl/>
+        <w:suppressLineNumbers w:val="0"/>
+        <w:shd w:val="clear" w:fill="1F1F1F"/>
+        <w:spacing w:line="228" w:lineRule="atLeast"/>
+        <w:jc w:val="left"/>
+        <w:rPr>
+          <w:rFonts w:hint="default" w:ascii="Consolas" w:hAnsi="Consolas" w:eastAsia="Consolas" w:cs="Consolas"/>
+          <w:b w:val="0"/>
+          <w:bCs w:val="0"/>
+          <w:color w:val="CCCCCC"/>
+          <w:sz w:val="16"/>
+          <w:szCs w:val="16"/>
+        </w:rPr>
+      </w:pPr>
+      <w:r>
+        <w:rPr>
+          <w:rFonts w:hint="default" w:ascii="Consolas" w:hAnsi="Consolas" w:eastAsia="Consolas" w:cs="Consolas"/>
+          <w:b w:val="0"/>
+          <w:bCs w:val="0"/>
+          <w:color w:val="CCCCCC"/>
+          <w:kern w:val="0"/>
+          <w:sz w:val="16"/>
+          <w:szCs w:val="16"/>
+          <w:shd w:val="clear" w:fill="1F1F1F"/>
+          <w:lang w:val="en-US" w:eastAsia="zh-CN" w:bidi="ar"/>
+        </w:rPr>
+        <w:t xml:space="preserve">            </w:t>
+      </w:r>
+      <w:r>
+        <w:rPr>
+          <w:rFonts w:hint="default" w:ascii="Consolas" w:hAnsi="Consolas" w:eastAsia="Consolas" w:cs="Consolas"/>
+          <w:b w:val="0"/>
+          <w:bCs w:val="0"/>
+          <w:color w:val="9CDCFE"/>
+          <w:kern w:val="0"/>
+          <w:sz w:val="16"/>
+          <w:szCs w:val="16"/>
+          <w:shd w:val="clear" w:fill="1F1F1F"/>
+          <w:lang w:val="en-US" w:eastAsia="zh-CN" w:bidi="ar"/>
+        </w:rPr>
+        <w:t>profile_form</w:t>
+      </w:r>
+      <w:r>
+        <w:rPr>
+          <w:rFonts w:hint="default" w:ascii="Consolas" w:hAnsi="Consolas" w:eastAsia="Consolas" w:cs="Consolas"/>
+          <w:b w:val="0"/>
+          <w:bCs w:val="0"/>
+          <w:color w:val="CCCCCC"/>
+          <w:kern w:val="0"/>
+          <w:sz w:val="16"/>
+          <w:szCs w:val="16"/>
+          <w:shd w:val="clear" w:fill="1F1F1F"/>
+          <w:lang w:val="en-US" w:eastAsia="zh-CN" w:bidi="ar"/>
+        </w:rPr>
+        <w:t>.</w:t>
+      </w:r>
+      <w:r>
+        <w:rPr>
+          <w:rFonts w:hint="default" w:ascii="Consolas" w:hAnsi="Consolas" w:eastAsia="Consolas" w:cs="Consolas"/>
+          <w:b w:val="0"/>
+          <w:bCs w:val="0"/>
+          <w:color w:val="DCDCAA"/>
+          <w:kern w:val="0"/>
+          <w:sz w:val="16"/>
+          <w:szCs w:val="16"/>
+          <w:shd w:val="clear" w:fill="1F1F1F"/>
+          <w:lang w:val="en-US" w:eastAsia="zh-CN" w:bidi="ar"/>
+        </w:rPr>
+        <w:t>save</w:t>
+      </w:r>
+      <w:r>
+        <w:rPr>
+          <w:rFonts w:hint="default" w:ascii="Consolas" w:hAnsi="Consolas" w:eastAsia="Consolas" w:cs="Consolas"/>
+          <w:b w:val="0"/>
+          <w:bCs w:val="0"/>
+          <w:color w:val="CCCCCC"/>
+          <w:kern w:val="0"/>
+          <w:sz w:val="16"/>
+          <w:szCs w:val="16"/>
+          <w:shd w:val="clear" w:fill="1F1F1F"/>
+          <w:lang w:val="en-US" w:eastAsia="zh-CN" w:bidi="ar"/>
+        </w:rPr>
+        <w:t>()</w:t>
+      </w:r>
+    </w:p>
+    <w:p>
+      <w:pPr>
+        <w:keepNext w:val="0"/>
+        <w:keepLines w:val="0"/>
+        <w:widowControl/>
+        <w:suppressLineNumbers w:val="0"/>
+        <w:shd w:val="clear" w:fill="1F1F1F"/>
+        <w:spacing w:line="228" w:lineRule="atLeast"/>
+        <w:jc w:val="left"/>
+        <w:rPr>
+          <w:rFonts w:hint="default" w:ascii="Consolas" w:hAnsi="Consolas" w:eastAsia="Consolas" w:cs="Consolas"/>
+          <w:b w:val="0"/>
+          <w:bCs w:val="0"/>
+          <w:color w:val="CCCCCC"/>
+          <w:sz w:val="16"/>
+          <w:szCs w:val="16"/>
+        </w:rPr>
+      </w:pPr>
+      <w:r>
+        <w:rPr>
+          <w:rFonts w:hint="default" w:ascii="Consolas" w:hAnsi="Consolas" w:eastAsia="Consolas" w:cs="Consolas"/>
+          <w:b w:val="0"/>
+          <w:bCs w:val="0"/>
+          <w:color w:val="CCCCCC"/>
+          <w:kern w:val="0"/>
+          <w:sz w:val="16"/>
+          <w:szCs w:val="16"/>
+          <w:shd w:val="clear" w:fill="1F1F1F"/>
+          <w:lang w:val="en-US" w:eastAsia="zh-CN" w:bidi="ar"/>
+        </w:rPr>
+        <w:t xml:space="preserve">            </w:t>
+      </w:r>
+      <w:r>
+        <w:rPr>
+          <w:rFonts w:hint="default" w:ascii="Consolas" w:hAnsi="Consolas" w:eastAsia="Consolas" w:cs="Consolas"/>
+          <w:b w:val="0"/>
+          <w:bCs w:val="0"/>
+          <w:color w:val="C586C0"/>
+          <w:kern w:val="0"/>
+          <w:sz w:val="16"/>
+          <w:szCs w:val="16"/>
+          <w:shd w:val="clear" w:fill="1F1F1F"/>
+          <w:lang w:val="en-US" w:eastAsia="zh-CN" w:bidi="ar"/>
+        </w:rPr>
+        <w:t>return</w:t>
+      </w:r>
+      <w:r>
+        <w:rPr>
+          <w:rFonts w:hint="default" w:ascii="Consolas" w:hAnsi="Consolas" w:eastAsia="Consolas" w:cs="Consolas"/>
+          <w:b w:val="0"/>
+          <w:bCs w:val="0"/>
+          <w:color w:val="CCCCCC"/>
+          <w:kern w:val="0"/>
+          <w:sz w:val="16"/>
+          <w:szCs w:val="16"/>
+          <w:shd w:val="clear" w:fill="1F1F1F"/>
+          <w:lang w:val="en-US" w:eastAsia="zh-CN" w:bidi="ar"/>
+        </w:rPr>
+        <w:t xml:space="preserve"> redirect(</w:t>
+      </w:r>
+      <w:r>
+        <w:rPr>
+          <w:rFonts w:hint="default" w:ascii="Consolas" w:hAnsi="Consolas" w:eastAsia="Consolas" w:cs="Consolas"/>
+          <w:b w:val="0"/>
+          <w:bCs w:val="0"/>
+          <w:color w:val="CE9178"/>
+          <w:kern w:val="0"/>
+          <w:sz w:val="16"/>
+          <w:szCs w:val="16"/>
+          <w:shd w:val="clear" w:fill="1F1F1F"/>
+          <w:lang w:val="en-US" w:eastAsia="zh-CN" w:bidi="ar"/>
+        </w:rPr>
+        <w:t>'user-profile'</w:t>
+      </w:r>
+      <w:r>
+        <w:rPr>
+          <w:rFonts w:hint="default" w:ascii="Consolas" w:hAnsi="Consolas" w:eastAsia="Consolas" w:cs="Consolas"/>
+          <w:b w:val="0"/>
+          <w:bCs w:val="0"/>
+          <w:color w:val="CCCCCC"/>
+          <w:kern w:val="0"/>
+          <w:sz w:val="16"/>
+          <w:szCs w:val="16"/>
+          <w:shd w:val="clear" w:fill="1F1F1F"/>
+          <w:lang w:val="en-US" w:eastAsia="zh-CN" w:bidi="ar"/>
+        </w:rPr>
+        <w:t>)</w:t>
+      </w:r>
+    </w:p>
+    <w:p>
+      <w:pPr>
+        <w:keepNext w:val="0"/>
+        <w:keepLines w:val="0"/>
+        <w:widowControl/>
+        <w:suppressLineNumbers w:val="0"/>
+        <w:jc w:val="left"/>
+      </w:pPr>
+    </w:p>
+    <w:p>
+      <w:pPr>
+        <w:numPr>
+          <w:ilvl w:val="0"/>
+          <w:numId w:val="1"/>
+        </w:numPr>
+        <w:ind w:left="0" w:leftChars="0" w:firstLine="0" w:firstLineChars="0"/>
+        <w:rPr>
+          <w:rFonts w:hint="default"/>
+          <w:lang w:val="en-US"/>
+        </w:rPr>
+      </w:pPr>
+      <w:r>
+        <w:rPr>
+          <w:rFonts w:hint="default"/>
+          <w:lang w:val="en-US"/>
+        </w:rPr>
+        <w:t>Update views.py to include csrf_token for profile_html.</w:t>
+      </w:r>
+    </w:p>
+    <w:p>
+      <w:pPr>
+        <w:numPr>
+          <w:numId w:val="0"/>
+        </w:numPr>
+        <w:ind w:leftChars="0"/>
+        <w:rPr>
+          <w:rFonts w:hint="default"/>
+          <w:lang w:val="en-US"/>
+        </w:rPr>
+      </w:pPr>
     </w:p>
     <w:sectPr>
       <w:pgSz w:w="11906" w:h="16838"/>
